--- a/РГР ИНФОРМАТИКА.docx
+++ b/РГР ИНФОРМАТИКА.docx
@@ -14,6 +14,15 @@
           <w:lang w:eastAsia="ru-RU"/>
         </w:rPr>
       </w:pPr>
+      <w:r>
+        <w:rPr>
+          <w:rFonts w:ascii="Times New Roman" w:eastAsia="Times New Roman" w:hAnsi="Times New Roman" w:cs="Times New Roman"/>
+          <w:color w:val="000000"/>
+          <w:sz w:val="24"/>
+          <w:lang w:eastAsia="ru-RU"/>
+        </w:rPr>
+        <w:t xml:space="preserve">   </w:t>
+      </w:r>
     </w:p>
     <w:p>
       <w:pPr>
@@ -601,7 +610,46 @@
           <w:sz w:val="24"/>
           <w:lang w:eastAsia="ru-RU"/>
         </w:rPr>
-        <w:t>Выполнил(а): Фамилия И.О. студент(ка) группы ИВТ-4</w:t>
+        <w:t>Выпо</w:t>
+      </w:r>
+      <w:r>
+        <w:rPr>
+          <w:rFonts w:ascii="Times New Roman" w:eastAsia="Times New Roman" w:hAnsi="Times New Roman" w:cs="Times New Roman"/>
+          <w:color w:val="000000"/>
+          <w:sz w:val="24"/>
+          <w:lang w:eastAsia="ru-RU"/>
+        </w:rPr>
+        <w:t xml:space="preserve">лнил: Кузнецов В. И. </w:t>
+      </w:r>
+    </w:p>
+    <w:p>
+      <w:pPr>
+        <w:spacing w:after="5" w:line="268" w:lineRule="auto"/>
+        <w:ind w:left="5824" w:right="239" w:hanging="10"/>
+        <w:rPr>
+          <w:rFonts w:ascii="Times New Roman" w:eastAsia="Times New Roman" w:hAnsi="Times New Roman" w:cs="Times New Roman"/>
+          <w:color w:val="000000"/>
+          <w:sz w:val="24"/>
+          <w:lang w:eastAsia="ru-RU"/>
+        </w:rPr>
+      </w:pPr>
+      <w:r>
+        <w:rPr>
+          <w:rFonts w:ascii="Times New Roman" w:eastAsia="Times New Roman" w:hAnsi="Times New Roman" w:cs="Times New Roman"/>
+          <w:color w:val="000000"/>
+          <w:sz w:val="24"/>
+          <w:lang w:eastAsia="ru-RU"/>
+        </w:rPr>
+        <w:t xml:space="preserve">студент </w:t>
+      </w:r>
+      <w:r>
+        <w:rPr>
+          <w:rFonts w:ascii="Times New Roman" w:eastAsia="Times New Roman" w:hAnsi="Times New Roman" w:cs="Times New Roman"/>
+          <w:color w:val="000000"/>
+          <w:sz w:val="24"/>
+          <w:lang w:eastAsia="ru-RU"/>
+        </w:rPr>
+        <w:t>группы ИВТ-4</w:t>
       </w:r>
       <w:r>
         <w:rPr>
@@ -935,33 +983,7 @@
           <w:sz w:val="24"/>
           <w:lang w:eastAsia="ru-RU"/>
         </w:rPr>
-        <w:t>Чебоксары, 2020</w:t>
-      </w:r>
-      <w:r>
-        <w:rPr>
-          <w:rFonts w:ascii="Times New Roman" w:eastAsia="Times New Roman" w:hAnsi="Times New Roman" w:cs="Times New Roman"/>
-          <w:color w:val="000000"/>
-          <w:sz w:val="24"/>
-          <w:lang w:eastAsia="ru-RU"/>
-        </w:rPr>
-        <w:t xml:space="preserve"> </w:t>
-      </w:r>
-    </w:p>
-    <w:p>
-      <w:pPr>
-        <w:jc w:val="center"/>
-        <w:rPr>
-          <w:rFonts w:ascii="Times New Roman" w:hAnsi="Times New Roman" w:cs="Times New Roman"/>
-          <w:b/>
-        </w:rPr>
-      </w:pPr>
-      <w:r>
-        <w:rPr>
-          <w:rFonts w:ascii="Times New Roman" w:hAnsi="Times New Roman" w:cs="Times New Roman"/>
-          <w:b/>
-        </w:rPr>
-        <w:lastRenderedPageBreak/>
-        <w:t>Задания для самостоятельной работы №1</w:t>
+        <w:t>Чебоксары, 2023</w:t>
       </w:r>
     </w:p>
     <w:p>
@@ -972,26 +994,55 @@
         </w:tabs>
         <w:spacing w:after="22"/>
         <w:rPr>
+          <w:rFonts w:ascii="Times New Roman" w:eastAsia="Times New Roman" w:hAnsi="Times New Roman" w:cs="Times New Roman"/>
+          <w:color w:val="000000"/>
+          <w:sz w:val="24"/>
+          <w:lang w:eastAsia="ru-RU"/>
+        </w:rPr>
+      </w:pPr>
+      <w:r>
+        <w:rPr>
+          <w:rFonts w:ascii="Times New Roman" w:eastAsia="Times New Roman" w:hAnsi="Times New Roman" w:cs="Times New Roman"/>
+          <w:color w:val="000000"/>
+          <w:sz w:val="24"/>
+          <w:lang w:eastAsia="ru-RU"/>
+        </w:rPr>
+        <w:lastRenderedPageBreak/>
+        <w:t xml:space="preserve"> </w:t>
+      </w:r>
+    </w:p>
+    <w:p>
+      <w:pPr>
+        <w:jc w:val="center"/>
+        <w:rPr>
           <w:rFonts w:ascii="Times New Roman" w:hAnsi="Times New Roman" w:cs="Times New Roman"/>
+          <w:b/>
         </w:rPr>
       </w:pPr>
       <w:r>
         <w:rPr>
           <w:rFonts w:ascii="Times New Roman" w:hAnsi="Times New Roman" w:cs="Times New Roman"/>
-        </w:rPr>
-        <w:t>Даны двоичное, восьмеричное, десятичное и ш</w:t>
-      </w:r>
-      <w:r>
+          <w:b/>
+        </w:rPr>
+        <w:t>Задания для самостоятельной работы №1</w:t>
+      </w:r>
+    </w:p>
+    <w:p>
+      <w:pPr>
+        <w:tabs>
+          <w:tab w:val="center" w:pos="4960"/>
+          <w:tab w:val="right" w:pos="9921"/>
+        </w:tabs>
+        <w:spacing w:after="22"/>
         <w:rPr>
           <w:rFonts w:ascii="Times New Roman" w:hAnsi="Times New Roman" w:cs="Times New Roman"/>
         </w:rPr>
-        <w:t>естнадцатеричное числа</w:t>
-      </w:r>
+      </w:pPr>
       <w:r>
         <w:rPr>
           <w:rFonts w:ascii="Times New Roman" w:hAnsi="Times New Roman" w:cs="Times New Roman"/>
         </w:rPr>
-        <w:t xml:space="preserve">: </w:t>
+        <w:t xml:space="preserve">Даны двоичное, восьмеричное, десятичное и шестнадцатеричное числа: </w:t>
       </w:r>
     </w:p>
     <w:tbl>
@@ -1228,8 +1279,6 @@
         </w:rPr>
         <w:t>4) двоичное, восьмеричное и шестнадцатеричное числа перевести в десятичную СС методом полинома. Результат представить в виде десятичной дроби до четвертого знака после запятой.</w:t>
       </w:r>
-      <w:bookmarkStart w:id="0" w:name="_GoBack"/>
-      <w:bookmarkEnd w:id="0"/>
     </w:p>
     <w:tbl>
       <w:tblPr>
@@ -1326,12 +1375,6 @@
               <w:gridCol w:w="616"/>
             </w:tblGrid>
             <w:tr>
-              <w:tblPrEx>
-                <w:tblCellMar>
-                  <w:top w:w="0" w:type="dxa"/>
-                  <w:bottom w:w="0" w:type="dxa"/>
-                </w:tblCellMar>
-              </w:tblPrEx>
               <w:trPr>
                 <w:trHeight w:val="255"/>
               </w:trPr>
@@ -1514,12 +1557,6 @@
               </w:tc>
             </w:tr>
             <w:tr>
-              <w:tblPrEx>
-                <w:tblCellMar>
-                  <w:top w:w="0" w:type="dxa"/>
-                  <w:bottom w:w="0" w:type="dxa"/>
-                </w:tblCellMar>
-              </w:tblPrEx>
               <w:trPr>
                 <w:trHeight w:val="285"/>
               </w:trPr>
@@ -1729,7 +1766,13 @@
               <w:rPr>
                 <w:rFonts w:ascii="Times New Roman" w:hAnsi="Times New Roman" w:cs="Times New Roman"/>
               </w:rPr>
-              <w:t xml:space="preserve"> восьмеричная </w:t>
+              <w:t xml:space="preserve"> в</w:t>
+            </w:r>
+            <w:r>
+              <w:rPr>
+                <w:rFonts w:ascii="Times New Roman" w:hAnsi="Times New Roman" w:cs="Times New Roman"/>
+              </w:rPr>
+              <w:t xml:space="preserve">осьмеричная </w:t>
             </w:r>
             <w:proofErr w:type="spellStart"/>
             <w:r>
@@ -1743,16 +1786,8 @@
               <w:rPr>
                 <w:rFonts w:ascii="Times New Roman" w:hAnsi="Times New Roman" w:cs="Times New Roman"/>
               </w:rPr>
-              <w:t xml:space="preserve">. реализует в </w:t>
-            </w:r>
-            <w:proofErr w:type="spellStart"/>
-            <w:r>
-              <w:rPr>
-                <w:rFonts w:ascii="Times New Roman" w:hAnsi="Times New Roman" w:cs="Times New Roman"/>
-              </w:rPr>
-              <w:t>ниъ</w:t>
-            </w:r>
-            <w:proofErr w:type="spellEnd"/>
+              <w:t>. реализует в них</w:t>
+            </w:r>
             <w:r>
               <w:rPr>
                 <w:rFonts w:ascii="Times New Roman" w:hAnsi="Times New Roman" w:cs="Times New Roman"/>
@@ -1871,12 +1906,6 @@
               <w:gridCol w:w="726"/>
             </w:tblGrid>
             <w:tr>
-              <w:tblPrEx>
-                <w:tblCellMar>
-                  <w:top w:w="0" w:type="dxa"/>
-                  <w:bottom w:w="0" w:type="dxa"/>
-                </w:tblCellMar>
-              </w:tblPrEx>
               <w:trPr>
                 <w:trHeight w:val="255"/>
               </w:trPr>
@@ -2031,12 +2060,6 @@
               </w:tc>
             </w:tr>
             <w:tr>
-              <w:tblPrEx>
-                <w:tblCellMar>
-                  <w:top w:w="0" w:type="dxa"/>
-                  <w:bottom w:w="0" w:type="dxa"/>
-                </w:tblCellMar>
-              </w:tblPrEx>
               <w:trPr>
                 <w:trHeight w:val="285"/>
               </w:trPr>
@@ -2317,12 +2340,6 @@
               <w:gridCol w:w="726"/>
             </w:tblGrid>
             <w:tr>
-              <w:tblPrEx>
-                <w:tblCellMar>
-                  <w:top w:w="0" w:type="dxa"/>
-                  <w:bottom w:w="0" w:type="dxa"/>
-                </w:tblCellMar>
-              </w:tblPrEx>
               <w:trPr>
                 <w:trHeight w:val="255"/>
               </w:trPr>
@@ -2523,12 +2540,6 @@
               </w:tc>
             </w:tr>
             <w:tr>
-              <w:tblPrEx>
-                <w:tblCellMar>
-                  <w:top w:w="0" w:type="dxa"/>
-                  <w:bottom w:w="0" w:type="dxa"/>
-                </w:tblCellMar>
-              </w:tblPrEx>
               <w:trPr>
                 <w:trHeight w:val="285"/>
               </w:trPr>
@@ -2850,6 +2861,27 @@
             </w:r>
             <w:r>
               <w:rPr>
+                <w:rFonts w:cs="Segoe UI Symbol"/>
+                <w:color w:val="000000"/>
+                <w:sz w:val="21"/>
+                <w:szCs w:val="21"/>
+                <w:shd w:val="clear" w:color="auto" w:fill="FFFFFF"/>
+              </w:rPr>
+              <w:t>111100000001</w:t>
+            </w:r>
+            <w:r>
+              <w:rPr>
+                <w:rFonts w:cs="Segoe UI Symbol"/>
+                <w:color w:val="000000"/>
+                <w:sz w:val="21"/>
+                <w:szCs w:val="21"/>
+                <w:shd w:val="clear" w:color="auto" w:fill="FFFFFF"/>
+                <w:lang w:val="en-US"/>
+              </w:rPr>
+              <w:t>,11100111</w:t>
+            </w:r>
+            <w:r>
+              <w:rPr>
                 <w:rFonts w:ascii="Times New Roman" w:hAnsi="Times New Roman" w:cs="Times New Roman"/>
                 <w:vertAlign w:val="subscript"/>
               </w:rPr>
@@ -2872,19 +2904,13 @@
             <w:tblGrid>
               <w:gridCol w:w="656"/>
               <w:gridCol w:w="656"/>
-              <w:gridCol w:w="375"/>
+              <w:gridCol w:w="656"/>
               <w:gridCol w:w="375"/>
               <w:gridCol w:w="656"/>
               <w:gridCol w:w="726"/>
               <w:gridCol w:w="726"/>
             </w:tblGrid>
             <w:tr>
-              <w:tblPrEx>
-                <w:tblCellMar>
-                  <w:top w:w="0" w:type="dxa"/>
-                  <w:bottom w:w="0" w:type="dxa"/>
-                </w:tblCellMar>
-              </w:tblPrEx>
               <w:trPr>
                 <w:trHeight w:val="255"/>
               </w:trPr>
@@ -3085,12 +3111,6 @@
               </w:tc>
             </w:tr>
             <w:tr>
-              <w:tblPrEx>
-                <w:tblCellMar>
-                  <w:top w:w="0" w:type="dxa"/>
-                  <w:bottom w:w="0" w:type="dxa"/>
-                </w:tblCellMar>
-              </w:tblPrEx>
               <w:trPr>
                 <w:trHeight w:val="285"/>
               </w:trPr>
@@ -3112,6 +3132,12 @@
                       <w:rFonts w:ascii="Times New Roman" w:hAnsi="Times New Roman" w:cs="Times New Roman"/>
                     </w:rPr>
                   </w:pPr>
+                  <w:r>
+                    <w:rPr>
+                      <w:rFonts w:ascii="Times New Roman" w:hAnsi="Times New Roman" w:cs="Times New Roman"/>
+                    </w:rPr>
+                    <w:t>1111</w:t>
+                  </w:r>
                 </w:p>
               </w:tc>
               <w:tc>
@@ -3130,9 +3156,14 @@
                     <w:ind w:left="0"/>
                     <w:rPr>
                       <w:rFonts w:ascii="Times New Roman" w:hAnsi="Times New Roman" w:cs="Times New Roman"/>
-                      <w:lang w:val="en-US"/>
-                    </w:rPr>
-                  </w:pPr>
+                    </w:rPr>
+                  </w:pPr>
+                  <w:r>
+                    <w:rPr>
+                      <w:rFonts w:ascii="Times New Roman" w:hAnsi="Times New Roman" w:cs="Times New Roman"/>
+                    </w:rPr>
+                    <w:t>0000</w:t>
+                  </w:r>
                 </w:p>
               </w:tc>
               <w:tc>
@@ -3150,9 +3181,14 @@
                     <w:ind w:left="0"/>
                     <w:rPr>
                       <w:rFonts w:ascii="Times New Roman" w:hAnsi="Times New Roman" w:cs="Times New Roman"/>
-                      <w:lang w:val="en-US"/>
-                    </w:rPr>
-                  </w:pPr>
+                    </w:rPr>
+                  </w:pPr>
+                  <w:r>
+                    <w:rPr>
+                      <w:rFonts w:ascii="Times New Roman" w:hAnsi="Times New Roman" w:cs="Times New Roman"/>
+                    </w:rPr>
+                    <w:t>0001</w:t>
+                  </w:r>
                 </w:p>
               </w:tc>
               <w:tc>
@@ -3192,9 +3228,14 @@
                     <w:ind w:left="0"/>
                     <w:rPr>
                       <w:rFonts w:ascii="Times New Roman" w:hAnsi="Times New Roman" w:cs="Times New Roman"/>
-                      <w:lang w:val="en-US"/>
-                    </w:rPr>
-                  </w:pPr>
+                    </w:rPr>
+                  </w:pPr>
+                  <w:r>
+                    <w:rPr>
+                      <w:rFonts w:ascii="Times New Roman" w:hAnsi="Times New Roman" w:cs="Times New Roman"/>
+                    </w:rPr>
+                    <w:t>1110</w:t>
+                  </w:r>
                 </w:p>
               </w:tc>
               <w:tc>
@@ -3213,9 +3254,14 @@
                     <w:ind w:left="0"/>
                     <w:rPr>
                       <w:rFonts w:ascii="Times New Roman" w:hAnsi="Times New Roman" w:cs="Times New Roman"/>
-                      <w:lang w:val="en-US"/>
-                    </w:rPr>
-                  </w:pPr>
+                    </w:rPr>
+                  </w:pPr>
+                  <w:r>
+                    <w:rPr>
+                      <w:rFonts w:ascii="Times New Roman" w:hAnsi="Times New Roman" w:cs="Times New Roman"/>
+                    </w:rPr>
+                    <w:t>0111</w:t>
+                  </w:r>
                 </w:p>
               </w:tc>
               <w:tc>
@@ -3233,9 +3279,14 @@
                     <w:ind w:left="0"/>
                     <w:rPr>
                       <w:rFonts w:ascii="Times New Roman" w:hAnsi="Times New Roman" w:cs="Times New Roman"/>
-                      <w:lang w:val="en-US"/>
-                    </w:rPr>
-                  </w:pPr>
+                    </w:rPr>
+                  </w:pPr>
+                  <w:r>
+                    <w:rPr>
+                      <w:rFonts w:ascii="Times New Roman" w:hAnsi="Times New Roman" w:cs="Times New Roman"/>
+                    </w:rPr>
+                    <w:t>0000</w:t>
+                  </w:r>
                 </w:p>
               </w:tc>
             </w:tr>
@@ -3305,17 +3356,18 @@
     <w:p>
       <w:pPr>
         <w:tabs>
-          <w:tab w:val="center" w:pos="4960"/>
-          <w:tab w:val="right" w:pos="9921"/>
+          <w:tab w:val="left" w:pos="3130"/>
         </w:tabs>
         <w:spacing w:after="22"/>
         <w:rPr>
           <w:rFonts w:ascii="Times New Roman" w:eastAsia="Times New Roman" w:hAnsi="Times New Roman" w:cs="Times New Roman"/>
           <w:color w:val="000000"/>
           <w:sz w:val="24"/>
-          <w:lang w:val="en-US" w:eastAsia="ru-RU"/>
-        </w:rPr>
-      </w:pPr>
+          <w:lang w:eastAsia="ru-RU"/>
+        </w:rPr>
+      </w:pPr>
+      <w:bookmarkStart w:id="0" w:name="_GoBack"/>
+      <w:bookmarkEnd w:id="0"/>
     </w:p>
     <w:sectPr>
       <w:headerReference w:type="default" r:id="rId8"/>
@@ -3367,6 +3419,7 @@
         <w:docPartUnique/>
       </w:docPartObj>
     </w:sdtPr>
+    <w:sdtEndPr/>
     <w:sdtContent>
       <w:p>
         <w:pPr>
@@ -3412,6 +3465,7 @@
         <w:docPartUnique/>
       </w:docPartObj>
     </w:sdtPr>
+    <w:sdtEndPr/>
     <w:sdtContent>
       <w:p>
         <w:pPr>
@@ -3603,9 +3657,9 @@
     </w:lvl>
   </w:abstractNum>
   <w:abstractNum w:abstractNumId="1" w15:restartNumberingAfterBreak="0">
-    <w:nsid w:val="5F05131A"/>
+    <w:nsid w:val="2C21348A"/>
     <w:multiLevelType w:val="hybridMultilevel"/>
-    <w:tmpl w:val="15D87DC4"/>
+    <w:tmpl w:val="E9A0320E"/>
     <w:lvl w:ilvl="0" w:tplc="04190011">
       <w:start w:val="1"/>
       <w:numFmt w:val="decimal"/>
@@ -3691,11 +3745,195 @@
       </w:pPr>
     </w:lvl>
   </w:abstractNum>
+  <w:abstractNum w:abstractNumId="2" w15:restartNumberingAfterBreak="0">
+    <w:nsid w:val="5F05131A"/>
+    <w:multiLevelType w:val="hybridMultilevel"/>
+    <w:tmpl w:val="15D87DC4"/>
+    <w:lvl w:ilvl="0" w:tplc="04190011">
+      <w:start w:val="1"/>
+      <w:numFmt w:val="decimal"/>
+      <w:lvlText w:val="%1)"/>
+      <w:lvlJc w:val="left"/>
+      <w:pPr>
+        <w:ind w:left="720" w:hanging="360"/>
+      </w:pPr>
+      <w:rPr>
+        <w:rFonts w:hint="default"/>
+      </w:rPr>
+    </w:lvl>
+    <w:lvl w:ilvl="1" w:tplc="04190019" w:tentative="1">
+      <w:start w:val="1"/>
+      <w:numFmt w:val="lowerLetter"/>
+      <w:lvlText w:val="%2."/>
+      <w:lvlJc w:val="left"/>
+      <w:pPr>
+        <w:ind w:left="1440" w:hanging="360"/>
+      </w:pPr>
+    </w:lvl>
+    <w:lvl w:ilvl="2" w:tplc="0419001B" w:tentative="1">
+      <w:start w:val="1"/>
+      <w:numFmt w:val="lowerRoman"/>
+      <w:lvlText w:val="%3."/>
+      <w:lvlJc w:val="right"/>
+      <w:pPr>
+        <w:ind w:left="2160" w:hanging="180"/>
+      </w:pPr>
+    </w:lvl>
+    <w:lvl w:ilvl="3" w:tplc="0419000F" w:tentative="1">
+      <w:start w:val="1"/>
+      <w:numFmt w:val="decimal"/>
+      <w:lvlText w:val="%4."/>
+      <w:lvlJc w:val="left"/>
+      <w:pPr>
+        <w:ind w:left="2880" w:hanging="360"/>
+      </w:pPr>
+    </w:lvl>
+    <w:lvl w:ilvl="4" w:tplc="04190019" w:tentative="1">
+      <w:start w:val="1"/>
+      <w:numFmt w:val="lowerLetter"/>
+      <w:lvlText w:val="%5."/>
+      <w:lvlJc w:val="left"/>
+      <w:pPr>
+        <w:ind w:left="3600" w:hanging="360"/>
+      </w:pPr>
+    </w:lvl>
+    <w:lvl w:ilvl="5" w:tplc="0419001B" w:tentative="1">
+      <w:start w:val="1"/>
+      <w:numFmt w:val="lowerRoman"/>
+      <w:lvlText w:val="%6."/>
+      <w:lvlJc w:val="right"/>
+      <w:pPr>
+        <w:ind w:left="4320" w:hanging="180"/>
+      </w:pPr>
+    </w:lvl>
+    <w:lvl w:ilvl="6" w:tplc="0419000F" w:tentative="1">
+      <w:start w:val="1"/>
+      <w:numFmt w:val="decimal"/>
+      <w:lvlText w:val="%7."/>
+      <w:lvlJc w:val="left"/>
+      <w:pPr>
+        <w:ind w:left="5040" w:hanging="360"/>
+      </w:pPr>
+    </w:lvl>
+    <w:lvl w:ilvl="7" w:tplc="04190019" w:tentative="1">
+      <w:start w:val="1"/>
+      <w:numFmt w:val="lowerLetter"/>
+      <w:lvlText w:val="%8."/>
+      <w:lvlJc w:val="left"/>
+      <w:pPr>
+        <w:ind w:left="5760" w:hanging="360"/>
+      </w:pPr>
+    </w:lvl>
+    <w:lvl w:ilvl="8" w:tplc="0419001B" w:tentative="1">
+      <w:start w:val="1"/>
+      <w:numFmt w:val="lowerRoman"/>
+      <w:lvlText w:val="%9."/>
+      <w:lvlJc w:val="right"/>
+      <w:pPr>
+        <w:ind w:left="6480" w:hanging="180"/>
+      </w:pPr>
+    </w:lvl>
+  </w:abstractNum>
+  <w:abstractNum w:abstractNumId="3" w15:restartNumberingAfterBreak="0">
+    <w:nsid w:val="7ADE76A3"/>
+    <w:multiLevelType w:val="hybridMultilevel"/>
+    <w:tmpl w:val="1430B842"/>
+    <w:lvl w:ilvl="0" w:tplc="04190011">
+      <w:start w:val="1"/>
+      <w:numFmt w:val="decimal"/>
+      <w:lvlText w:val="%1)"/>
+      <w:lvlJc w:val="left"/>
+      <w:pPr>
+        <w:ind w:left="720" w:hanging="360"/>
+      </w:pPr>
+      <w:rPr>
+        <w:rFonts w:hint="default"/>
+      </w:rPr>
+    </w:lvl>
+    <w:lvl w:ilvl="1" w:tplc="04190019" w:tentative="1">
+      <w:start w:val="1"/>
+      <w:numFmt w:val="lowerLetter"/>
+      <w:lvlText w:val="%2."/>
+      <w:lvlJc w:val="left"/>
+      <w:pPr>
+        <w:ind w:left="1440" w:hanging="360"/>
+      </w:pPr>
+    </w:lvl>
+    <w:lvl w:ilvl="2" w:tplc="0419001B" w:tentative="1">
+      <w:start w:val="1"/>
+      <w:numFmt w:val="lowerRoman"/>
+      <w:lvlText w:val="%3."/>
+      <w:lvlJc w:val="right"/>
+      <w:pPr>
+        <w:ind w:left="2160" w:hanging="180"/>
+      </w:pPr>
+    </w:lvl>
+    <w:lvl w:ilvl="3" w:tplc="0419000F" w:tentative="1">
+      <w:start w:val="1"/>
+      <w:numFmt w:val="decimal"/>
+      <w:lvlText w:val="%4."/>
+      <w:lvlJc w:val="left"/>
+      <w:pPr>
+        <w:ind w:left="2880" w:hanging="360"/>
+      </w:pPr>
+    </w:lvl>
+    <w:lvl w:ilvl="4" w:tplc="04190019" w:tentative="1">
+      <w:start w:val="1"/>
+      <w:numFmt w:val="lowerLetter"/>
+      <w:lvlText w:val="%5."/>
+      <w:lvlJc w:val="left"/>
+      <w:pPr>
+        <w:ind w:left="3600" w:hanging="360"/>
+      </w:pPr>
+    </w:lvl>
+    <w:lvl w:ilvl="5" w:tplc="0419001B" w:tentative="1">
+      <w:start w:val="1"/>
+      <w:numFmt w:val="lowerRoman"/>
+      <w:lvlText w:val="%6."/>
+      <w:lvlJc w:val="right"/>
+      <w:pPr>
+        <w:ind w:left="4320" w:hanging="180"/>
+      </w:pPr>
+    </w:lvl>
+    <w:lvl w:ilvl="6" w:tplc="0419000F" w:tentative="1">
+      <w:start w:val="1"/>
+      <w:numFmt w:val="decimal"/>
+      <w:lvlText w:val="%7."/>
+      <w:lvlJc w:val="left"/>
+      <w:pPr>
+        <w:ind w:left="5040" w:hanging="360"/>
+      </w:pPr>
+    </w:lvl>
+    <w:lvl w:ilvl="7" w:tplc="04190019" w:tentative="1">
+      <w:start w:val="1"/>
+      <w:numFmt w:val="lowerLetter"/>
+      <w:lvlText w:val="%8."/>
+      <w:lvlJc w:val="left"/>
+      <w:pPr>
+        <w:ind w:left="5760" w:hanging="360"/>
+      </w:pPr>
+    </w:lvl>
+    <w:lvl w:ilvl="8" w:tplc="0419001B" w:tentative="1">
+      <w:start w:val="1"/>
+      <w:numFmt w:val="lowerRoman"/>
+      <w:lvlText w:val="%9."/>
+      <w:lvlJc w:val="right"/>
+      <w:pPr>
+        <w:ind w:left="6480" w:hanging="180"/>
+      </w:pPr>
+    </w:lvl>
+  </w:abstractNum>
   <w:num w:numId="1">
-    <w:abstractNumId w:val="1"/>
+    <w:abstractNumId w:val="2"/>
   </w:num>
   <w:num w:numId="2">
     <w:abstractNumId w:val="0"/>
+  </w:num>
+  <w:num w:numId="3">
+    <w:abstractNumId w:val="3"/>
+  </w:num>
+  <w:num w:numId="4">
+    <w:abstractNumId w:val="1"/>
   </w:num>
 </w:numbering>
 </file>
@@ -4546,7 +4784,7 @@
 </file>
 
 <file path=customXml/itemProps1.xml><?xml version="1.0" encoding="utf-8"?>
-<ds:datastoreItem xmlns:ds="http://schemas.openxmlformats.org/officeDocument/2006/customXml" ds:itemID="{1DA14646-06C2-46B0-AFF4-BA232DD6A6A3}">
+<ds:datastoreItem xmlns:ds="http://schemas.openxmlformats.org/officeDocument/2006/customXml" ds:itemID="{E3B869FC-9775-47BE-AA92-978515FDFCF7}">
   <ds:schemaRefs>
     <ds:schemaRef ds:uri="http://schemas.openxmlformats.org/officeDocument/2006/bibliography"/>
   </ds:schemaRefs>

--- a/РГР ИНФОРМАТИКА.docx
+++ b/РГР ИНФОРМАТИКА.docx
@@ -1013,6 +1013,7 @@
     </w:p>
     <w:p>
       <w:pPr>
+        <w:spacing w:line="240" w:lineRule="auto"/>
         <w:jc w:val="center"/>
         <w:rPr>
           <w:rFonts w:ascii="Times New Roman" w:hAnsi="Times New Roman" w:cs="Times New Roman"/>
@@ -1033,7 +1034,7 @@
           <w:tab w:val="center" w:pos="4960"/>
           <w:tab w:val="right" w:pos="9921"/>
         </w:tabs>
-        <w:spacing w:after="22"/>
+        <w:spacing w:after="22" w:line="240" w:lineRule="auto"/>
         <w:rPr>
           <w:rFonts w:ascii="Times New Roman" w:hAnsi="Times New Roman" w:cs="Times New Roman"/>
         </w:rPr>
@@ -1214,7 +1215,7 @@
           <w:tab w:val="center" w:pos="4960"/>
           <w:tab w:val="right" w:pos="9921"/>
         </w:tabs>
-        <w:spacing w:after="22"/>
+        <w:spacing w:after="22" w:line="240" w:lineRule="auto"/>
         <w:rPr>
           <w:rFonts w:ascii="Times New Roman" w:hAnsi="Times New Roman" w:cs="Times New Roman"/>
         </w:rPr>
@@ -1232,7 +1233,7 @@
           <w:tab w:val="center" w:pos="4960"/>
           <w:tab w:val="right" w:pos="9921"/>
         </w:tabs>
-        <w:spacing w:after="22"/>
+        <w:spacing w:after="22" w:line="240" w:lineRule="auto"/>
         <w:rPr>
           <w:rFonts w:ascii="Times New Roman" w:hAnsi="Times New Roman" w:cs="Times New Roman"/>
         </w:rPr>
@@ -1250,7 +1251,7 @@
           <w:tab w:val="center" w:pos="4960"/>
           <w:tab w:val="right" w:pos="9921"/>
         </w:tabs>
-        <w:spacing w:after="22"/>
+        <w:spacing w:after="22" w:line="240" w:lineRule="auto"/>
         <w:rPr>
           <w:rFonts w:ascii="Times New Roman" w:hAnsi="Times New Roman" w:cs="Times New Roman"/>
         </w:rPr>
@@ -1268,7 +1269,7 @@
           <w:tab w:val="center" w:pos="4960"/>
           <w:tab w:val="right" w:pos="9921"/>
         </w:tabs>
-        <w:spacing w:after="22"/>
+        <w:spacing w:after="22" w:line="240" w:lineRule="auto"/>
         <w:rPr>
           <w:rFonts w:ascii="Times New Roman" w:hAnsi="Times New Roman" w:cs="Times New Roman"/>
         </w:rPr>
@@ -1287,8 +1288,9 @@
         <w:tblLook w:val="04A0" w:firstRow="1" w:lastRow="0" w:firstColumn="1" w:lastColumn="0" w:noHBand="0" w:noVBand="1"/>
       </w:tblPr>
       <w:tblGrid>
-        <w:gridCol w:w="4955"/>
-        <w:gridCol w:w="4956"/>
+        <w:gridCol w:w="400"/>
+        <w:gridCol w:w="4490"/>
+        <w:gridCol w:w="5026"/>
       </w:tblGrid>
       <w:tr>
         <w:trPr>
@@ -1296,7 +1298,40 @@
         </w:trPr>
         <w:tc>
           <w:tcPr>
-            <w:tcW w:w="4955" w:type="dxa"/>
+            <w:tcW w:w="0" w:type="auto"/>
+            <w:vMerge w:val="restart"/>
+            <w:tcBorders>
+              <w:top w:val="nil"/>
+              <w:left w:val="nil"/>
+              <w:bottom w:val="nil"/>
+            </w:tcBorders>
+            <w:vAlign w:val="center"/>
+          </w:tcPr>
+          <w:p>
+            <w:pPr>
+              <w:tabs>
+                <w:tab w:val="center" w:pos="4960"/>
+                <w:tab w:val="right" w:pos="9921"/>
+              </w:tabs>
+              <w:spacing w:after="22"/>
+              <w:jc w:val="center"/>
+              <w:rPr>
+                <w:rFonts w:ascii="Times New Roman" w:hAnsi="Times New Roman" w:cs="Times New Roman"/>
+                <w:lang w:val="en-US"/>
+              </w:rPr>
+            </w:pPr>
+            <w:r>
+              <w:rPr>
+                <w:rFonts w:ascii="Times New Roman" w:hAnsi="Times New Roman" w:cs="Times New Roman"/>
+                <w:lang w:val="en-US"/>
+              </w:rPr>
+              <w:t>1)</w:t>
+            </w:r>
+          </w:p>
+        </w:tc>
+        <w:tc>
+          <w:tcPr>
+            <w:tcW w:w="0" w:type="auto"/>
           </w:tcPr>
           <w:p>
             <w:pPr>
@@ -1390,7 +1425,7 @@
                       <w:tab w:val="center" w:pos="4960"/>
                       <w:tab w:val="right" w:pos="9921"/>
                     </w:tabs>
-                    <w:spacing w:after="22"/>
+                    <w:spacing w:after="22" w:line="240" w:lineRule="auto"/>
                     <w:ind w:left="0"/>
                     <w:rPr>
                       <w:rFonts w:ascii="Times New Roman" w:hAnsi="Times New Roman" w:cs="Times New Roman"/>
@@ -1422,7 +1457,7 @@
                       <w:tab w:val="center" w:pos="4960"/>
                       <w:tab w:val="right" w:pos="9921"/>
                     </w:tabs>
-                    <w:spacing w:after="22"/>
+                    <w:spacing w:after="22" w:line="240" w:lineRule="auto"/>
                     <w:ind w:left="0"/>
                     <w:rPr>
                       <w:rFonts w:ascii="Times New Roman" w:hAnsi="Times New Roman" w:cs="Times New Roman"/>
@@ -1448,7 +1483,7 @@
                       <w:tab w:val="center" w:pos="4960"/>
                       <w:tab w:val="right" w:pos="9921"/>
                     </w:tabs>
-                    <w:spacing w:after="22"/>
+                    <w:spacing w:after="22" w:line="240" w:lineRule="auto"/>
                     <w:ind w:left="0"/>
                     <w:rPr>
                       <w:rFonts w:ascii="Times New Roman" w:hAnsi="Times New Roman" w:cs="Times New Roman"/>
@@ -1475,7 +1510,7 @@
                       <w:tab w:val="center" w:pos="4960"/>
                       <w:tab w:val="right" w:pos="9921"/>
                     </w:tabs>
-                    <w:spacing w:after="22"/>
+                    <w:spacing w:after="22" w:line="240" w:lineRule="auto"/>
                     <w:ind w:left="0"/>
                     <w:jc w:val="center"/>
                     <w:rPr>
@@ -1502,7 +1537,7 @@
                       <w:tab w:val="center" w:pos="4960"/>
                       <w:tab w:val="right" w:pos="9921"/>
                     </w:tabs>
-                    <w:spacing w:after="22"/>
+                    <w:spacing w:after="22" w:line="240" w:lineRule="auto"/>
                     <w:ind w:left="0"/>
                     <w:rPr>
                       <w:rFonts w:ascii="Times New Roman" w:hAnsi="Times New Roman" w:cs="Times New Roman"/>
@@ -1528,7 +1563,7 @@
                       <w:tab w:val="center" w:pos="4960"/>
                       <w:tab w:val="right" w:pos="9921"/>
                     </w:tabs>
-                    <w:spacing w:after="22"/>
+                    <w:spacing w:after="22" w:line="240" w:lineRule="auto"/>
                     <w:ind w:left="0"/>
                     <w:rPr>
                       <w:rFonts w:ascii="Times New Roman" w:hAnsi="Times New Roman" w:cs="Times New Roman"/>
@@ -1572,7 +1607,7 @@
                       <w:tab w:val="center" w:pos="4960"/>
                       <w:tab w:val="right" w:pos="9921"/>
                     </w:tabs>
-                    <w:spacing w:after="22"/>
+                    <w:spacing w:after="22" w:line="240" w:lineRule="auto"/>
                     <w:ind w:left="0"/>
                     <w:rPr>
                       <w:rFonts w:ascii="Times New Roman" w:hAnsi="Times New Roman" w:cs="Times New Roman"/>
@@ -1598,7 +1633,7 @@
                       <w:tab w:val="center" w:pos="4960"/>
                       <w:tab w:val="right" w:pos="9921"/>
                     </w:tabs>
-                    <w:spacing w:after="22"/>
+                    <w:spacing w:after="22" w:line="240" w:lineRule="auto"/>
                     <w:ind w:left="0"/>
                     <w:rPr>
                       <w:rFonts w:ascii="Times New Roman" w:hAnsi="Times New Roman" w:cs="Times New Roman"/>
@@ -1624,7 +1659,7 @@
                       <w:tab w:val="center" w:pos="4960"/>
                       <w:tab w:val="right" w:pos="9921"/>
                     </w:tabs>
-                    <w:spacing w:after="22"/>
+                    <w:spacing w:after="22" w:line="240" w:lineRule="auto"/>
                     <w:ind w:left="0"/>
                     <w:rPr>
                       <w:rFonts w:ascii="Times New Roman" w:hAnsi="Times New Roman" w:cs="Times New Roman"/>
@@ -1651,7 +1686,7 @@
                       <w:tab w:val="center" w:pos="4960"/>
                       <w:tab w:val="right" w:pos="9921"/>
                     </w:tabs>
-                    <w:spacing w:after="22"/>
+                    <w:spacing w:after="22" w:line="240" w:lineRule="auto"/>
                     <w:ind w:left="0"/>
                     <w:rPr>
                       <w:rFonts w:ascii="Times New Roman" w:hAnsi="Times New Roman" w:cs="Times New Roman"/>
@@ -1671,7 +1706,7 @@
                       <w:tab w:val="center" w:pos="4960"/>
                       <w:tab w:val="right" w:pos="9921"/>
                     </w:tabs>
-                    <w:spacing w:after="22"/>
+                    <w:spacing w:after="22" w:line="240" w:lineRule="auto"/>
                     <w:ind w:left="0"/>
                     <w:rPr>
                       <w:rFonts w:ascii="Times New Roman" w:hAnsi="Times New Roman" w:cs="Times New Roman"/>
@@ -1697,7 +1732,7 @@
                       <w:tab w:val="center" w:pos="4960"/>
                       <w:tab w:val="right" w:pos="9921"/>
                     </w:tabs>
-                    <w:spacing w:after="22"/>
+                    <w:spacing w:after="22" w:line="240" w:lineRule="auto"/>
                     <w:ind w:left="0"/>
                     <w:rPr>
                       <w:rFonts w:ascii="Times New Roman" w:hAnsi="Times New Roman" w:cs="Times New Roman"/>
@@ -1735,7 +1770,7 @@
         </w:tc>
         <w:tc>
           <w:tcPr>
-            <w:tcW w:w="4956" w:type="dxa"/>
+            <w:tcW w:w="0" w:type="auto"/>
           </w:tcPr>
           <w:p>
             <w:pPr>
@@ -1803,7 +1838,30 @@
         </w:trPr>
         <w:tc>
           <w:tcPr>
-            <w:tcW w:w="4955" w:type="dxa"/>
+            <w:tcW w:w="0" w:type="auto"/>
+            <w:vMerge/>
+            <w:tcBorders>
+              <w:left w:val="nil"/>
+              <w:bottom w:val="nil"/>
+            </w:tcBorders>
+          </w:tcPr>
+          <w:p>
+            <w:pPr>
+              <w:tabs>
+                <w:tab w:val="center" w:pos="4960"/>
+                <w:tab w:val="right" w:pos="9921"/>
+              </w:tabs>
+              <w:spacing w:after="22"/>
+              <w:rPr>
+                <w:rFonts w:ascii="Times New Roman" w:hAnsi="Times New Roman" w:cs="Times New Roman"/>
+                <w:lang w:val="en-US"/>
+              </w:rPr>
+            </w:pPr>
+          </w:p>
+        </w:tc>
+        <w:tc>
+          <w:tcPr>
+            <w:tcW w:w="0" w:type="auto"/>
           </w:tcPr>
           <w:p>
             <w:pPr>
@@ -1921,7 +1979,7 @@
                       <w:tab w:val="center" w:pos="4960"/>
                       <w:tab w:val="right" w:pos="9921"/>
                     </w:tabs>
-                    <w:spacing w:after="22"/>
+                    <w:spacing w:after="22" w:line="240" w:lineRule="auto"/>
                     <w:ind w:left="0"/>
                     <w:rPr>
                       <w:rFonts w:ascii="Times New Roman" w:hAnsi="Times New Roman" w:cs="Times New Roman"/>
@@ -1947,7 +2005,7 @@
                       <w:tab w:val="center" w:pos="4960"/>
                       <w:tab w:val="right" w:pos="9921"/>
                     </w:tabs>
-                    <w:spacing w:after="22"/>
+                    <w:spacing w:after="22" w:line="240" w:lineRule="auto"/>
                     <w:ind w:left="0"/>
                     <w:rPr>
                       <w:rFonts w:ascii="Times New Roman" w:hAnsi="Times New Roman" w:cs="Times New Roman"/>
@@ -1976,7 +2034,7 @@
                       <w:tab w:val="center" w:pos="4960"/>
                       <w:tab w:val="right" w:pos="9921"/>
                     </w:tabs>
-                    <w:spacing w:after="22"/>
+                    <w:spacing w:after="22" w:line="240" w:lineRule="auto"/>
                     <w:ind w:left="0"/>
                     <w:jc w:val="center"/>
                     <w:rPr>
@@ -2003,7 +2061,7 @@
                       <w:tab w:val="center" w:pos="4960"/>
                       <w:tab w:val="right" w:pos="9921"/>
                     </w:tabs>
-                    <w:spacing w:after="22"/>
+                    <w:spacing w:after="22" w:line="240" w:lineRule="auto"/>
                     <w:ind w:left="0"/>
                     <w:rPr>
                       <w:rFonts w:ascii="Times New Roman" w:hAnsi="Times New Roman" w:cs="Times New Roman"/>
@@ -2037,7 +2095,7 @@
                       <w:tab w:val="center" w:pos="4960"/>
                       <w:tab w:val="right" w:pos="9921"/>
                     </w:tabs>
-                    <w:spacing w:after="22"/>
+                    <w:spacing w:after="22" w:line="240" w:lineRule="auto"/>
                     <w:ind w:left="0"/>
                     <w:rPr>
                       <w:rFonts w:ascii="Times New Roman" w:hAnsi="Times New Roman" w:cs="Times New Roman"/>
@@ -2075,7 +2133,7 @@
                       <w:tab w:val="center" w:pos="4960"/>
                       <w:tab w:val="right" w:pos="9921"/>
                     </w:tabs>
-                    <w:spacing w:after="22"/>
+                    <w:spacing w:after="22" w:line="240" w:lineRule="auto"/>
                     <w:ind w:left="0"/>
                     <w:rPr>
                       <w:rFonts w:ascii="Times New Roman" w:hAnsi="Times New Roman" w:cs="Times New Roman"/>
@@ -2101,7 +2159,7 @@
                       <w:tab w:val="center" w:pos="4960"/>
                       <w:tab w:val="right" w:pos="9921"/>
                     </w:tabs>
-                    <w:spacing w:after="22"/>
+                    <w:spacing w:after="22" w:line="240" w:lineRule="auto"/>
                     <w:ind w:left="0"/>
                     <w:rPr>
                       <w:rFonts w:ascii="Times New Roman" w:hAnsi="Times New Roman" w:cs="Times New Roman"/>
@@ -2128,7 +2186,7 @@
                       <w:tab w:val="center" w:pos="4960"/>
                       <w:tab w:val="right" w:pos="9921"/>
                     </w:tabs>
-                    <w:spacing w:after="22"/>
+                    <w:spacing w:after="22" w:line="240" w:lineRule="auto"/>
                     <w:ind w:left="0"/>
                     <w:rPr>
                       <w:rFonts w:ascii="Times New Roman" w:hAnsi="Times New Roman" w:cs="Times New Roman"/>
@@ -2148,7 +2206,7 @@
                       <w:tab w:val="center" w:pos="4960"/>
                       <w:tab w:val="right" w:pos="9921"/>
                     </w:tabs>
-                    <w:spacing w:after="22"/>
+                    <w:spacing w:after="22" w:line="240" w:lineRule="auto"/>
                     <w:ind w:left="0"/>
                     <w:rPr>
                       <w:rFonts w:ascii="Times New Roman" w:hAnsi="Times New Roman" w:cs="Times New Roman"/>
@@ -2174,7 +2232,7 @@
                       <w:tab w:val="center" w:pos="4960"/>
                       <w:tab w:val="right" w:pos="9921"/>
                     </w:tabs>
-                    <w:spacing w:after="22"/>
+                    <w:spacing w:after="22" w:line="240" w:lineRule="auto"/>
                     <w:ind w:left="0"/>
                     <w:rPr>
                       <w:rFonts w:ascii="Times New Roman" w:hAnsi="Times New Roman" w:cs="Times New Roman"/>
@@ -2214,7 +2272,7 @@
         </w:tc>
         <w:tc>
           <w:tcPr>
-            <w:tcW w:w="4956" w:type="dxa"/>
+            <w:tcW w:w="0" w:type="auto"/>
           </w:tcPr>
           <w:p>
             <w:pPr>
@@ -2242,7 +2300,40 @@
         </w:trPr>
         <w:tc>
           <w:tcPr>
-            <w:tcW w:w="4955" w:type="dxa"/>
+            <w:tcW w:w="0" w:type="auto"/>
+            <w:vMerge w:val="restart"/>
+            <w:tcBorders>
+              <w:top w:val="nil"/>
+              <w:left w:val="nil"/>
+              <w:bottom w:val="nil"/>
+            </w:tcBorders>
+            <w:vAlign w:val="center"/>
+          </w:tcPr>
+          <w:p>
+            <w:pPr>
+              <w:tabs>
+                <w:tab w:val="center" w:pos="4960"/>
+                <w:tab w:val="right" w:pos="9921"/>
+              </w:tabs>
+              <w:spacing w:after="22"/>
+              <w:jc w:val="center"/>
+              <w:rPr>
+                <w:rFonts w:ascii="Times New Roman" w:hAnsi="Times New Roman" w:cs="Times New Roman"/>
+                <w:lang w:val="en-US"/>
+              </w:rPr>
+            </w:pPr>
+            <w:r>
+              <w:rPr>
+                <w:rFonts w:ascii="Times New Roman" w:hAnsi="Times New Roman" w:cs="Times New Roman"/>
+                <w:lang w:val="en-US"/>
+              </w:rPr>
+              <w:t>2)</w:t>
+            </w:r>
+          </w:p>
+        </w:tc>
+        <w:tc>
+          <w:tcPr>
+            <w:tcW w:w="0" w:type="auto"/>
           </w:tcPr>
           <w:p>
             <w:pPr>
@@ -2331,13 +2422,13 @@
               <w:tblLook w:val="0000" w:firstRow="0" w:lastRow="0" w:firstColumn="0" w:lastColumn="0" w:noHBand="0" w:noVBand="0"/>
             </w:tblPr>
             <w:tblGrid>
-              <w:gridCol w:w="656"/>
-              <w:gridCol w:w="656"/>
+              <w:gridCol w:w="645"/>
+              <w:gridCol w:w="645"/>
               <w:gridCol w:w="546"/>
-              <w:gridCol w:w="375"/>
-              <w:gridCol w:w="656"/>
-              <w:gridCol w:w="726"/>
-              <w:gridCol w:w="726"/>
+              <w:gridCol w:w="365"/>
+              <w:gridCol w:w="645"/>
+              <w:gridCol w:w="709"/>
+              <w:gridCol w:w="709"/>
             </w:tblGrid>
             <w:tr>
               <w:trPr>
@@ -2355,7 +2446,7 @@
                       <w:tab w:val="center" w:pos="4960"/>
                       <w:tab w:val="right" w:pos="9921"/>
                     </w:tabs>
-                    <w:spacing w:after="22"/>
+                    <w:spacing w:after="22" w:line="240" w:lineRule="auto"/>
                     <w:ind w:left="0"/>
                     <w:rPr>
                       <w:rFonts w:ascii="Times New Roman" w:hAnsi="Times New Roman" w:cs="Times New Roman"/>
@@ -2383,7 +2474,7 @@
                       <w:tab w:val="center" w:pos="4960"/>
                       <w:tab w:val="right" w:pos="9921"/>
                     </w:tabs>
-                    <w:spacing w:after="22"/>
+                    <w:spacing w:after="22" w:line="240" w:lineRule="auto"/>
                     <w:ind w:left="0"/>
                     <w:rPr>
                       <w:rFonts w:ascii="Times New Roman" w:hAnsi="Times New Roman" w:cs="Times New Roman"/>
@@ -2410,7 +2501,7 @@
                       <w:tab w:val="center" w:pos="4960"/>
                       <w:tab w:val="right" w:pos="9921"/>
                     </w:tabs>
-                    <w:spacing w:after="22"/>
+                    <w:spacing w:after="22" w:line="240" w:lineRule="auto"/>
                     <w:ind w:left="0"/>
                     <w:jc w:val="center"/>
                     <w:rPr>
@@ -2440,7 +2531,7 @@
                       <w:tab w:val="center" w:pos="4960"/>
                       <w:tab w:val="right" w:pos="9921"/>
                     </w:tabs>
-                    <w:spacing w:after="22"/>
+                    <w:spacing w:after="22" w:line="240" w:lineRule="auto"/>
                     <w:ind w:left="0"/>
                     <w:jc w:val="center"/>
                     <w:rPr>
@@ -2467,7 +2558,7 @@
                       <w:tab w:val="center" w:pos="4960"/>
                       <w:tab w:val="right" w:pos="9921"/>
                     </w:tabs>
-                    <w:spacing w:after="22"/>
+                    <w:spacing w:after="22" w:line="240" w:lineRule="auto"/>
                     <w:ind w:left="0"/>
                     <w:rPr>
                       <w:rFonts w:ascii="Times New Roman" w:hAnsi="Times New Roman" w:cs="Times New Roman"/>
@@ -2495,7 +2586,7 @@
                       <w:tab w:val="center" w:pos="4960"/>
                       <w:tab w:val="right" w:pos="9921"/>
                     </w:tabs>
-                    <w:spacing w:after="22"/>
+                    <w:spacing w:after="22" w:line="240" w:lineRule="auto"/>
                     <w:ind w:left="0"/>
                     <w:rPr>
                       <w:rFonts w:ascii="Times New Roman" w:hAnsi="Times New Roman" w:cs="Times New Roman"/>
@@ -2522,7 +2613,7 @@
                       <w:tab w:val="center" w:pos="4960"/>
                       <w:tab w:val="right" w:pos="9921"/>
                     </w:tabs>
-                    <w:spacing w:after="22"/>
+                    <w:spacing w:after="22" w:line="240" w:lineRule="auto"/>
                     <w:ind w:left="0"/>
                     <w:rPr>
                       <w:rFonts w:ascii="Times New Roman" w:hAnsi="Times New Roman" w:cs="Times New Roman"/>
@@ -2555,7 +2646,7 @@
                       <w:tab w:val="center" w:pos="4960"/>
                       <w:tab w:val="right" w:pos="9921"/>
                     </w:tabs>
-                    <w:spacing w:after="22"/>
+                    <w:spacing w:after="22" w:line="240" w:lineRule="auto"/>
                     <w:ind w:left="0"/>
                     <w:rPr>
                       <w:rFonts w:ascii="Times New Roman" w:hAnsi="Times New Roman" w:cs="Times New Roman"/>
@@ -2581,7 +2672,7 @@
                       <w:tab w:val="center" w:pos="4960"/>
                       <w:tab w:val="right" w:pos="9921"/>
                     </w:tabs>
-                    <w:spacing w:after="22"/>
+                    <w:spacing w:after="22" w:line="240" w:lineRule="auto"/>
                     <w:ind w:left="0"/>
                     <w:rPr>
                       <w:rFonts w:ascii="Times New Roman" w:hAnsi="Times New Roman" w:cs="Times New Roman"/>
@@ -2608,7 +2699,7 @@
                       <w:tab w:val="center" w:pos="4960"/>
                       <w:tab w:val="right" w:pos="9921"/>
                     </w:tabs>
-                    <w:spacing w:after="22"/>
+                    <w:spacing w:after="22" w:line="240" w:lineRule="auto"/>
                     <w:ind w:left="0"/>
                     <w:rPr>
                       <w:rFonts w:ascii="Times New Roman" w:hAnsi="Times New Roman" w:cs="Times New Roman"/>
@@ -2637,7 +2728,7 @@
                       <w:tab w:val="center" w:pos="4960"/>
                       <w:tab w:val="right" w:pos="9921"/>
                     </w:tabs>
-                    <w:spacing w:after="22"/>
+                    <w:spacing w:after="22" w:line="240" w:lineRule="auto"/>
                     <w:ind w:left="0"/>
                     <w:rPr>
                       <w:rFonts w:ascii="Times New Roman" w:hAnsi="Times New Roman" w:cs="Times New Roman"/>
@@ -2657,7 +2748,7 @@
                       <w:tab w:val="center" w:pos="4960"/>
                       <w:tab w:val="right" w:pos="9921"/>
                     </w:tabs>
-                    <w:spacing w:after="22"/>
+                    <w:spacing w:after="22" w:line="240" w:lineRule="auto"/>
                     <w:ind w:left="0"/>
                     <w:rPr>
                       <w:rFonts w:ascii="Times New Roman" w:hAnsi="Times New Roman" w:cs="Times New Roman"/>
@@ -2685,7 +2776,7 @@
                       <w:tab w:val="center" w:pos="4960"/>
                       <w:tab w:val="right" w:pos="9921"/>
                     </w:tabs>
-                    <w:spacing w:after="22"/>
+                    <w:spacing w:after="22" w:line="240" w:lineRule="auto"/>
                     <w:ind w:left="0"/>
                     <w:rPr>
                       <w:rFonts w:ascii="Times New Roman" w:hAnsi="Times New Roman" w:cs="Times New Roman"/>
@@ -2712,7 +2803,7 @@
                       <w:tab w:val="center" w:pos="4960"/>
                       <w:tab w:val="right" w:pos="9921"/>
                     </w:tabs>
-                    <w:spacing w:after="22"/>
+                    <w:spacing w:after="22" w:line="240" w:lineRule="auto"/>
                     <w:ind w:left="0"/>
                     <w:rPr>
                       <w:rFonts w:ascii="Times New Roman" w:hAnsi="Times New Roman" w:cs="Times New Roman"/>
@@ -2746,7 +2837,7 @@
         </w:tc>
         <w:tc>
           <w:tcPr>
-            <w:tcW w:w="4956" w:type="dxa"/>
+            <w:tcW w:w="0" w:type="auto"/>
           </w:tcPr>
           <w:p>
             <w:pPr>
@@ -2797,7 +2888,12 @@
         </w:trPr>
         <w:tc>
           <w:tcPr>
-            <w:tcW w:w="4955" w:type="dxa"/>
+            <w:tcW w:w="0" w:type="auto"/>
+            <w:vMerge/>
+            <w:tcBorders>
+              <w:left w:val="nil"/>
+              <w:bottom w:val="nil"/>
+            </w:tcBorders>
           </w:tcPr>
           <w:p>
             <w:pPr>
@@ -2807,6 +2903,24 @@
               </w:tabs>
               <w:spacing w:after="22"/>
               <w:rPr>
+                <w:rFonts w:ascii="Times New Roman" w:hAnsi="Times New Roman" w:cs="Times New Roman"/>
+                <w:lang w:val="en-US"/>
+              </w:rPr>
+            </w:pPr>
+          </w:p>
+        </w:tc>
+        <w:tc>
+          <w:tcPr>
+            <w:tcW w:w="0" w:type="auto"/>
+          </w:tcPr>
+          <w:p>
+            <w:pPr>
+              <w:tabs>
+                <w:tab w:val="center" w:pos="4960"/>
+                <w:tab w:val="right" w:pos="9921"/>
+              </w:tabs>
+              <w:spacing w:after="22"/>
+              <w:rPr>
                 <w:rFonts w:cs="Segoe UI Symbol"/>
                 <w:color w:val="000000"/>
                 <w:sz w:val="21"/>
@@ -2828,15 +2942,7 @@
                 <w:vertAlign w:val="subscript"/>
                 <w:lang w:val="en-US"/>
               </w:rPr>
-              <w:t>16</w:t>
-            </w:r>
-            <w:r>
-              <w:rPr>
-                <w:rFonts w:ascii="Times New Roman" w:hAnsi="Times New Roman" w:cs="Times New Roman"/>
-                <w:vertAlign w:val="subscript"/>
-                <w:lang w:val="en-US"/>
-              </w:rPr>
-              <w:t xml:space="preserve"> </w:t>
+              <w:t xml:space="preserve">16 </w:t>
             </w:r>
             <w:r>
               <w:rPr>
@@ -2902,13 +3008,13 @@
               <w:tblLook w:val="0000" w:firstRow="0" w:lastRow="0" w:firstColumn="0" w:lastColumn="0" w:noHBand="0" w:noVBand="0"/>
             </w:tblPr>
             <w:tblGrid>
+              <w:gridCol w:w="657"/>
               <w:gridCol w:w="656"/>
               <w:gridCol w:w="656"/>
+              <w:gridCol w:w="295"/>
               <w:gridCol w:w="656"/>
-              <w:gridCol w:w="375"/>
-              <w:gridCol w:w="656"/>
-              <w:gridCol w:w="726"/>
-              <w:gridCol w:w="726"/>
+              <w:gridCol w:w="672"/>
+              <w:gridCol w:w="672"/>
             </w:tblGrid>
             <w:tr>
               <w:trPr>
@@ -2926,7 +3032,7 @@
                       <w:tab w:val="center" w:pos="4960"/>
                       <w:tab w:val="right" w:pos="9921"/>
                     </w:tabs>
-                    <w:spacing w:after="22"/>
+                    <w:spacing w:after="22" w:line="240" w:lineRule="auto"/>
                     <w:ind w:left="0"/>
                     <w:rPr>
                       <w:rFonts w:ascii="Times New Roman" w:hAnsi="Times New Roman" w:cs="Times New Roman"/>
@@ -2954,7 +3060,7 @@
                       <w:tab w:val="center" w:pos="4960"/>
                       <w:tab w:val="right" w:pos="9921"/>
                     </w:tabs>
-                    <w:spacing w:after="22"/>
+                    <w:spacing w:after="22" w:line="240" w:lineRule="auto"/>
                     <w:ind w:left="0"/>
                     <w:rPr>
                       <w:rFonts w:ascii="Times New Roman" w:hAnsi="Times New Roman" w:cs="Times New Roman"/>
@@ -2981,7 +3087,7 @@
                       <w:tab w:val="center" w:pos="4960"/>
                       <w:tab w:val="right" w:pos="9921"/>
                     </w:tabs>
-                    <w:spacing w:after="22"/>
+                    <w:spacing w:after="22" w:line="240" w:lineRule="auto"/>
                     <w:ind w:left="0"/>
                     <w:jc w:val="center"/>
                     <w:rPr>
@@ -3011,7 +3117,7 @@
                       <w:tab w:val="center" w:pos="4960"/>
                       <w:tab w:val="right" w:pos="9921"/>
                     </w:tabs>
-                    <w:spacing w:after="22"/>
+                    <w:spacing w:after="22" w:line="240" w:lineRule="auto"/>
                     <w:ind w:left="0"/>
                     <w:jc w:val="center"/>
                     <w:rPr>
@@ -3038,7 +3144,7 @@
                       <w:tab w:val="center" w:pos="4960"/>
                       <w:tab w:val="right" w:pos="9921"/>
                     </w:tabs>
-                    <w:spacing w:after="22"/>
+                    <w:spacing w:after="22" w:line="240" w:lineRule="auto"/>
                     <w:ind w:left="0"/>
                     <w:rPr>
                       <w:rFonts w:ascii="Times New Roman" w:hAnsi="Times New Roman" w:cs="Times New Roman"/>
@@ -3066,7 +3172,7 @@
                       <w:tab w:val="center" w:pos="4960"/>
                       <w:tab w:val="right" w:pos="9921"/>
                     </w:tabs>
-                    <w:spacing w:after="22"/>
+                    <w:spacing w:after="22" w:line="240" w:lineRule="auto"/>
                     <w:ind w:left="0"/>
                     <w:rPr>
                       <w:rFonts w:ascii="Times New Roman" w:hAnsi="Times New Roman" w:cs="Times New Roman"/>
@@ -3093,7 +3199,7 @@
                       <w:tab w:val="center" w:pos="4960"/>
                       <w:tab w:val="right" w:pos="9921"/>
                     </w:tabs>
-                    <w:spacing w:after="22"/>
+                    <w:spacing w:after="22" w:line="240" w:lineRule="auto"/>
                     <w:ind w:left="0"/>
                     <w:rPr>
                       <w:rFonts w:ascii="Times New Roman" w:hAnsi="Times New Roman" w:cs="Times New Roman"/>
@@ -3126,7 +3232,7 @@
                       <w:tab w:val="center" w:pos="4960"/>
                       <w:tab w:val="right" w:pos="9921"/>
                     </w:tabs>
-                    <w:spacing w:after="22"/>
+                    <w:spacing w:after="22" w:line="240" w:lineRule="auto"/>
                     <w:ind w:left="0"/>
                     <w:rPr>
                       <w:rFonts w:ascii="Times New Roman" w:hAnsi="Times New Roman" w:cs="Times New Roman"/>
@@ -3152,7 +3258,7 @@
                       <w:tab w:val="center" w:pos="4960"/>
                       <w:tab w:val="right" w:pos="9921"/>
                     </w:tabs>
-                    <w:spacing w:after="22"/>
+                    <w:spacing w:after="22" w:line="240" w:lineRule="auto"/>
                     <w:ind w:left="0"/>
                     <w:rPr>
                       <w:rFonts w:ascii="Times New Roman" w:hAnsi="Times New Roman" w:cs="Times New Roman"/>
@@ -3177,7 +3283,7 @@
                       <w:tab w:val="center" w:pos="4960"/>
                       <w:tab w:val="right" w:pos="9921"/>
                     </w:tabs>
-                    <w:spacing w:after="22"/>
+                    <w:spacing w:after="22" w:line="240" w:lineRule="auto"/>
                     <w:ind w:left="0"/>
                     <w:rPr>
                       <w:rFonts w:ascii="Times New Roman" w:hAnsi="Times New Roman" w:cs="Times New Roman"/>
@@ -3204,7 +3310,7 @@
                       <w:tab w:val="center" w:pos="4960"/>
                       <w:tab w:val="right" w:pos="9921"/>
                     </w:tabs>
-                    <w:spacing w:after="22"/>
+                    <w:spacing w:after="22" w:line="240" w:lineRule="auto"/>
                     <w:ind w:left="0"/>
                     <w:rPr>
                       <w:rFonts w:ascii="Times New Roman" w:hAnsi="Times New Roman" w:cs="Times New Roman"/>
@@ -3224,7 +3330,7 @@
                       <w:tab w:val="center" w:pos="4960"/>
                       <w:tab w:val="right" w:pos="9921"/>
                     </w:tabs>
-                    <w:spacing w:after="22"/>
+                    <w:spacing w:after="22" w:line="240" w:lineRule="auto"/>
                     <w:ind w:left="0"/>
                     <w:rPr>
                       <w:rFonts w:ascii="Times New Roman" w:hAnsi="Times New Roman" w:cs="Times New Roman"/>
@@ -3250,7 +3356,7 @@
                       <w:tab w:val="center" w:pos="4960"/>
                       <w:tab w:val="right" w:pos="9921"/>
                     </w:tabs>
-                    <w:spacing w:after="22"/>
+                    <w:spacing w:after="22" w:line="240" w:lineRule="auto"/>
                     <w:ind w:left="0"/>
                     <w:rPr>
                       <w:rFonts w:ascii="Times New Roman" w:hAnsi="Times New Roman" w:cs="Times New Roman"/>
@@ -3275,7 +3381,7 @@
                       <w:tab w:val="center" w:pos="4960"/>
                       <w:tab w:val="right" w:pos="9921"/>
                     </w:tabs>
-                    <w:spacing w:after="22"/>
+                    <w:spacing w:after="22" w:line="240" w:lineRule="auto"/>
                     <w:ind w:left="0"/>
                     <w:rPr>
                       <w:rFonts w:ascii="Times New Roman" w:hAnsi="Times New Roman" w:cs="Times New Roman"/>
@@ -3307,7 +3413,7 @@
         </w:tc>
         <w:tc>
           <w:tcPr>
-            <w:tcW w:w="4956" w:type="dxa"/>
+            <w:tcW w:w="0" w:type="auto"/>
           </w:tcPr>
           <w:p>
             <w:pPr>
@@ -3358,16 +3464,2842 @@
         <w:tabs>
           <w:tab w:val="left" w:pos="3130"/>
         </w:tabs>
-        <w:spacing w:after="22"/>
-        <w:rPr>
-          <w:rFonts w:ascii="Times New Roman" w:eastAsia="Times New Roman" w:hAnsi="Times New Roman" w:cs="Times New Roman"/>
-          <w:color w:val="000000"/>
-          <w:sz w:val="24"/>
-          <w:lang w:eastAsia="ru-RU"/>
-        </w:rPr>
-      </w:pPr>
-      <w:bookmarkStart w:id="0" w:name="_GoBack"/>
-      <w:bookmarkEnd w:id="0"/>
+        <w:spacing w:after="22" w:line="240" w:lineRule="auto"/>
+        <w:rPr>
+          <w:rFonts w:ascii="Times New Roman" w:eastAsia="Times New Roman" w:hAnsi="Times New Roman" w:cs="Times New Roman"/>
+          <w:color w:val="000000"/>
+          <w:sz w:val="24"/>
+          <w:lang w:val="en-US" w:eastAsia="ru-RU"/>
+        </w:rPr>
+      </w:pPr>
+    </w:p>
+    <w:tbl>
+      <w:tblPr>
+        <w:tblStyle w:val="aa"/>
+        <w:tblW w:w="0" w:type="auto"/>
+        <w:tblLook w:val="04A0" w:firstRow="1" w:lastRow="0" w:firstColumn="1" w:lastColumn="0" w:noHBand="0" w:noVBand="1"/>
+      </w:tblPr>
+      <w:tblGrid>
+        <w:gridCol w:w="400"/>
+        <w:gridCol w:w="3346"/>
+        <w:gridCol w:w="996"/>
+        <w:gridCol w:w="3614"/>
+        <w:gridCol w:w="1090"/>
+      </w:tblGrid>
+      <w:tr>
+        <w:tc>
+          <w:tcPr>
+            <w:tcW w:w="0" w:type="auto"/>
+            <w:vMerge w:val="restart"/>
+            <w:tcBorders>
+              <w:top w:val="nil"/>
+              <w:left w:val="nil"/>
+              <w:bottom w:val="nil"/>
+            </w:tcBorders>
+            <w:vAlign w:val="center"/>
+          </w:tcPr>
+          <w:p>
+            <w:pPr>
+              <w:tabs>
+                <w:tab w:val="left" w:pos="3130"/>
+              </w:tabs>
+              <w:spacing w:after="22"/>
+              <w:jc w:val="center"/>
+              <w:rPr>
+                <w:rFonts w:ascii="Times New Roman" w:hAnsi="Times New Roman" w:cs="Times New Roman"/>
+                <w:lang w:val="en-US"/>
+              </w:rPr>
+            </w:pPr>
+            <w:r>
+              <w:rPr>
+                <w:rFonts w:ascii="Times New Roman" w:hAnsi="Times New Roman" w:cs="Times New Roman"/>
+                <w:lang w:val="en-US"/>
+              </w:rPr>
+              <w:t>3)</w:t>
+            </w:r>
+          </w:p>
+        </w:tc>
+        <w:tc>
+          <w:tcPr>
+            <w:tcW w:w="0" w:type="auto"/>
+            <w:gridSpan w:val="2"/>
+            <w:vAlign w:val="center"/>
+          </w:tcPr>
+          <w:p>
+            <w:pPr>
+              <w:tabs>
+                <w:tab w:val="left" w:pos="3130"/>
+              </w:tabs>
+              <w:spacing w:after="22"/>
+              <w:jc w:val="center"/>
+              <w:rPr>
+                <w:rFonts w:ascii="Times New Roman" w:eastAsia="Times New Roman" w:hAnsi="Times New Roman" w:cs="Times New Roman"/>
+                <w:color w:val="000000"/>
+                <w:sz w:val="24"/>
+                <w:lang w:eastAsia="ru-RU"/>
+              </w:rPr>
+            </w:pPr>
+            <w:r>
+              <w:rPr>
+                <w:rFonts w:ascii="Times New Roman" w:hAnsi="Times New Roman" w:cs="Times New Roman"/>
+              </w:rPr>
+              <w:t>81</w:t>
+            </w:r>
+            <w:r>
+              <w:rPr>
+                <w:rFonts w:ascii="Times New Roman" w:hAnsi="Times New Roman" w:cs="Times New Roman"/>
+                <w:lang w:val="en-US"/>
+              </w:rPr>
+              <w:t>,81</w:t>
+            </w:r>
+            <w:r>
+              <w:rPr>
+                <w:rFonts w:ascii="Times New Roman" w:hAnsi="Times New Roman" w:cs="Times New Roman"/>
+                <w:vertAlign w:val="subscript"/>
+              </w:rPr>
+              <w:t>10</w:t>
+            </w:r>
+            <w:r>
+              <w:rPr>
+                <w:rFonts w:ascii="Times New Roman" w:hAnsi="Times New Roman" w:cs="Times New Roman"/>
+                <w:vertAlign w:val="subscript"/>
+              </w:rPr>
+              <w:t xml:space="preserve"> </w:t>
+            </w:r>
+            <w:r>
+              <w:rPr>
+                <w:rFonts w:ascii="Segoe UI Symbol" w:hAnsi="Segoe UI Symbol" w:cs="Segoe UI Symbol"/>
+                <w:color w:val="000000"/>
+                <w:sz w:val="21"/>
+                <w:szCs w:val="21"/>
+                <w:shd w:val="clear" w:color="auto" w:fill="FFFFFF"/>
+              </w:rPr>
+              <w:t>➝</w:t>
+            </w:r>
+            <w:r>
+              <w:rPr>
+                <w:rFonts w:cs="Segoe UI Symbol"/>
+                <w:color w:val="000000"/>
+                <w:sz w:val="21"/>
+                <w:szCs w:val="21"/>
+                <w:shd w:val="clear" w:color="auto" w:fill="FFFFFF"/>
+              </w:rPr>
+              <w:t xml:space="preserve"> </w:t>
+            </w:r>
+            <w:r>
+              <w:rPr>
+                <w:rFonts w:cs="Segoe UI Symbol"/>
+                <w:color w:val="000000"/>
+                <w:sz w:val="21"/>
+                <w:szCs w:val="21"/>
+                <w:shd w:val="clear" w:color="auto" w:fill="FFFFFF"/>
+                <w:lang w:val="en-US"/>
+              </w:rPr>
+              <w:t>?</w:t>
+            </w:r>
+            <w:r>
+              <w:rPr>
+                <w:rFonts w:cs="Segoe UI Symbol"/>
+                <w:color w:val="000000"/>
+                <w:sz w:val="21"/>
+                <w:szCs w:val="21"/>
+                <w:shd w:val="clear" w:color="auto" w:fill="FFFFFF"/>
+                <w:vertAlign w:val="subscript"/>
+                <w:lang w:val="en-US"/>
+              </w:rPr>
+              <w:t>8</w:t>
+            </w:r>
+          </w:p>
+        </w:tc>
+        <w:tc>
+          <w:tcPr>
+            <w:tcW w:w="0" w:type="auto"/>
+            <w:gridSpan w:val="2"/>
+            <w:vAlign w:val="center"/>
+          </w:tcPr>
+          <w:p>
+            <w:pPr>
+              <w:tabs>
+                <w:tab w:val="left" w:pos="3130"/>
+              </w:tabs>
+              <w:spacing w:after="22"/>
+              <w:jc w:val="center"/>
+              <w:rPr>
+                <w:rFonts w:ascii="Times New Roman" w:eastAsia="Times New Roman" w:hAnsi="Times New Roman" w:cs="Times New Roman"/>
+                <w:color w:val="000000"/>
+                <w:sz w:val="24"/>
+                <w:lang w:val="en-US" w:eastAsia="ru-RU"/>
+              </w:rPr>
+            </w:pPr>
+            <w:r>
+              <w:rPr>
+                <w:rFonts w:ascii="Times New Roman" w:hAnsi="Times New Roman" w:cs="Times New Roman"/>
+              </w:rPr>
+              <w:t>81</w:t>
+            </w:r>
+            <w:r>
+              <w:rPr>
+                <w:rFonts w:ascii="Times New Roman" w:hAnsi="Times New Roman" w:cs="Times New Roman"/>
+                <w:lang w:val="en-US"/>
+              </w:rPr>
+              <w:t>,81</w:t>
+            </w:r>
+            <w:r>
+              <w:rPr>
+                <w:rFonts w:ascii="Times New Roman" w:hAnsi="Times New Roman" w:cs="Times New Roman"/>
+                <w:vertAlign w:val="subscript"/>
+              </w:rPr>
+              <w:t xml:space="preserve">10 </w:t>
+            </w:r>
+            <w:r>
+              <w:rPr>
+                <w:rFonts w:ascii="Segoe UI Symbol" w:hAnsi="Segoe UI Symbol" w:cs="Segoe UI Symbol"/>
+                <w:color w:val="000000"/>
+                <w:sz w:val="21"/>
+                <w:szCs w:val="21"/>
+                <w:shd w:val="clear" w:color="auto" w:fill="FFFFFF"/>
+              </w:rPr>
+              <w:t>➝</w:t>
+            </w:r>
+            <w:r>
+              <w:rPr>
+                <w:rFonts w:cs="Segoe UI Symbol"/>
+                <w:color w:val="000000"/>
+                <w:sz w:val="21"/>
+                <w:szCs w:val="21"/>
+                <w:shd w:val="clear" w:color="auto" w:fill="FFFFFF"/>
+              </w:rPr>
+              <w:t xml:space="preserve"> </w:t>
+            </w:r>
+            <w:r>
+              <w:rPr>
+                <w:rFonts w:cs="Segoe UI Symbol"/>
+                <w:color w:val="000000"/>
+                <w:sz w:val="21"/>
+                <w:szCs w:val="21"/>
+                <w:shd w:val="clear" w:color="auto" w:fill="FFFFFF"/>
+                <w:lang w:val="en-US"/>
+              </w:rPr>
+              <w:t>?</w:t>
+            </w:r>
+            <w:r>
+              <w:rPr>
+                <w:rFonts w:cs="Segoe UI Symbol"/>
+                <w:color w:val="000000"/>
+                <w:sz w:val="21"/>
+                <w:szCs w:val="21"/>
+                <w:shd w:val="clear" w:color="auto" w:fill="FFFFFF"/>
+                <w:vertAlign w:val="subscript"/>
+                <w:lang w:val="en-US"/>
+              </w:rPr>
+              <w:t>16</w:t>
+            </w:r>
+          </w:p>
+        </w:tc>
+      </w:tr>
+      <w:tr>
+        <w:tc>
+          <w:tcPr>
+            <w:tcW w:w="0" w:type="auto"/>
+            <w:vMerge/>
+            <w:tcBorders>
+              <w:left w:val="nil"/>
+              <w:bottom w:val="nil"/>
+            </w:tcBorders>
+          </w:tcPr>
+          <w:p>
+            <w:pPr>
+              <w:tabs>
+                <w:tab w:val="left" w:pos="3130"/>
+              </w:tabs>
+              <w:spacing w:after="22"/>
+              <w:jc w:val="center"/>
+              <w:rPr>
+                <w:rFonts w:ascii="Times New Roman" w:eastAsia="Times New Roman" w:hAnsi="Times New Roman" w:cs="Times New Roman"/>
+                <w:color w:val="000000"/>
+                <w:sz w:val="24"/>
+                <w:lang w:eastAsia="ru-RU"/>
+              </w:rPr>
+            </w:pPr>
+          </w:p>
+        </w:tc>
+        <w:tc>
+          <w:tcPr>
+            <w:tcW w:w="0" w:type="auto"/>
+            <w:gridSpan w:val="4"/>
+            <w:vAlign w:val="center"/>
+          </w:tcPr>
+          <w:p>
+            <w:pPr>
+              <w:tabs>
+                <w:tab w:val="left" w:pos="3130"/>
+              </w:tabs>
+              <w:spacing w:after="22"/>
+              <w:jc w:val="center"/>
+              <w:rPr>
+                <w:rFonts w:ascii="Times New Roman" w:eastAsia="Times New Roman" w:hAnsi="Times New Roman" w:cs="Times New Roman"/>
+                <w:color w:val="000000"/>
+                <w:sz w:val="24"/>
+                <w:lang w:val="en-US" w:eastAsia="ru-RU"/>
+              </w:rPr>
+            </w:pPr>
+            <w:r>
+              <w:rPr>
+                <w:rFonts w:ascii="Times New Roman" w:eastAsia="Times New Roman" w:hAnsi="Times New Roman" w:cs="Times New Roman"/>
+                <w:color w:val="000000"/>
+                <w:sz w:val="24"/>
+                <w:lang w:eastAsia="ru-RU"/>
+              </w:rPr>
+              <w:t>Метод деления</w:t>
+            </w:r>
+          </w:p>
+        </w:tc>
+      </w:tr>
+      <w:tr>
+        <w:tc>
+          <w:tcPr>
+            <w:tcW w:w="0" w:type="auto"/>
+            <w:vMerge/>
+            <w:tcBorders>
+              <w:left w:val="nil"/>
+              <w:bottom w:val="nil"/>
+            </w:tcBorders>
+          </w:tcPr>
+          <w:p>
+            <w:pPr>
+              <w:tabs>
+                <w:tab w:val="left" w:pos="3130"/>
+              </w:tabs>
+              <w:spacing w:after="22"/>
+              <w:rPr>
+                <w:rFonts w:ascii="Times New Roman" w:eastAsia="Times New Roman" w:hAnsi="Times New Roman" w:cs="Times New Roman"/>
+                <w:color w:val="000000"/>
+                <w:sz w:val="24"/>
+                <w:lang w:eastAsia="ru-RU"/>
+              </w:rPr>
+            </w:pPr>
+          </w:p>
+        </w:tc>
+        <w:tc>
+          <w:tcPr>
+            <w:tcW w:w="0" w:type="auto"/>
+          </w:tcPr>
+          <w:p>
+            <w:pPr>
+              <w:tabs>
+                <w:tab w:val="left" w:pos="3130"/>
+              </w:tabs>
+              <w:spacing w:after="22"/>
+              <w:rPr>
+                <w:rFonts w:ascii="Times New Roman" w:eastAsia="Times New Roman" w:hAnsi="Times New Roman" w:cs="Times New Roman"/>
+                <w:color w:val="000000"/>
+                <w:sz w:val="24"/>
+                <w:lang w:eastAsia="ru-RU"/>
+              </w:rPr>
+            </w:pPr>
+            <w:r>
+              <w:rPr>
+                <w:rFonts w:ascii="Times New Roman" w:eastAsia="Times New Roman" w:hAnsi="Times New Roman" w:cs="Times New Roman"/>
+                <w:color w:val="000000"/>
+                <w:sz w:val="24"/>
+                <w:lang w:eastAsia="ru-RU"/>
+              </w:rPr>
+              <w:t>81</w:t>
+            </w:r>
+            <w:r>
+              <w:rPr>
+                <w:rFonts w:ascii="Times New Roman" w:eastAsia="Times New Roman" w:hAnsi="Times New Roman" w:cs="Times New Roman"/>
+                <w:color w:val="000000"/>
+                <w:sz w:val="24"/>
+                <w:lang w:eastAsia="ru-RU"/>
+              </w:rPr>
+              <w:t xml:space="preserve">/8 = </w:t>
+            </w:r>
+            <w:proofErr w:type="gramStart"/>
+            <w:r>
+              <w:rPr>
+                <w:rFonts w:ascii="Times New Roman" w:eastAsia="Times New Roman" w:hAnsi="Times New Roman" w:cs="Times New Roman"/>
+                <w:color w:val="000000"/>
+                <w:sz w:val="24"/>
+                <w:lang w:eastAsia="ru-RU"/>
+              </w:rPr>
+              <w:t>10  |</w:t>
+            </w:r>
+            <w:proofErr w:type="gramEnd"/>
+            <w:r>
+              <w:rPr>
+                <w:rFonts w:ascii="Times New Roman" w:eastAsia="Times New Roman" w:hAnsi="Times New Roman" w:cs="Times New Roman"/>
+                <w:color w:val="000000"/>
+                <w:sz w:val="24"/>
+                <w:lang w:eastAsia="ru-RU"/>
+              </w:rPr>
+              <w:t xml:space="preserve"> 1</w:t>
+            </w:r>
+            <w:r>
+              <w:rPr>
+                <w:rFonts w:ascii="Times New Roman" w:eastAsia="Times New Roman" w:hAnsi="Times New Roman" w:cs="Times New Roman"/>
+                <w:color w:val="000000"/>
+                <w:sz w:val="24"/>
+                <w:lang w:eastAsia="ru-RU"/>
+              </w:rPr>
+              <w:t xml:space="preserve"> остаток</w:t>
+            </w:r>
+          </w:p>
+          <w:p>
+            <w:pPr>
+              <w:tabs>
+                <w:tab w:val="left" w:pos="3130"/>
+              </w:tabs>
+              <w:spacing w:after="22"/>
+              <w:rPr>
+                <w:rFonts w:ascii="Times New Roman" w:eastAsia="Times New Roman" w:hAnsi="Times New Roman" w:cs="Times New Roman"/>
+                <w:color w:val="000000"/>
+                <w:sz w:val="24"/>
+                <w:lang w:eastAsia="ru-RU"/>
+              </w:rPr>
+            </w:pPr>
+            <w:r>
+              <w:rPr>
+                <w:rFonts w:ascii="Times New Roman" w:eastAsia="Times New Roman" w:hAnsi="Times New Roman" w:cs="Times New Roman"/>
+                <w:color w:val="000000"/>
+                <w:sz w:val="24"/>
+                <w:lang w:eastAsia="ru-RU"/>
+              </w:rPr>
+              <w:t>10/8 = 1    | 2</w:t>
+            </w:r>
+            <w:r>
+              <w:rPr>
+                <w:rFonts w:ascii="Times New Roman" w:eastAsia="Times New Roman" w:hAnsi="Times New Roman" w:cs="Times New Roman"/>
+                <w:color w:val="000000"/>
+                <w:sz w:val="24"/>
+                <w:lang w:eastAsia="ru-RU"/>
+              </w:rPr>
+              <w:t xml:space="preserve"> остаток</w:t>
+            </w:r>
+          </w:p>
+          <w:p>
+            <w:pPr>
+              <w:tabs>
+                <w:tab w:val="left" w:pos="3130"/>
+              </w:tabs>
+              <w:spacing w:after="22"/>
+              <w:rPr>
+                <w:rFonts w:ascii="Times New Roman" w:eastAsia="Times New Roman" w:hAnsi="Times New Roman" w:cs="Times New Roman"/>
+                <w:color w:val="000000"/>
+                <w:sz w:val="24"/>
+                <w:lang w:eastAsia="ru-RU"/>
+              </w:rPr>
+            </w:pPr>
+            <w:r>
+              <w:rPr>
+                <w:rFonts w:ascii="Times New Roman" w:eastAsia="Times New Roman" w:hAnsi="Times New Roman" w:cs="Times New Roman"/>
+                <w:color w:val="000000"/>
+                <w:sz w:val="24"/>
+                <w:lang w:eastAsia="ru-RU"/>
+              </w:rPr>
+              <w:t xml:space="preserve">1/8 = 0    | 1 остаток     </w:t>
+            </w:r>
+          </w:p>
+        </w:tc>
+        <w:tc>
+          <w:tcPr>
+            <w:tcW w:w="0" w:type="auto"/>
+            <w:vAlign w:val="center"/>
+          </w:tcPr>
+          <w:p>
+            <w:pPr>
+              <w:tabs>
+                <w:tab w:val="left" w:pos="3130"/>
+              </w:tabs>
+              <w:spacing w:after="22"/>
+              <w:jc w:val="center"/>
+              <w:rPr>
+                <w:rFonts w:ascii="Times New Roman" w:eastAsia="Times New Roman" w:hAnsi="Times New Roman" w:cs="Times New Roman"/>
+                <w:color w:val="000000"/>
+                <w:sz w:val="24"/>
+                <w:lang w:eastAsia="ru-RU"/>
+              </w:rPr>
+            </w:pPr>
+            <w:r>
+              <w:rPr>
+                <w:rFonts w:ascii="Times New Roman" w:eastAsia="Times New Roman" w:hAnsi="Times New Roman" w:cs="Times New Roman"/>
+                <w:color w:val="000000"/>
+                <w:sz w:val="24"/>
+                <w:lang w:eastAsia="ru-RU"/>
+              </w:rPr>
+              <w:t>121</w:t>
+            </w:r>
+            <w:r>
+              <w:rPr>
+                <w:rFonts w:ascii="Times New Roman" w:eastAsia="Times New Roman" w:hAnsi="Times New Roman" w:cs="Times New Roman"/>
+                <w:color w:val="000000"/>
+                <w:sz w:val="24"/>
+                <w:lang w:eastAsia="ru-RU"/>
+              </w:rPr>
+              <w:t>,</w:t>
+            </w:r>
+          </w:p>
+        </w:tc>
+        <w:tc>
+          <w:tcPr>
+            <w:tcW w:w="0" w:type="auto"/>
+          </w:tcPr>
+          <w:p>
+            <w:pPr>
+              <w:tabs>
+                <w:tab w:val="left" w:pos="3130"/>
+              </w:tabs>
+              <w:spacing w:after="22"/>
+              <w:rPr>
+                <w:rFonts w:ascii="Times New Roman" w:eastAsia="Times New Roman" w:hAnsi="Times New Roman" w:cs="Times New Roman"/>
+                <w:color w:val="000000"/>
+                <w:sz w:val="24"/>
+                <w:lang w:eastAsia="ru-RU"/>
+              </w:rPr>
+            </w:pPr>
+            <w:r>
+              <w:rPr>
+                <w:rFonts w:ascii="Times New Roman" w:eastAsia="Times New Roman" w:hAnsi="Times New Roman" w:cs="Times New Roman"/>
+                <w:color w:val="000000"/>
+                <w:sz w:val="24"/>
+                <w:lang w:val="en-US" w:eastAsia="ru-RU"/>
+              </w:rPr>
+              <w:t>81</w:t>
+            </w:r>
+            <w:r>
+              <w:rPr>
+                <w:rFonts w:ascii="Times New Roman" w:eastAsia="Times New Roman" w:hAnsi="Times New Roman" w:cs="Times New Roman"/>
+                <w:color w:val="000000"/>
+                <w:sz w:val="24"/>
+                <w:lang w:eastAsia="ru-RU"/>
+              </w:rPr>
+              <w:t xml:space="preserve">/16 = </w:t>
+            </w:r>
+            <w:r>
+              <w:rPr>
+                <w:rFonts w:ascii="Times New Roman" w:eastAsia="Times New Roman" w:hAnsi="Times New Roman" w:cs="Times New Roman"/>
+                <w:color w:val="000000"/>
+                <w:sz w:val="24"/>
+                <w:lang w:val="en-US" w:eastAsia="ru-RU"/>
+              </w:rPr>
+              <w:t>5</w:t>
+            </w:r>
+            <w:r>
+              <w:rPr>
+                <w:rFonts w:ascii="Times New Roman" w:eastAsia="Times New Roman" w:hAnsi="Times New Roman" w:cs="Times New Roman"/>
+                <w:color w:val="000000"/>
+                <w:sz w:val="24"/>
+                <w:lang w:eastAsia="ru-RU"/>
+              </w:rPr>
+              <w:t xml:space="preserve">  | 1</w:t>
+            </w:r>
+            <w:r>
+              <w:rPr>
+                <w:rFonts w:ascii="Times New Roman" w:eastAsia="Times New Roman" w:hAnsi="Times New Roman" w:cs="Times New Roman"/>
+                <w:color w:val="000000"/>
+                <w:sz w:val="24"/>
+                <w:lang w:eastAsia="ru-RU"/>
+              </w:rPr>
+              <w:t xml:space="preserve"> остаток</w:t>
+            </w:r>
+          </w:p>
+          <w:p>
+            <w:pPr>
+              <w:tabs>
+                <w:tab w:val="left" w:pos="3130"/>
+              </w:tabs>
+              <w:spacing w:after="22"/>
+              <w:rPr>
+                <w:rFonts w:ascii="Times New Roman" w:eastAsia="Times New Roman" w:hAnsi="Times New Roman" w:cs="Times New Roman"/>
+                <w:color w:val="000000"/>
+                <w:sz w:val="24"/>
+                <w:lang w:eastAsia="ru-RU"/>
+              </w:rPr>
+            </w:pPr>
+            <w:r>
+              <w:rPr>
+                <w:rFonts w:ascii="Times New Roman" w:eastAsia="Times New Roman" w:hAnsi="Times New Roman" w:cs="Times New Roman"/>
+                <w:color w:val="000000"/>
+                <w:sz w:val="24"/>
+                <w:lang w:eastAsia="ru-RU"/>
+              </w:rPr>
+              <w:t>5</w:t>
+            </w:r>
+            <w:r>
+              <w:rPr>
+                <w:rFonts w:ascii="Times New Roman" w:eastAsia="Times New Roman" w:hAnsi="Times New Roman" w:cs="Times New Roman"/>
+                <w:color w:val="000000"/>
+                <w:sz w:val="24"/>
+                <w:lang w:eastAsia="ru-RU"/>
+              </w:rPr>
+              <w:t xml:space="preserve">/16 = 0    | </w:t>
+            </w:r>
+            <w:r>
+              <w:rPr>
+                <w:rFonts w:ascii="Times New Roman" w:eastAsia="Times New Roman" w:hAnsi="Times New Roman" w:cs="Times New Roman"/>
+                <w:color w:val="000000"/>
+                <w:sz w:val="24"/>
+                <w:lang w:val="en-US" w:eastAsia="ru-RU"/>
+              </w:rPr>
+              <w:t>5</w:t>
+            </w:r>
+            <w:r>
+              <w:rPr>
+                <w:rFonts w:ascii="Times New Roman" w:eastAsia="Times New Roman" w:hAnsi="Times New Roman" w:cs="Times New Roman"/>
+                <w:color w:val="000000"/>
+                <w:sz w:val="24"/>
+                <w:lang w:eastAsia="ru-RU"/>
+              </w:rPr>
+              <w:t xml:space="preserve"> остаток        </w:t>
+            </w:r>
+          </w:p>
+        </w:tc>
+        <w:tc>
+          <w:tcPr>
+            <w:tcW w:w="0" w:type="auto"/>
+            <w:vAlign w:val="center"/>
+          </w:tcPr>
+          <w:p>
+            <w:pPr>
+              <w:tabs>
+                <w:tab w:val="left" w:pos="3130"/>
+              </w:tabs>
+              <w:spacing w:after="22"/>
+              <w:jc w:val="center"/>
+              <w:rPr>
+                <w:rFonts w:ascii="Times New Roman" w:eastAsia="Times New Roman" w:hAnsi="Times New Roman" w:cs="Times New Roman"/>
+                <w:color w:val="000000"/>
+                <w:sz w:val="24"/>
+                <w:lang w:eastAsia="ru-RU"/>
+              </w:rPr>
+            </w:pPr>
+            <w:r>
+              <w:rPr>
+                <w:rFonts w:ascii="Times New Roman" w:eastAsia="Times New Roman" w:hAnsi="Times New Roman" w:cs="Times New Roman"/>
+                <w:color w:val="000000"/>
+                <w:sz w:val="24"/>
+                <w:lang w:eastAsia="ru-RU"/>
+              </w:rPr>
+              <w:t>51</w:t>
+            </w:r>
+            <w:r>
+              <w:rPr>
+                <w:rFonts w:ascii="Times New Roman" w:eastAsia="Times New Roman" w:hAnsi="Times New Roman" w:cs="Times New Roman"/>
+                <w:color w:val="000000"/>
+                <w:sz w:val="24"/>
+                <w:lang w:eastAsia="ru-RU"/>
+              </w:rPr>
+              <w:t>,</w:t>
+            </w:r>
+          </w:p>
+        </w:tc>
+      </w:tr>
+      <w:tr>
+        <w:tc>
+          <w:tcPr>
+            <w:tcW w:w="0" w:type="auto"/>
+            <w:vMerge/>
+            <w:tcBorders>
+              <w:left w:val="nil"/>
+              <w:bottom w:val="nil"/>
+            </w:tcBorders>
+          </w:tcPr>
+          <w:p>
+            <w:pPr>
+              <w:tabs>
+                <w:tab w:val="left" w:pos="3130"/>
+              </w:tabs>
+              <w:spacing w:after="22"/>
+              <w:jc w:val="center"/>
+              <w:rPr>
+                <w:rFonts w:ascii="Times New Roman" w:eastAsia="Times New Roman" w:hAnsi="Times New Roman" w:cs="Times New Roman"/>
+                <w:color w:val="000000"/>
+                <w:sz w:val="24"/>
+                <w:lang w:eastAsia="ru-RU"/>
+              </w:rPr>
+            </w:pPr>
+          </w:p>
+        </w:tc>
+        <w:tc>
+          <w:tcPr>
+            <w:tcW w:w="0" w:type="auto"/>
+            <w:gridSpan w:val="4"/>
+            <w:vAlign w:val="center"/>
+          </w:tcPr>
+          <w:p>
+            <w:pPr>
+              <w:tabs>
+                <w:tab w:val="left" w:pos="3130"/>
+              </w:tabs>
+              <w:spacing w:after="22"/>
+              <w:jc w:val="center"/>
+              <w:rPr>
+                <w:rFonts w:ascii="Times New Roman" w:eastAsia="Times New Roman" w:hAnsi="Times New Roman" w:cs="Times New Roman"/>
+                <w:color w:val="000000"/>
+                <w:sz w:val="24"/>
+                <w:lang w:eastAsia="ru-RU"/>
+              </w:rPr>
+            </w:pPr>
+            <w:r>
+              <w:rPr>
+                <w:rFonts w:ascii="Times New Roman" w:eastAsia="Times New Roman" w:hAnsi="Times New Roman" w:cs="Times New Roman"/>
+                <w:color w:val="000000"/>
+                <w:sz w:val="24"/>
+                <w:lang w:eastAsia="ru-RU"/>
+              </w:rPr>
+              <w:t>Метод умножения</w:t>
+            </w:r>
+          </w:p>
+        </w:tc>
+      </w:tr>
+      <w:tr>
+        <w:trPr>
+          <w:trHeight w:val="1200"/>
+        </w:trPr>
+        <w:tc>
+          <w:tcPr>
+            <w:tcW w:w="0" w:type="auto"/>
+            <w:vMerge/>
+            <w:tcBorders>
+              <w:left w:val="nil"/>
+              <w:bottom w:val="nil"/>
+            </w:tcBorders>
+          </w:tcPr>
+          <w:p>
+            <w:pPr>
+              <w:tabs>
+                <w:tab w:val="left" w:pos="3130"/>
+              </w:tabs>
+              <w:spacing w:after="22"/>
+              <w:rPr>
+                <w:rFonts w:ascii="Times New Roman" w:eastAsia="Times New Roman" w:hAnsi="Times New Roman" w:cs="Times New Roman"/>
+                <w:color w:val="000000"/>
+                <w:sz w:val="24"/>
+                <w:lang w:eastAsia="ru-RU"/>
+              </w:rPr>
+            </w:pPr>
+          </w:p>
+        </w:tc>
+        <w:tc>
+          <w:tcPr>
+            <w:tcW w:w="0" w:type="auto"/>
+          </w:tcPr>
+          <w:p>
+            <w:pPr>
+              <w:tabs>
+                <w:tab w:val="left" w:pos="3130"/>
+              </w:tabs>
+              <w:spacing w:after="22"/>
+              <w:rPr>
+                <w:rFonts w:ascii="Times New Roman" w:eastAsia="Times New Roman" w:hAnsi="Times New Roman" w:cs="Times New Roman"/>
+                <w:color w:val="000000"/>
+                <w:sz w:val="24"/>
+                <w:lang w:eastAsia="ru-RU"/>
+              </w:rPr>
+            </w:pPr>
+            <w:r>
+              <w:rPr>
+                <w:rFonts w:ascii="Times New Roman" w:eastAsia="Times New Roman" w:hAnsi="Times New Roman" w:cs="Times New Roman"/>
+                <w:color w:val="000000"/>
+                <w:sz w:val="24"/>
+                <w:lang w:eastAsia="ru-RU"/>
+              </w:rPr>
+              <w:t>0,</w:t>
+            </w:r>
+            <w:r>
+              <w:rPr>
+                <w:rFonts w:ascii="Times New Roman" w:eastAsia="Times New Roman" w:hAnsi="Times New Roman" w:cs="Times New Roman"/>
+                <w:color w:val="000000"/>
+                <w:sz w:val="24"/>
+                <w:lang w:eastAsia="ru-RU"/>
+              </w:rPr>
+              <w:t>81</w:t>
+            </w:r>
+            <w:r>
+              <w:rPr>
+                <w:rFonts w:ascii="Times New Roman" w:eastAsia="Times New Roman" w:hAnsi="Times New Roman" w:cs="Times New Roman"/>
+                <w:color w:val="000000"/>
+                <w:sz w:val="24"/>
+                <w:lang w:eastAsia="ru-RU"/>
+              </w:rPr>
+              <w:t xml:space="preserve">*8 = </w:t>
+            </w:r>
+            <w:r>
+              <w:rPr>
+                <w:rFonts w:ascii="Times New Roman" w:eastAsia="Times New Roman" w:hAnsi="Times New Roman" w:cs="Times New Roman"/>
+                <w:color w:val="000000"/>
+                <w:sz w:val="24"/>
+                <w:lang w:eastAsia="ru-RU"/>
+              </w:rPr>
+              <w:t>6</w:t>
+            </w:r>
+            <w:r>
+              <w:rPr>
+                <w:rFonts w:ascii="Times New Roman" w:eastAsia="Times New Roman" w:hAnsi="Times New Roman" w:cs="Times New Roman"/>
+                <w:color w:val="000000"/>
+                <w:sz w:val="24"/>
+                <w:lang w:val="en-US" w:eastAsia="ru-RU"/>
+              </w:rPr>
+              <w:t>,</w:t>
+            </w:r>
+            <w:proofErr w:type="gramStart"/>
+            <w:r>
+              <w:rPr>
+                <w:rFonts w:ascii="Times New Roman" w:eastAsia="Times New Roman" w:hAnsi="Times New Roman" w:cs="Times New Roman"/>
+                <w:color w:val="000000"/>
+                <w:sz w:val="24"/>
+                <w:lang w:val="en-US" w:eastAsia="ru-RU"/>
+              </w:rPr>
+              <w:t>48</w:t>
+            </w:r>
+            <w:r>
+              <w:rPr>
+                <w:rFonts w:ascii="Times New Roman" w:eastAsia="Times New Roman" w:hAnsi="Times New Roman" w:cs="Times New Roman"/>
+                <w:color w:val="000000"/>
+                <w:sz w:val="24"/>
+                <w:lang w:eastAsia="ru-RU"/>
+              </w:rPr>
+              <w:t xml:space="preserve">  |</w:t>
+            </w:r>
+            <w:proofErr w:type="gramEnd"/>
+            <w:r>
+              <w:rPr>
+                <w:rFonts w:ascii="Times New Roman" w:eastAsia="Times New Roman" w:hAnsi="Times New Roman" w:cs="Times New Roman"/>
+                <w:color w:val="000000"/>
+                <w:sz w:val="24"/>
+                <w:lang w:eastAsia="ru-RU"/>
+              </w:rPr>
+              <w:t xml:space="preserve"> </w:t>
+            </w:r>
+            <w:r>
+              <w:rPr>
+                <w:rFonts w:ascii="Times New Roman" w:eastAsia="Times New Roman" w:hAnsi="Times New Roman" w:cs="Times New Roman"/>
+                <w:color w:val="000000"/>
+                <w:sz w:val="24"/>
+                <w:lang w:val="en-US" w:eastAsia="ru-RU"/>
+              </w:rPr>
+              <w:t>6</w:t>
+            </w:r>
+            <w:r>
+              <w:rPr>
+                <w:rFonts w:ascii="Times New Roman" w:eastAsia="Times New Roman" w:hAnsi="Times New Roman" w:cs="Times New Roman"/>
+                <w:color w:val="000000"/>
+                <w:sz w:val="24"/>
+                <w:lang w:eastAsia="ru-RU"/>
+              </w:rPr>
+              <w:t xml:space="preserve"> целое</w:t>
+            </w:r>
+          </w:p>
+          <w:p>
+            <w:pPr>
+              <w:tabs>
+                <w:tab w:val="left" w:pos="3130"/>
+              </w:tabs>
+              <w:spacing w:after="22"/>
+              <w:rPr>
+                <w:rFonts w:ascii="Times New Roman" w:eastAsia="Times New Roman" w:hAnsi="Times New Roman" w:cs="Times New Roman"/>
+                <w:color w:val="000000"/>
+                <w:sz w:val="24"/>
+                <w:lang w:eastAsia="ru-RU"/>
+              </w:rPr>
+            </w:pPr>
+            <w:r>
+              <w:rPr>
+                <w:rFonts w:ascii="Times New Roman" w:eastAsia="Times New Roman" w:hAnsi="Times New Roman" w:cs="Times New Roman"/>
+                <w:color w:val="000000"/>
+                <w:sz w:val="24"/>
+                <w:lang w:eastAsia="ru-RU"/>
+              </w:rPr>
+              <w:t>0,</w:t>
+            </w:r>
+            <w:r>
+              <w:rPr>
+                <w:rFonts w:ascii="Times New Roman" w:eastAsia="Times New Roman" w:hAnsi="Times New Roman" w:cs="Times New Roman"/>
+                <w:color w:val="000000"/>
+                <w:sz w:val="24"/>
+                <w:lang w:val="en-US" w:eastAsia="ru-RU"/>
+              </w:rPr>
+              <w:t>48</w:t>
+            </w:r>
+            <w:r>
+              <w:rPr>
+                <w:rFonts w:ascii="Times New Roman" w:eastAsia="Times New Roman" w:hAnsi="Times New Roman" w:cs="Times New Roman"/>
+                <w:color w:val="000000"/>
+                <w:sz w:val="24"/>
+                <w:lang w:eastAsia="ru-RU"/>
+              </w:rPr>
+              <w:t xml:space="preserve">*8 = </w:t>
+            </w:r>
+            <w:r>
+              <w:rPr>
+                <w:rFonts w:ascii="Times New Roman" w:eastAsia="Times New Roman" w:hAnsi="Times New Roman" w:cs="Times New Roman"/>
+                <w:color w:val="000000"/>
+                <w:sz w:val="24"/>
+                <w:lang w:val="en-US" w:eastAsia="ru-RU"/>
+              </w:rPr>
+              <w:t>3,</w:t>
+            </w:r>
+            <w:proofErr w:type="gramStart"/>
+            <w:r>
+              <w:rPr>
+                <w:rFonts w:ascii="Times New Roman" w:eastAsia="Times New Roman" w:hAnsi="Times New Roman" w:cs="Times New Roman"/>
+                <w:color w:val="000000"/>
+                <w:sz w:val="24"/>
+                <w:lang w:val="en-US" w:eastAsia="ru-RU"/>
+              </w:rPr>
+              <w:t>84</w:t>
+            </w:r>
+            <w:r>
+              <w:rPr>
+                <w:rFonts w:ascii="Times New Roman" w:eastAsia="Times New Roman" w:hAnsi="Times New Roman" w:cs="Times New Roman"/>
+                <w:color w:val="000000"/>
+                <w:sz w:val="24"/>
+                <w:lang w:eastAsia="ru-RU"/>
+              </w:rPr>
+              <w:t xml:space="preserve">  |</w:t>
+            </w:r>
+            <w:proofErr w:type="gramEnd"/>
+            <w:r>
+              <w:rPr>
+                <w:rFonts w:ascii="Times New Roman" w:eastAsia="Times New Roman" w:hAnsi="Times New Roman" w:cs="Times New Roman"/>
+                <w:color w:val="000000"/>
+                <w:sz w:val="24"/>
+                <w:lang w:eastAsia="ru-RU"/>
+              </w:rPr>
+              <w:t xml:space="preserve"> 3</w:t>
+            </w:r>
+            <w:r>
+              <w:rPr>
+                <w:rFonts w:ascii="Times New Roman" w:eastAsia="Times New Roman" w:hAnsi="Times New Roman" w:cs="Times New Roman"/>
+                <w:color w:val="000000"/>
+                <w:sz w:val="24"/>
+                <w:lang w:eastAsia="ru-RU"/>
+              </w:rPr>
+              <w:t xml:space="preserve"> целое</w:t>
+            </w:r>
+          </w:p>
+          <w:p>
+            <w:pPr>
+              <w:tabs>
+                <w:tab w:val="left" w:pos="3130"/>
+              </w:tabs>
+              <w:spacing w:after="22"/>
+              <w:rPr>
+                <w:rFonts w:ascii="Times New Roman" w:eastAsia="Times New Roman" w:hAnsi="Times New Roman" w:cs="Times New Roman"/>
+                <w:color w:val="000000"/>
+                <w:sz w:val="24"/>
+                <w:lang w:eastAsia="ru-RU"/>
+              </w:rPr>
+            </w:pPr>
+            <w:r>
+              <w:rPr>
+                <w:rFonts w:ascii="Times New Roman" w:eastAsia="Times New Roman" w:hAnsi="Times New Roman" w:cs="Times New Roman"/>
+                <w:color w:val="000000"/>
+                <w:sz w:val="24"/>
+                <w:lang w:eastAsia="ru-RU"/>
+              </w:rPr>
+              <w:t>0,84*8 = 6,</w:t>
+            </w:r>
+            <w:proofErr w:type="gramStart"/>
+            <w:r>
+              <w:rPr>
+                <w:rFonts w:ascii="Times New Roman" w:eastAsia="Times New Roman" w:hAnsi="Times New Roman" w:cs="Times New Roman"/>
+                <w:color w:val="000000"/>
+                <w:sz w:val="24"/>
+                <w:lang w:eastAsia="ru-RU"/>
+              </w:rPr>
+              <w:t>72  |</w:t>
+            </w:r>
+            <w:proofErr w:type="gramEnd"/>
+            <w:r>
+              <w:rPr>
+                <w:rFonts w:ascii="Times New Roman" w:eastAsia="Times New Roman" w:hAnsi="Times New Roman" w:cs="Times New Roman"/>
+                <w:color w:val="000000"/>
+                <w:sz w:val="24"/>
+                <w:lang w:eastAsia="ru-RU"/>
+              </w:rPr>
+              <w:t xml:space="preserve"> 6</w:t>
+            </w:r>
+            <w:r>
+              <w:rPr>
+                <w:rFonts w:ascii="Times New Roman" w:eastAsia="Times New Roman" w:hAnsi="Times New Roman" w:cs="Times New Roman"/>
+                <w:color w:val="000000"/>
+                <w:sz w:val="24"/>
+                <w:lang w:eastAsia="ru-RU"/>
+              </w:rPr>
+              <w:t xml:space="preserve"> целое</w:t>
+            </w:r>
+          </w:p>
+          <w:p>
+            <w:pPr>
+              <w:tabs>
+                <w:tab w:val="left" w:pos="3130"/>
+              </w:tabs>
+              <w:spacing w:after="22"/>
+              <w:rPr>
+                <w:rFonts w:ascii="Times New Roman" w:eastAsia="Times New Roman" w:hAnsi="Times New Roman" w:cs="Times New Roman"/>
+                <w:color w:val="000000"/>
+                <w:sz w:val="24"/>
+                <w:lang w:val="en-US" w:eastAsia="ru-RU"/>
+              </w:rPr>
+            </w:pPr>
+            <w:r>
+              <w:rPr>
+                <w:rFonts w:ascii="Times New Roman" w:eastAsia="Times New Roman" w:hAnsi="Times New Roman" w:cs="Times New Roman"/>
+                <w:color w:val="000000"/>
+                <w:sz w:val="24"/>
+                <w:lang w:eastAsia="ru-RU"/>
+              </w:rPr>
+              <w:t>0,72*8 = 5,</w:t>
+            </w:r>
+            <w:proofErr w:type="gramStart"/>
+            <w:r>
+              <w:rPr>
+                <w:rFonts w:ascii="Times New Roman" w:eastAsia="Times New Roman" w:hAnsi="Times New Roman" w:cs="Times New Roman"/>
+                <w:color w:val="000000"/>
+                <w:sz w:val="24"/>
+                <w:lang w:eastAsia="ru-RU"/>
+              </w:rPr>
+              <w:t>76  |</w:t>
+            </w:r>
+            <w:proofErr w:type="gramEnd"/>
+            <w:r>
+              <w:rPr>
+                <w:rFonts w:ascii="Times New Roman" w:eastAsia="Times New Roman" w:hAnsi="Times New Roman" w:cs="Times New Roman"/>
+                <w:color w:val="000000"/>
+                <w:sz w:val="24"/>
+                <w:lang w:eastAsia="ru-RU"/>
+              </w:rPr>
+              <w:t xml:space="preserve"> 5</w:t>
+            </w:r>
+            <w:r>
+              <w:rPr>
+                <w:rFonts w:ascii="Times New Roman" w:eastAsia="Times New Roman" w:hAnsi="Times New Roman" w:cs="Times New Roman"/>
+                <w:color w:val="000000"/>
+                <w:sz w:val="24"/>
+                <w:lang w:eastAsia="ru-RU"/>
+              </w:rPr>
+              <w:t xml:space="preserve"> целое     </w:t>
+            </w:r>
+            <w:r>
+              <w:rPr>
+                <w:rFonts w:ascii="Times New Roman" w:eastAsia="Times New Roman" w:hAnsi="Times New Roman" w:cs="Times New Roman"/>
+                <w:color w:val="000000"/>
+                <w:sz w:val="24"/>
+                <w:lang w:eastAsia="ru-RU"/>
+              </w:rPr>
+              <w:tab/>
+            </w:r>
+          </w:p>
+        </w:tc>
+        <w:tc>
+          <w:tcPr>
+            <w:tcW w:w="0" w:type="auto"/>
+            <w:vAlign w:val="center"/>
+          </w:tcPr>
+          <w:p>
+            <w:pPr>
+              <w:tabs>
+                <w:tab w:val="left" w:pos="3130"/>
+              </w:tabs>
+              <w:spacing w:after="22"/>
+              <w:jc w:val="center"/>
+              <w:rPr>
+                <w:rFonts w:ascii="Times New Roman" w:eastAsia="Times New Roman" w:hAnsi="Times New Roman" w:cs="Times New Roman"/>
+                <w:color w:val="000000"/>
+                <w:sz w:val="24"/>
+                <w:lang w:eastAsia="ru-RU"/>
+              </w:rPr>
+            </w:pPr>
+            <w:r>
+              <w:rPr>
+                <w:rFonts w:ascii="Times New Roman" w:eastAsia="Times New Roman" w:hAnsi="Times New Roman" w:cs="Times New Roman"/>
+                <w:color w:val="000000"/>
+                <w:sz w:val="24"/>
+                <w:lang w:eastAsia="ru-RU"/>
+              </w:rPr>
+              <w:t>,</w:t>
+            </w:r>
+            <w:r>
+              <w:rPr>
+                <w:rFonts w:ascii="Times New Roman" w:eastAsia="Times New Roman" w:hAnsi="Times New Roman" w:cs="Times New Roman"/>
+                <w:color w:val="000000"/>
+                <w:sz w:val="24"/>
+                <w:lang w:val="en-US" w:eastAsia="ru-RU"/>
+              </w:rPr>
+              <w:t>6365</w:t>
+            </w:r>
+            <w:r>
+              <w:rPr>
+                <w:rFonts w:ascii="Times New Roman" w:eastAsia="Times New Roman" w:hAnsi="Times New Roman" w:cs="Times New Roman"/>
+                <w:color w:val="000000"/>
+                <w:sz w:val="24"/>
+                <w:lang w:eastAsia="ru-RU"/>
+              </w:rPr>
+              <w:t>…</w:t>
+            </w:r>
+          </w:p>
+          <w:p>
+            <w:pPr>
+              <w:tabs>
+                <w:tab w:val="left" w:pos="3130"/>
+              </w:tabs>
+              <w:spacing w:after="22"/>
+              <w:jc w:val="center"/>
+              <w:rPr>
+                <w:rFonts w:ascii="Times New Roman" w:eastAsia="Times New Roman" w:hAnsi="Times New Roman" w:cs="Times New Roman"/>
+                <w:color w:val="000000"/>
+                <w:sz w:val="24"/>
+                <w:lang w:eastAsia="ru-RU"/>
+              </w:rPr>
+            </w:pPr>
+          </w:p>
+        </w:tc>
+        <w:tc>
+          <w:tcPr>
+            <w:tcW w:w="0" w:type="auto"/>
+          </w:tcPr>
+          <w:p>
+            <w:pPr>
+              <w:tabs>
+                <w:tab w:val="left" w:pos="3130"/>
+              </w:tabs>
+              <w:spacing w:after="22"/>
+              <w:rPr>
+                <w:rFonts w:ascii="Times New Roman" w:eastAsia="Times New Roman" w:hAnsi="Times New Roman" w:cs="Times New Roman"/>
+                <w:color w:val="000000"/>
+                <w:sz w:val="24"/>
+                <w:lang w:eastAsia="ru-RU"/>
+              </w:rPr>
+            </w:pPr>
+            <w:r>
+              <w:rPr>
+                <w:rFonts w:ascii="Times New Roman" w:eastAsia="Times New Roman" w:hAnsi="Times New Roman" w:cs="Times New Roman"/>
+                <w:color w:val="000000"/>
+                <w:sz w:val="24"/>
+                <w:lang w:eastAsia="ru-RU"/>
+              </w:rPr>
+              <w:t>0,</w:t>
+            </w:r>
+            <w:r>
+              <w:rPr>
+                <w:rFonts w:ascii="Times New Roman" w:eastAsia="Times New Roman" w:hAnsi="Times New Roman" w:cs="Times New Roman"/>
+                <w:color w:val="000000"/>
+                <w:sz w:val="24"/>
+                <w:lang w:eastAsia="ru-RU"/>
+              </w:rPr>
+              <w:t>81</w:t>
+            </w:r>
+            <w:r>
+              <w:rPr>
+                <w:rFonts w:ascii="Times New Roman" w:eastAsia="Times New Roman" w:hAnsi="Times New Roman" w:cs="Times New Roman"/>
+                <w:color w:val="000000"/>
+                <w:sz w:val="24"/>
+                <w:lang w:eastAsia="ru-RU"/>
+              </w:rPr>
+              <w:t>*16 = 12,</w:t>
+            </w:r>
+            <w:proofErr w:type="gramStart"/>
+            <w:r>
+              <w:rPr>
+                <w:rFonts w:ascii="Times New Roman" w:eastAsia="Times New Roman" w:hAnsi="Times New Roman" w:cs="Times New Roman"/>
+                <w:color w:val="000000"/>
+                <w:sz w:val="24"/>
+                <w:lang w:eastAsia="ru-RU"/>
+              </w:rPr>
+              <w:t>96  |</w:t>
+            </w:r>
+            <w:proofErr w:type="gramEnd"/>
+            <w:r>
+              <w:rPr>
+                <w:rFonts w:ascii="Times New Roman" w:eastAsia="Times New Roman" w:hAnsi="Times New Roman" w:cs="Times New Roman"/>
+                <w:color w:val="000000"/>
+                <w:sz w:val="24"/>
+                <w:lang w:eastAsia="ru-RU"/>
+              </w:rPr>
+              <w:t xml:space="preserve"> </w:t>
+            </w:r>
+            <w:r>
+              <w:rPr>
+                <w:rFonts w:ascii="Times New Roman" w:eastAsia="Times New Roman" w:hAnsi="Times New Roman" w:cs="Times New Roman"/>
+                <w:color w:val="000000"/>
+                <w:sz w:val="24"/>
+                <w:lang w:eastAsia="ru-RU"/>
+              </w:rPr>
+              <w:t>12</w:t>
+            </w:r>
+            <w:r>
+              <w:rPr>
+                <w:rFonts w:ascii="Times New Roman" w:eastAsia="Times New Roman" w:hAnsi="Times New Roman" w:cs="Times New Roman"/>
+                <w:color w:val="000000"/>
+                <w:sz w:val="24"/>
+                <w:vertAlign w:val="subscript"/>
+                <w:lang w:eastAsia="ru-RU"/>
+              </w:rPr>
+              <w:t xml:space="preserve">10 </w:t>
+            </w:r>
+            <w:r>
+              <w:rPr>
+                <w:rFonts w:ascii="Times New Roman" w:eastAsia="Times New Roman" w:hAnsi="Times New Roman" w:cs="Times New Roman"/>
+                <w:color w:val="000000"/>
+                <w:sz w:val="24"/>
+                <w:lang w:eastAsia="ru-RU"/>
+              </w:rPr>
+              <w:t>(</w:t>
+            </w:r>
+            <w:r>
+              <w:rPr>
+                <w:rFonts w:ascii="Times New Roman" w:eastAsia="Times New Roman" w:hAnsi="Times New Roman" w:cs="Times New Roman"/>
+                <w:color w:val="000000"/>
+                <w:sz w:val="24"/>
+                <w:lang w:val="en-US" w:eastAsia="ru-RU"/>
+              </w:rPr>
+              <w:t>C</w:t>
+            </w:r>
+            <w:r>
+              <w:rPr>
+                <w:rFonts w:ascii="Times New Roman" w:eastAsia="Times New Roman" w:hAnsi="Times New Roman" w:cs="Times New Roman"/>
+                <w:color w:val="000000"/>
+                <w:sz w:val="24"/>
+                <w:vertAlign w:val="subscript"/>
+                <w:lang w:eastAsia="ru-RU"/>
+              </w:rPr>
+              <w:t>16</w:t>
+            </w:r>
+            <w:r>
+              <w:rPr>
+                <w:rFonts w:ascii="Times New Roman" w:eastAsia="Times New Roman" w:hAnsi="Times New Roman" w:cs="Times New Roman"/>
+                <w:color w:val="000000"/>
+                <w:sz w:val="24"/>
+                <w:lang w:eastAsia="ru-RU"/>
+              </w:rPr>
+              <w:t>)</w:t>
+            </w:r>
+            <w:r>
+              <w:rPr>
+                <w:rFonts w:ascii="Times New Roman" w:eastAsia="Times New Roman" w:hAnsi="Times New Roman" w:cs="Times New Roman"/>
+                <w:color w:val="000000"/>
+                <w:sz w:val="24"/>
+                <w:lang w:eastAsia="ru-RU"/>
+              </w:rPr>
+              <w:t xml:space="preserve"> целое</w:t>
+            </w:r>
+          </w:p>
+          <w:p>
+            <w:pPr>
+              <w:tabs>
+                <w:tab w:val="left" w:pos="3130"/>
+              </w:tabs>
+              <w:spacing w:after="22"/>
+              <w:rPr>
+                <w:rFonts w:ascii="Times New Roman" w:eastAsia="Times New Roman" w:hAnsi="Times New Roman" w:cs="Times New Roman"/>
+                <w:color w:val="000000"/>
+                <w:sz w:val="24"/>
+                <w:lang w:eastAsia="ru-RU"/>
+              </w:rPr>
+            </w:pPr>
+            <w:r>
+              <w:rPr>
+                <w:rFonts w:ascii="Times New Roman" w:eastAsia="Times New Roman" w:hAnsi="Times New Roman" w:cs="Times New Roman"/>
+                <w:color w:val="000000"/>
+                <w:sz w:val="24"/>
+                <w:lang w:eastAsia="ru-RU"/>
+              </w:rPr>
+              <w:t>0,96*16 = 15,</w:t>
+            </w:r>
+            <w:proofErr w:type="gramStart"/>
+            <w:r>
+              <w:rPr>
+                <w:rFonts w:ascii="Times New Roman" w:eastAsia="Times New Roman" w:hAnsi="Times New Roman" w:cs="Times New Roman"/>
+                <w:color w:val="000000"/>
+                <w:sz w:val="24"/>
+                <w:lang w:eastAsia="ru-RU"/>
+              </w:rPr>
+              <w:t>36  |</w:t>
+            </w:r>
+            <w:proofErr w:type="gramEnd"/>
+            <w:r>
+              <w:rPr>
+                <w:rFonts w:ascii="Times New Roman" w:eastAsia="Times New Roman" w:hAnsi="Times New Roman" w:cs="Times New Roman"/>
+                <w:color w:val="000000"/>
+                <w:sz w:val="24"/>
+                <w:lang w:eastAsia="ru-RU"/>
+              </w:rPr>
+              <w:t xml:space="preserve"> 15</w:t>
+            </w:r>
+            <w:r>
+              <w:rPr>
+                <w:rFonts w:ascii="Times New Roman" w:eastAsia="Times New Roman" w:hAnsi="Times New Roman" w:cs="Times New Roman"/>
+                <w:color w:val="000000"/>
+                <w:sz w:val="24"/>
+                <w:vertAlign w:val="subscript"/>
+                <w:lang w:eastAsia="ru-RU"/>
+              </w:rPr>
+              <w:t xml:space="preserve">10 </w:t>
+            </w:r>
+            <w:r>
+              <w:rPr>
+                <w:rFonts w:ascii="Times New Roman" w:eastAsia="Times New Roman" w:hAnsi="Times New Roman" w:cs="Times New Roman"/>
+                <w:color w:val="000000"/>
+                <w:sz w:val="24"/>
+                <w:lang w:eastAsia="ru-RU"/>
+              </w:rPr>
+              <w:t>(</w:t>
+            </w:r>
+            <w:r>
+              <w:rPr>
+                <w:rFonts w:ascii="Times New Roman" w:eastAsia="Times New Roman" w:hAnsi="Times New Roman" w:cs="Times New Roman"/>
+                <w:color w:val="000000"/>
+                <w:sz w:val="24"/>
+                <w:lang w:val="en-US" w:eastAsia="ru-RU"/>
+              </w:rPr>
+              <w:t>F</w:t>
+            </w:r>
+            <w:r>
+              <w:rPr>
+                <w:rFonts w:ascii="Times New Roman" w:eastAsia="Times New Roman" w:hAnsi="Times New Roman" w:cs="Times New Roman"/>
+                <w:color w:val="000000"/>
+                <w:sz w:val="24"/>
+                <w:vertAlign w:val="subscript"/>
+                <w:lang w:eastAsia="ru-RU"/>
+              </w:rPr>
+              <w:t>16</w:t>
+            </w:r>
+            <w:r>
+              <w:rPr>
+                <w:rFonts w:ascii="Times New Roman" w:eastAsia="Times New Roman" w:hAnsi="Times New Roman" w:cs="Times New Roman"/>
+                <w:color w:val="000000"/>
+                <w:sz w:val="24"/>
+                <w:lang w:eastAsia="ru-RU"/>
+              </w:rPr>
+              <w:t>)</w:t>
+            </w:r>
+            <w:r>
+              <w:rPr>
+                <w:rFonts w:ascii="Times New Roman" w:eastAsia="Times New Roman" w:hAnsi="Times New Roman" w:cs="Times New Roman"/>
+                <w:color w:val="000000"/>
+                <w:sz w:val="24"/>
+                <w:lang w:eastAsia="ru-RU"/>
+              </w:rPr>
+              <w:t xml:space="preserve">  целое</w:t>
+            </w:r>
+          </w:p>
+          <w:p>
+            <w:pPr>
+              <w:tabs>
+                <w:tab w:val="left" w:pos="3130"/>
+              </w:tabs>
+              <w:spacing w:after="22"/>
+              <w:rPr>
+                <w:rFonts w:ascii="Times New Roman" w:eastAsia="Times New Roman" w:hAnsi="Times New Roman" w:cs="Times New Roman"/>
+                <w:color w:val="000000"/>
+                <w:sz w:val="24"/>
+                <w:lang w:eastAsia="ru-RU"/>
+              </w:rPr>
+            </w:pPr>
+            <w:r>
+              <w:rPr>
+                <w:rFonts w:ascii="Times New Roman" w:eastAsia="Times New Roman" w:hAnsi="Times New Roman" w:cs="Times New Roman"/>
+                <w:color w:val="000000"/>
+                <w:sz w:val="24"/>
+                <w:lang w:eastAsia="ru-RU"/>
+              </w:rPr>
+              <w:t>0,36*16 = 5,</w:t>
+            </w:r>
+            <w:proofErr w:type="gramStart"/>
+            <w:r>
+              <w:rPr>
+                <w:rFonts w:ascii="Times New Roman" w:eastAsia="Times New Roman" w:hAnsi="Times New Roman" w:cs="Times New Roman"/>
+                <w:color w:val="000000"/>
+                <w:sz w:val="24"/>
+                <w:lang w:eastAsia="ru-RU"/>
+              </w:rPr>
+              <w:t>76</w:t>
+            </w:r>
+            <w:r>
+              <w:rPr>
+                <w:rFonts w:ascii="Times New Roman" w:eastAsia="Times New Roman" w:hAnsi="Times New Roman" w:cs="Times New Roman"/>
+                <w:color w:val="000000"/>
+                <w:sz w:val="24"/>
+                <w:lang w:eastAsia="ru-RU"/>
+              </w:rPr>
+              <w:t xml:space="preserve">  |</w:t>
+            </w:r>
+            <w:proofErr w:type="gramEnd"/>
+            <w:r>
+              <w:rPr>
+                <w:rFonts w:ascii="Times New Roman" w:eastAsia="Times New Roman" w:hAnsi="Times New Roman" w:cs="Times New Roman"/>
+                <w:color w:val="000000"/>
+                <w:sz w:val="24"/>
+                <w:lang w:eastAsia="ru-RU"/>
+              </w:rPr>
+              <w:t xml:space="preserve"> </w:t>
+            </w:r>
+            <w:r>
+              <w:rPr>
+                <w:rFonts w:ascii="Times New Roman" w:eastAsia="Times New Roman" w:hAnsi="Times New Roman" w:cs="Times New Roman"/>
+                <w:color w:val="000000"/>
+                <w:sz w:val="24"/>
+                <w:lang w:eastAsia="ru-RU"/>
+              </w:rPr>
+              <w:t>5</w:t>
+            </w:r>
+            <w:r>
+              <w:rPr>
+                <w:rFonts w:ascii="Times New Roman" w:eastAsia="Times New Roman" w:hAnsi="Times New Roman" w:cs="Times New Roman"/>
+                <w:color w:val="000000"/>
+                <w:sz w:val="24"/>
+                <w:lang w:eastAsia="ru-RU"/>
+              </w:rPr>
+              <w:t xml:space="preserve"> целое</w:t>
+            </w:r>
+          </w:p>
+          <w:p>
+            <w:pPr>
+              <w:tabs>
+                <w:tab w:val="left" w:pos="3130"/>
+              </w:tabs>
+              <w:spacing w:after="22"/>
+              <w:rPr>
+                <w:rFonts w:ascii="Times New Roman" w:eastAsia="Times New Roman" w:hAnsi="Times New Roman" w:cs="Times New Roman"/>
+                <w:color w:val="000000"/>
+                <w:sz w:val="24"/>
+                <w:lang w:eastAsia="ru-RU"/>
+              </w:rPr>
+            </w:pPr>
+            <w:r>
+              <w:rPr>
+                <w:rFonts w:ascii="Times New Roman" w:eastAsia="Times New Roman" w:hAnsi="Times New Roman" w:cs="Times New Roman"/>
+                <w:color w:val="000000"/>
+                <w:sz w:val="24"/>
+                <w:lang w:eastAsia="ru-RU"/>
+              </w:rPr>
+              <w:t>0,76</w:t>
+            </w:r>
+            <w:r>
+              <w:rPr>
+                <w:rFonts w:ascii="Times New Roman" w:eastAsia="Times New Roman" w:hAnsi="Times New Roman" w:cs="Times New Roman"/>
+                <w:color w:val="000000"/>
+                <w:sz w:val="24"/>
+                <w:lang w:eastAsia="ru-RU"/>
+              </w:rPr>
+              <w:t xml:space="preserve">*16 = </w:t>
+            </w:r>
+            <w:r>
+              <w:rPr>
+                <w:rFonts w:ascii="Times New Roman" w:eastAsia="Times New Roman" w:hAnsi="Times New Roman" w:cs="Times New Roman"/>
+                <w:color w:val="000000"/>
+                <w:sz w:val="24"/>
+                <w:lang w:eastAsia="ru-RU"/>
+              </w:rPr>
+              <w:t>12,16</w:t>
+            </w:r>
+            <w:r>
+              <w:rPr>
+                <w:rFonts w:ascii="Times New Roman" w:eastAsia="Times New Roman" w:hAnsi="Times New Roman" w:cs="Times New Roman"/>
+                <w:color w:val="000000"/>
+                <w:sz w:val="24"/>
+                <w:lang w:eastAsia="ru-RU"/>
+              </w:rPr>
+              <w:t xml:space="preserve"> | </w:t>
+            </w:r>
+            <w:r>
+              <w:rPr>
+                <w:rFonts w:ascii="Times New Roman" w:eastAsia="Times New Roman" w:hAnsi="Times New Roman" w:cs="Times New Roman"/>
+                <w:color w:val="000000"/>
+                <w:sz w:val="24"/>
+                <w:lang w:eastAsia="ru-RU"/>
+              </w:rPr>
+              <w:t>12</w:t>
+            </w:r>
+            <w:r>
+              <w:rPr>
+                <w:rFonts w:ascii="Times New Roman" w:eastAsia="Times New Roman" w:hAnsi="Times New Roman" w:cs="Times New Roman"/>
+                <w:color w:val="000000"/>
+                <w:sz w:val="24"/>
+                <w:vertAlign w:val="subscript"/>
+                <w:lang w:eastAsia="ru-RU"/>
+              </w:rPr>
+              <w:t xml:space="preserve">10 </w:t>
+            </w:r>
+            <w:r>
+              <w:rPr>
+                <w:rFonts w:ascii="Times New Roman" w:eastAsia="Times New Roman" w:hAnsi="Times New Roman" w:cs="Times New Roman"/>
+                <w:color w:val="000000"/>
+                <w:sz w:val="24"/>
+                <w:lang w:eastAsia="ru-RU"/>
+              </w:rPr>
+              <w:t>(</w:t>
+            </w:r>
+            <w:r>
+              <w:rPr>
+                <w:rFonts w:ascii="Times New Roman" w:eastAsia="Times New Roman" w:hAnsi="Times New Roman" w:cs="Times New Roman"/>
+                <w:color w:val="000000"/>
+                <w:sz w:val="24"/>
+                <w:lang w:val="en-US" w:eastAsia="ru-RU"/>
+              </w:rPr>
+              <w:t>C</w:t>
+            </w:r>
+            <w:r>
+              <w:rPr>
+                <w:rFonts w:ascii="Times New Roman" w:eastAsia="Times New Roman" w:hAnsi="Times New Roman" w:cs="Times New Roman"/>
+                <w:color w:val="000000"/>
+                <w:sz w:val="24"/>
+                <w:vertAlign w:val="subscript"/>
+                <w:lang w:eastAsia="ru-RU"/>
+              </w:rPr>
+              <w:t>16</w:t>
+            </w:r>
+            <w:r>
+              <w:rPr>
+                <w:rFonts w:ascii="Times New Roman" w:eastAsia="Times New Roman" w:hAnsi="Times New Roman" w:cs="Times New Roman"/>
+                <w:color w:val="000000"/>
+                <w:sz w:val="24"/>
+                <w:lang w:eastAsia="ru-RU"/>
+              </w:rPr>
+              <w:t>)</w:t>
+            </w:r>
+            <w:r>
+              <w:rPr>
+                <w:rFonts w:ascii="Times New Roman" w:eastAsia="Times New Roman" w:hAnsi="Times New Roman" w:cs="Times New Roman"/>
+                <w:color w:val="000000"/>
+                <w:sz w:val="24"/>
+                <w:lang w:eastAsia="ru-RU"/>
+              </w:rPr>
+              <w:t xml:space="preserve"> целое      </w:t>
+            </w:r>
+          </w:p>
+        </w:tc>
+        <w:tc>
+          <w:tcPr>
+            <w:tcW w:w="0" w:type="auto"/>
+            <w:vAlign w:val="center"/>
+          </w:tcPr>
+          <w:p>
+            <w:pPr>
+              <w:tabs>
+                <w:tab w:val="left" w:pos="3130"/>
+              </w:tabs>
+              <w:spacing w:after="22"/>
+              <w:jc w:val="center"/>
+              <w:rPr>
+                <w:rFonts w:ascii="Times New Roman" w:eastAsia="Times New Roman" w:hAnsi="Times New Roman" w:cs="Times New Roman"/>
+                <w:color w:val="000000"/>
+                <w:sz w:val="24"/>
+                <w:lang w:eastAsia="ru-RU"/>
+              </w:rPr>
+            </w:pPr>
+            <w:proofErr w:type="gramStart"/>
+            <w:r>
+              <w:rPr>
+                <w:rFonts w:ascii="Times New Roman" w:eastAsia="Times New Roman" w:hAnsi="Times New Roman" w:cs="Times New Roman"/>
+                <w:color w:val="000000"/>
+                <w:sz w:val="24"/>
+                <w:lang w:eastAsia="ru-RU"/>
+              </w:rPr>
+              <w:t>,</w:t>
+            </w:r>
+            <w:r>
+              <w:rPr>
+                <w:rFonts w:ascii="Times New Roman" w:eastAsia="Times New Roman" w:hAnsi="Times New Roman" w:cs="Times New Roman"/>
+                <w:color w:val="000000"/>
+                <w:sz w:val="24"/>
+                <w:lang w:val="en-US" w:eastAsia="ru-RU"/>
+              </w:rPr>
+              <w:t>CF</w:t>
+            </w:r>
+            <w:proofErr w:type="gramEnd"/>
+            <w:r>
+              <w:rPr>
+                <w:rFonts w:ascii="Times New Roman" w:eastAsia="Times New Roman" w:hAnsi="Times New Roman" w:cs="Times New Roman"/>
+                <w:color w:val="000000"/>
+                <w:sz w:val="24"/>
+                <w:lang w:val="en-US" w:eastAsia="ru-RU"/>
+              </w:rPr>
+              <w:t>5C</w:t>
+            </w:r>
+            <w:r>
+              <w:rPr>
+                <w:rFonts w:ascii="Times New Roman" w:eastAsia="Times New Roman" w:hAnsi="Times New Roman" w:cs="Times New Roman"/>
+                <w:color w:val="000000"/>
+                <w:sz w:val="24"/>
+                <w:lang w:eastAsia="ru-RU"/>
+              </w:rPr>
+              <w:t>…</w:t>
+            </w:r>
+          </w:p>
+        </w:tc>
+      </w:tr>
+      <w:tr>
+        <w:tc>
+          <w:tcPr>
+            <w:tcW w:w="0" w:type="auto"/>
+            <w:vMerge/>
+            <w:tcBorders>
+              <w:left w:val="nil"/>
+              <w:bottom w:val="nil"/>
+            </w:tcBorders>
+          </w:tcPr>
+          <w:p>
+            <w:pPr>
+              <w:tabs>
+                <w:tab w:val="left" w:pos="3130"/>
+              </w:tabs>
+              <w:spacing w:after="22"/>
+              <w:jc w:val="center"/>
+              <w:rPr>
+                <w:rFonts w:ascii="Times New Roman" w:eastAsia="Times New Roman" w:hAnsi="Times New Roman" w:cs="Times New Roman"/>
+                <w:color w:val="000000"/>
+                <w:sz w:val="24"/>
+                <w:lang w:eastAsia="ru-RU"/>
+              </w:rPr>
+            </w:pPr>
+          </w:p>
+        </w:tc>
+        <w:tc>
+          <w:tcPr>
+            <w:tcW w:w="0" w:type="auto"/>
+            <w:gridSpan w:val="4"/>
+            <w:vAlign w:val="center"/>
+          </w:tcPr>
+          <w:p>
+            <w:pPr>
+              <w:tabs>
+                <w:tab w:val="left" w:pos="3130"/>
+              </w:tabs>
+              <w:spacing w:after="22"/>
+              <w:jc w:val="center"/>
+              <w:rPr>
+                <w:rFonts w:ascii="Times New Roman" w:eastAsia="Times New Roman" w:hAnsi="Times New Roman" w:cs="Times New Roman"/>
+                <w:color w:val="000000"/>
+                <w:sz w:val="24"/>
+                <w:lang w:eastAsia="ru-RU"/>
+              </w:rPr>
+            </w:pPr>
+            <w:r>
+              <w:rPr>
+                <w:rFonts w:ascii="Times New Roman" w:eastAsia="Times New Roman" w:hAnsi="Times New Roman" w:cs="Times New Roman"/>
+                <w:color w:val="000000"/>
+                <w:sz w:val="24"/>
+                <w:lang w:eastAsia="ru-RU"/>
+              </w:rPr>
+              <w:t>Результат</w:t>
+            </w:r>
+          </w:p>
+        </w:tc>
+      </w:tr>
+      <w:tr>
+        <w:tc>
+          <w:tcPr>
+            <w:tcW w:w="0" w:type="auto"/>
+            <w:vMerge/>
+            <w:tcBorders>
+              <w:left w:val="nil"/>
+              <w:bottom w:val="nil"/>
+            </w:tcBorders>
+          </w:tcPr>
+          <w:p>
+            <w:pPr>
+              <w:tabs>
+                <w:tab w:val="left" w:pos="3130"/>
+              </w:tabs>
+              <w:spacing w:after="22"/>
+              <w:jc w:val="center"/>
+              <w:rPr>
+                <w:rFonts w:ascii="Times New Roman" w:eastAsia="Times New Roman" w:hAnsi="Times New Roman" w:cs="Times New Roman"/>
+                <w:color w:val="000000"/>
+                <w:sz w:val="24"/>
+                <w:lang w:val="en-US" w:eastAsia="ru-RU"/>
+              </w:rPr>
+            </w:pPr>
+          </w:p>
+        </w:tc>
+        <w:tc>
+          <w:tcPr>
+            <w:tcW w:w="0" w:type="auto"/>
+            <w:gridSpan w:val="2"/>
+            <w:vAlign w:val="center"/>
+          </w:tcPr>
+          <w:p>
+            <w:pPr>
+              <w:tabs>
+                <w:tab w:val="left" w:pos="3130"/>
+              </w:tabs>
+              <w:spacing w:after="22"/>
+              <w:jc w:val="center"/>
+              <w:rPr>
+                <w:rFonts w:ascii="Times New Roman" w:eastAsia="Times New Roman" w:hAnsi="Times New Roman" w:cs="Times New Roman"/>
+                <w:color w:val="000000"/>
+                <w:sz w:val="24"/>
+                <w:lang w:val="en-US" w:eastAsia="ru-RU"/>
+              </w:rPr>
+            </w:pPr>
+            <w:r>
+              <w:rPr>
+                <w:rFonts w:ascii="Times New Roman" w:eastAsia="Times New Roman" w:hAnsi="Times New Roman" w:cs="Times New Roman"/>
+                <w:color w:val="000000"/>
+                <w:sz w:val="24"/>
+                <w:lang w:val="en-US" w:eastAsia="ru-RU"/>
+              </w:rPr>
+              <w:t>121,6365…</w:t>
+            </w:r>
+            <w:r>
+              <w:rPr>
+                <w:rFonts w:ascii="Times New Roman" w:eastAsia="Times New Roman" w:hAnsi="Times New Roman" w:cs="Times New Roman"/>
+                <w:color w:val="000000"/>
+                <w:sz w:val="24"/>
+                <w:vertAlign w:val="subscript"/>
+                <w:lang w:val="en-US" w:eastAsia="ru-RU"/>
+              </w:rPr>
+              <w:t>8</w:t>
+            </w:r>
+          </w:p>
+        </w:tc>
+        <w:tc>
+          <w:tcPr>
+            <w:tcW w:w="0" w:type="auto"/>
+            <w:gridSpan w:val="2"/>
+            <w:vAlign w:val="center"/>
+          </w:tcPr>
+          <w:p>
+            <w:pPr>
+              <w:tabs>
+                <w:tab w:val="left" w:pos="3130"/>
+              </w:tabs>
+              <w:spacing w:after="22"/>
+              <w:jc w:val="center"/>
+              <w:rPr>
+                <w:rFonts w:ascii="Times New Roman" w:eastAsia="Times New Roman" w:hAnsi="Times New Roman" w:cs="Times New Roman"/>
+                <w:color w:val="000000"/>
+                <w:sz w:val="24"/>
+                <w:lang w:val="en-US" w:eastAsia="ru-RU"/>
+              </w:rPr>
+            </w:pPr>
+            <w:r>
+              <w:rPr>
+                <w:rFonts w:ascii="Times New Roman" w:eastAsia="Times New Roman" w:hAnsi="Times New Roman" w:cs="Times New Roman"/>
+                <w:color w:val="000000"/>
+                <w:sz w:val="24"/>
+                <w:lang w:val="en-US" w:eastAsia="ru-RU"/>
+              </w:rPr>
+              <w:t>51,CF5C…</w:t>
+            </w:r>
+            <w:r>
+              <w:rPr>
+                <w:rFonts w:ascii="Times New Roman" w:eastAsia="Times New Roman" w:hAnsi="Times New Roman" w:cs="Times New Roman"/>
+                <w:color w:val="000000"/>
+                <w:sz w:val="24"/>
+                <w:vertAlign w:val="subscript"/>
+                <w:lang w:val="en-US" w:eastAsia="ru-RU"/>
+              </w:rPr>
+              <w:t>16</w:t>
+            </w:r>
+          </w:p>
+        </w:tc>
+      </w:tr>
+    </w:tbl>
+    <w:p>
+      <w:pPr>
+        <w:tabs>
+          <w:tab w:val="left" w:pos="3130"/>
+          <w:tab w:val="left" w:pos="3540"/>
+          <w:tab w:val="left" w:pos="4248"/>
+          <w:tab w:val="left" w:pos="4956"/>
+        </w:tabs>
+        <w:spacing w:after="22" w:line="240" w:lineRule="auto"/>
+        <w:rPr>
+          <w:rFonts w:ascii="Times New Roman" w:eastAsia="Times New Roman" w:hAnsi="Times New Roman" w:cs="Times New Roman"/>
+          <w:color w:val="000000"/>
+          <w:sz w:val="24"/>
+          <w:lang w:val="en-US" w:eastAsia="ru-RU"/>
+        </w:rPr>
+      </w:pPr>
+      <w:r>
+        <w:rPr>
+          <w:rFonts w:ascii="Times New Roman" w:eastAsia="Times New Roman" w:hAnsi="Times New Roman" w:cs="Times New Roman"/>
+          <w:color w:val="000000"/>
+          <w:sz w:val="24"/>
+          <w:lang w:eastAsia="ru-RU"/>
+        </w:rPr>
+        <w:t xml:space="preserve"> </w:t>
+      </w:r>
+    </w:p>
+    <w:tbl>
+      <w:tblPr>
+        <w:tblStyle w:val="aa"/>
+        <w:tblW w:w="0" w:type="auto"/>
+        <w:tblLook w:val="04A0" w:firstRow="1" w:lastRow="0" w:firstColumn="1" w:lastColumn="0" w:noHBand="0" w:noVBand="1"/>
+      </w:tblPr>
+      <w:tblGrid>
+        <w:gridCol w:w="416"/>
+        <w:gridCol w:w="9500"/>
+      </w:tblGrid>
+      <w:tr>
+        <w:tc>
+          <w:tcPr>
+            <w:tcW w:w="0" w:type="auto"/>
+            <w:vMerge w:val="restart"/>
+            <w:tcBorders>
+              <w:top w:val="nil"/>
+              <w:left w:val="nil"/>
+              <w:bottom w:val="nil"/>
+            </w:tcBorders>
+            <w:vAlign w:val="center"/>
+          </w:tcPr>
+          <w:p>
+            <w:pPr>
+              <w:tabs>
+                <w:tab w:val="left" w:pos="3130"/>
+              </w:tabs>
+              <w:spacing w:after="22"/>
+              <w:jc w:val="center"/>
+              <w:rPr>
+                <w:rFonts w:ascii="Times New Roman" w:eastAsia="Times New Roman" w:hAnsi="Times New Roman" w:cs="Times New Roman"/>
+                <w:color w:val="000000"/>
+                <w:sz w:val="24"/>
+                <w:lang w:eastAsia="ru-RU"/>
+              </w:rPr>
+            </w:pPr>
+            <w:r>
+              <w:rPr>
+                <w:rFonts w:ascii="Times New Roman" w:eastAsia="Times New Roman" w:hAnsi="Times New Roman" w:cs="Times New Roman"/>
+                <w:color w:val="000000"/>
+                <w:sz w:val="24"/>
+                <w:lang w:val="en-US" w:eastAsia="ru-RU"/>
+              </w:rPr>
+              <w:t>4)</w:t>
+            </w:r>
+          </w:p>
+        </w:tc>
+        <w:tc>
+          <w:tcPr>
+            <w:tcW w:w="0" w:type="auto"/>
+          </w:tcPr>
+          <w:p>
+            <w:pPr>
+              <w:tabs>
+                <w:tab w:val="left" w:pos="3130"/>
+              </w:tabs>
+              <w:spacing w:after="22"/>
+              <w:jc w:val="center"/>
+              <w:rPr>
+                <w:rFonts w:ascii="Times New Roman" w:eastAsia="Times New Roman" w:hAnsi="Times New Roman" w:cs="Times New Roman"/>
+                <w:color w:val="000000"/>
+                <w:sz w:val="24"/>
+                <w:lang w:eastAsia="ru-RU"/>
+              </w:rPr>
+            </w:pPr>
+            <w:r>
+              <w:rPr>
+                <w:rFonts w:ascii="Times New Roman" w:eastAsia="Times New Roman" w:hAnsi="Times New Roman" w:cs="Times New Roman"/>
+                <w:color w:val="000000"/>
+                <w:sz w:val="24"/>
+                <w:lang w:eastAsia="ru-RU"/>
+              </w:rPr>
+              <w:t>Метод полинома</w:t>
+            </w:r>
+          </w:p>
+        </w:tc>
+      </w:tr>
+      <w:tr>
+        <w:tc>
+          <w:tcPr>
+            <w:tcW w:w="0" w:type="auto"/>
+            <w:vMerge/>
+            <w:tcBorders>
+              <w:left w:val="nil"/>
+              <w:bottom w:val="nil"/>
+            </w:tcBorders>
+          </w:tcPr>
+          <w:p>
+            <w:pPr>
+              <w:tabs>
+                <w:tab w:val="left" w:pos="1077"/>
+              </w:tabs>
+              <w:rPr>
+                <w:rFonts w:ascii="Times New Roman" w:hAnsi="Times New Roman" w:cs="Times New Roman"/>
+              </w:rPr>
+            </w:pPr>
+          </w:p>
+        </w:tc>
+        <w:tc>
+          <w:tcPr>
+            <w:tcW w:w="0" w:type="auto"/>
+          </w:tcPr>
+          <w:p>
+            <w:pPr>
+              <w:tabs>
+                <w:tab w:val="left" w:pos="1077"/>
+              </w:tabs>
+              <w:rPr>
+                <w:rFonts w:ascii="Times New Roman" w:eastAsia="Times New Roman" w:hAnsi="Times New Roman" w:cs="Times New Roman"/>
+                <w:sz w:val="24"/>
+                <w:lang w:eastAsia="ru-RU"/>
+              </w:rPr>
+            </w:pPr>
+            <w:r>
+              <w:rPr>
+                <w:rFonts w:ascii="Times New Roman" w:hAnsi="Times New Roman" w:cs="Times New Roman"/>
+              </w:rPr>
+              <w:t>1110101,01011</w:t>
+            </w:r>
+            <w:r>
+              <w:rPr>
+                <w:rFonts w:ascii="Times New Roman" w:hAnsi="Times New Roman" w:cs="Times New Roman"/>
+                <w:vertAlign w:val="subscript"/>
+              </w:rPr>
+              <w:t>2</w:t>
+            </w:r>
+            <w:r>
+              <w:rPr>
+                <w:rFonts w:ascii="Times New Roman" w:hAnsi="Times New Roman" w:cs="Times New Roman"/>
+                <w:vertAlign w:val="subscript"/>
+              </w:rPr>
+              <w:t xml:space="preserve"> </w:t>
+            </w:r>
+            <w:r>
+              <w:rPr>
+                <w:rFonts w:ascii="Times New Roman" w:eastAsia="Times New Roman" w:hAnsi="Times New Roman" w:cs="Times New Roman"/>
+                <w:sz w:val="24"/>
+                <w:lang w:eastAsia="ru-RU"/>
+              </w:rPr>
+              <w:t xml:space="preserve">= </w:t>
+            </w:r>
+            <w:r>
+              <w:rPr>
+                <w:rFonts w:ascii="Times New Roman" w:hAnsi="Times New Roman" w:cs="Times New Roman"/>
+              </w:rPr>
+              <w:t>1*2</w:t>
+            </w:r>
+            <w:r>
+              <w:rPr>
+                <w:rFonts w:ascii="Times New Roman" w:hAnsi="Times New Roman" w:cs="Times New Roman"/>
+                <w:vertAlign w:val="superscript"/>
+              </w:rPr>
+              <w:t>6</w:t>
+            </w:r>
+            <w:r>
+              <w:rPr>
+                <w:rFonts w:ascii="Times New Roman" w:hAnsi="Times New Roman" w:cs="Times New Roman"/>
+              </w:rPr>
+              <w:t>+</w:t>
+            </w:r>
+            <w:r>
+              <w:rPr>
+                <w:rFonts w:ascii="Times New Roman" w:hAnsi="Times New Roman" w:cs="Times New Roman"/>
+              </w:rPr>
+              <w:t>1*2</w:t>
+            </w:r>
+            <w:r>
+              <w:rPr>
+                <w:rFonts w:ascii="Times New Roman" w:hAnsi="Times New Roman" w:cs="Times New Roman"/>
+                <w:vertAlign w:val="superscript"/>
+              </w:rPr>
+              <w:t>5</w:t>
+            </w:r>
+            <w:r>
+              <w:rPr>
+                <w:rFonts w:ascii="Times New Roman" w:hAnsi="Times New Roman" w:cs="Times New Roman"/>
+              </w:rPr>
+              <w:t>+</w:t>
+            </w:r>
+            <w:r>
+              <w:rPr>
+                <w:rFonts w:ascii="Times New Roman" w:hAnsi="Times New Roman" w:cs="Times New Roman"/>
+              </w:rPr>
+              <w:t>1*2</w:t>
+            </w:r>
+            <w:r>
+              <w:rPr>
+                <w:rFonts w:ascii="Times New Roman" w:hAnsi="Times New Roman" w:cs="Times New Roman"/>
+                <w:vertAlign w:val="superscript"/>
+              </w:rPr>
+              <w:t>4</w:t>
+            </w:r>
+            <w:r>
+              <w:rPr>
+                <w:rFonts w:ascii="Times New Roman" w:hAnsi="Times New Roman" w:cs="Times New Roman"/>
+              </w:rPr>
+              <w:t>+</w:t>
+            </w:r>
+            <w:r>
+              <w:rPr>
+                <w:rFonts w:ascii="Times New Roman" w:hAnsi="Times New Roman" w:cs="Times New Roman"/>
+              </w:rPr>
+              <w:t>0*2</w:t>
+            </w:r>
+            <w:r>
+              <w:rPr>
+                <w:rFonts w:ascii="Times New Roman" w:hAnsi="Times New Roman" w:cs="Times New Roman"/>
+                <w:vertAlign w:val="superscript"/>
+              </w:rPr>
+              <w:t>3</w:t>
+            </w:r>
+            <w:r>
+              <w:rPr>
+                <w:rFonts w:ascii="Times New Roman" w:hAnsi="Times New Roman" w:cs="Times New Roman"/>
+              </w:rPr>
+              <w:t>+</w:t>
+            </w:r>
+            <w:r>
+              <w:rPr>
+                <w:rFonts w:ascii="Times New Roman" w:hAnsi="Times New Roman" w:cs="Times New Roman"/>
+              </w:rPr>
+              <w:t>1*2</w:t>
+            </w:r>
+            <w:r>
+              <w:rPr>
+                <w:rFonts w:ascii="Times New Roman" w:hAnsi="Times New Roman" w:cs="Times New Roman"/>
+                <w:vertAlign w:val="superscript"/>
+              </w:rPr>
+              <w:t>2</w:t>
+            </w:r>
+            <w:r>
+              <w:rPr>
+                <w:rFonts w:ascii="Times New Roman" w:hAnsi="Times New Roman" w:cs="Times New Roman"/>
+              </w:rPr>
+              <w:t>+</w:t>
+            </w:r>
+            <w:r>
+              <w:rPr>
+                <w:rFonts w:ascii="Times New Roman" w:hAnsi="Times New Roman" w:cs="Times New Roman"/>
+              </w:rPr>
+              <w:t>0*2</w:t>
+            </w:r>
+            <w:r>
+              <w:rPr>
+                <w:rFonts w:ascii="Times New Roman" w:hAnsi="Times New Roman" w:cs="Times New Roman"/>
+                <w:vertAlign w:val="superscript"/>
+              </w:rPr>
+              <w:t>1</w:t>
+            </w:r>
+            <w:r>
+              <w:rPr>
+                <w:rFonts w:ascii="Times New Roman" w:hAnsi="Times New Roman" w:cs="Times New Roman"/>
+              </w:rPr>
+              <w:t>+</w:t>
+            </w:r>
+            <w:r>
+              <w:rPr>
+                <w:rFonts w:ascii="Times New Roman" w:hAnsi="Times New Roman" w:cs="Times New Roman"/>
+              </w:rPr>
+              <w:t>1</w:t>
+            </w:r>
+            <w:r>
+              <w:rPr>
+                <w:rFonts w:ascii="Times New Roman" w:hAnsi="Times New Roman" w:cs="Times New Roman"/>
+              </w:rPr>
+              <w:t>*2</w:t>
+            </w:r>
+            <w:r>
+              <w:rPr>
+                <w:rFonts w:ascii="Times New Roman" w:hAnsi="Times New Roman" w:cs="Times New Roman"/>
+                <w:vertAlign w:val="superscript"/>
+              </w:rPr>
+              <w:t>0</w:t>
+            </w:r>
+            <w:r>
+              <w:rPr>
+                <w:rFonts w:ascii="Times New Roman" w:hAnsi="Times New Roman" w:cs="Times New Roman"/>
+              </w:rPr>
+              <w:t>+</w:t>
+            </w:r>
+            <w:r>
+              <w:rPr>
+                <w:rFonts w:ascii="Times New Roman" w:hAnsi="Times New Roman" w:cs="Times New Roman"/>
+              </w:rPr>
+              <w:t>0*2</w:t>
+            </w:r>
+            <w:r>
+              <w:rPr>
+                <w:rFonts w:ascii="Times New Roman" w:hAnsi="Times New Roman" w:cs="Times New Roman"/>
+                <w:vertAlign w:val="superscript"/>
+              </w:rPr>
+              <w:t>-1</w:t>
+            </w:r>
+            <w:r>
+              <w:rPr>
+                <w:rFonts w:ascii="Times New Roman" w:hAnsi="Times New Roman" w:cs="Times New Roman"/>
+              </w:rPr>
+              <w:t>+</w:t>
+            </w:r>
+            <w:r>
+              <w:rPr>
+                <w:rFonts w:ascii="Times New Roman" w:hAnsi="Times New Roman" w:cs="Times New Roman"/>
+              </w:rPr>
+              <w:t>1*2</w:t>
+            </w:r>
+            <w:r>
+              <w:rPr>
+                <w:rFonts w:ascii="Times New Roman" w:hAnsi="Times New Roman" w:cs="Times New Roman"/>
+                <w:vertAlign w:val="superscript"/>
+              </w:rPr>
+              <w:t>-2</w:t>
+            </w:r>
+            <w:r>
+              <w:rPr>
+                <w:rFonts w:ascii="Times New Roman" w:hAnsi="Times New Roman" w:cs="Times New Roman"/>
+              </w:rPr>
+              <w:t>+</w:t>
+            </w:r>
+            <w:r>
+              <w:rPr>
+                <w:rFonts w:ascii="Times New Roman" w:hAnsi="Times New Roman" w:cs="Times New Roman"/>
+              </w:rPr>
+              <w:t>0*2</w:t>
+            </w:r>
+            <w:r>
+              <w:rPr>
+                <w:rFonts w:ascii="Times New Roman" w:hAnsi="Times New Roman" w:cs="Times New Roman"/>
+                <w:vertAlign w:val="superscript"/>
+              </w:rPr>
+              <w:t>-3</w:t>
+            </w:r>
+            <w:r>
+              <w:rPr>
+                <w:rFonts w:ascii="Times New Roman" w:hAnsi="Times New Roman" w:cs="Times New Roman"/>
+              </w:rPr>
+              <w:t>+</w:t>
+            </w:r>
+            <w:r>
+              <w:rPr>
+                <w:rFonts w:ascii="Times New Roman" w:hAnsi="Times New Roman" w:cs="Times New Roman"/>
+              </w:rPr>
+              <w:t>1*2</w:t>
+            </w:r>
+            <w:r>
+              <w:rPr>
+                <w:rFonts w:ascii="Times New Roman" w:hAnsi="Times New Roman" w:cs="Times New Roman"/>
+                <w:vertAlign w:val="superscript"/>
+              </w:rPr>
+              <w:t>-4</w:t>
+            </w:r>
+            <w:r>
+              <w:rPr>
+                <w:rFonts w:ascii="Times New Roman" w:hAnsi="Times New Roman" w:cs="Times New Roman"/>
+              </w:rPr>
+              <w:t>+</w:t>
+            </w:r>
+            <w:r>
+              <w:rPr>
+                <w:rFonts w:ascii="Times New Roman" w:hAnsi="Times New Roman" w:cs="Times New Roman"/>
+              </w:rPr>
+              <w:t>1*2</w:t>
+            </w:r>
+            <w:r>
+              <w:rPr>
+                <w:rFonts w:ascii="Times New Roman" w:hAnsi="Times New Roman" w:cs="Times New Roman"/>
+                <w:vertAlign w:val="superscript"/>
+              </w:rPr>
+              <w:t xml:space="preserve">-5 </w:t>
+            </w:r>
+            <w:r>
+              <w:rPr>
+                <w:rFonts w:ascii="Times New Roman" w:eastAsia="Times New Roman" w:hAnsi="Times New Roman" w:cs="Times New Roman"/>
+                <w:sz w:val="24"/>
+                <w:lang w:eastAsia="ru-RU"/>
+              </w:rPr>
+              <w:t>=</w:t>
+            </w:r>
+          </w:p>
+        </w:tc>
+      </w:tr>
+      <w:tr>
+        <w:tc>
+          <w:tcPr>
+            <w:tcW w:w="0" w:type="auto"/>
+            <w:vMerge/>
+            <w:tcBorders>
+              <w:left w:val="nil"/>
+              <w:bottom w:val="nil"/>
+            </w:tcBorders>
+          </w:tcPr>
+          <w:p>
+            <w:pPr>
+              <w:tabs>
+                <w:tab w:val="left" w:pos="1077"/>
+              </w:tabs>
+              <w:rPr>
+                <w:rFonts w:ascii="Times New Roman" w:eastAsia="Times New Roman" w:hAnsi="Times New Roman" w:cs="Times New Roman"/>
+                <w:sz w:val="24"/>
+                <w:lang w:eastAsia="ru-RU"/>
+              </w:rPr>
+            </w:pPr>
+          </w:p>
+        </w:tc>
+        <w:tc>
+          <w:tcPr>
+            <w:tcW w:w="0" w:type="auto"/>
+          </w:tcPr>
+          <w:p>
+            <w:pPr>
+              <w:tabs>
+                <w:tab w:val="left" w:pos="1077"/>
+              </w:tabs>
+              <w:rPr>
+                <w:rFonts w:ascii="Times New Roman" w:hAnsi="Times New Roman" w:cs="Times New Roman"/>
+              </w:rPr>
+            </w:pPr>
+            <w:r>
+              <w:rPr>
+                <w:rFonts w:ascii="Times New Roman" w:eastAsia="Times New Roman" w:hAnsi="Times New Roman" w:cs="Times New Roman"/>
+                <w:sz w:val="24"/>
+                <w:lang w:eastAsia="ru-RU"/>
+              </w:rPr>
+              <w:t>=</w:t>
+            </w:r>
+            <w:r>
+              <w:rPr>
+                <w:rFonts w:ascii="Times New Roman" w:hAnsi="Times New Roman" w:cs="Times New Roman"/>
+              </w:rPr>
+              <w:t>64</w:t>
+            </w:r>
+            <w:r>
+              <w:rPr>
+                <w:rFonts w:ascii="Times New Roman" w:hAnsi="Times New Roman" w:cs="Times New Roman"/>
+              </w:rPr>
+              <w:t>+</w:t>
+            </w:r>
+            <w:r>
+              <w:rPr>
+                <w:rFonts w:ascii="Times New Roman" w:hAnsi="Times New Roman" w:cs="Times New Roman"/>
+              </w:rPr>
+              <w:t>32</w:t>
+            </w:r>
+            <w:r>
+              <w:rPr>
+                <w:rFonts w:ascii="Times New Roman" w:hAnsi="Times New Roman" w:cs="Times New Roman"/>
+              </w:rPr>
+              <w:t>+</w:t>
+            </w:r>
+            <w:r>
+              <w:rPr>
+                <w:rFonts w:ascii="Times New Roman" w:hAnsi="Times New Roman" w:cs="Times New Roman"/>
+              </w:rPr>
+              <w:t>16</w:t>
+            </w:r>
+            <w:r>
+              <w:rPr>
+                <w:rFonts w:ascii="Times New Roman" w:hAnsi="Times New Roman" w:cs="Times New Roman"/>
+              </w:rPr>
+              <w:t>+</w:t>
+            </w:r>
+            <w:r>
+              <w:rPr>
+                <w:rFonts w:ascii="Times New Roman" w:hAnsi="Times New Roman" w:cs="Times New Roman"/>
+              </w:rPr>
+              <w:t>4</w:t>
+            </w:r>
+            <w:r>
+              <w:rPr>
+                <w:rFonts w:ascii="Times New Roman" w:hAnsi="Times New Roman" w:cs="Times New Roman"/>
+              </w:rPr>
+              <w:t>+</w:t>
+            </w:r>
+            <w:r>
+              <w:rPr>
+                <w:rFonts w:ascii="Times New Roman" w:hAnsi="Times New Roman" w:cs="Times New Roman"/>
+              </w:rPr>
+              <w:t>1</w:t>
+            </w:r>
+            <w:r>
+              <w:rPr>
+                <w:rFonts w:ascii="Times New Roman" w:hAnsi="Times New Roman" w:cs="Times New Roman"/>
+              </w:rPr>
+              <w:t>+</w:t>
+            </w:r>
+            <w:r>
+              <w:rPr>
+                <w:rFonts w:ascii="Times New Roman" w:hAnsi="Times New Roman" w:cs="Times New Roman"/>
+              </w:rPr>
+              <w:t>0,25</w:t>
+            </w:r>
+            <w:r>
+              <w:rPr>
+                <w:rFonts w:ascii="Times New Roman" w:hAnsi="Times New Roman" w:cs="Times New Roman"/>
+              </w:rPr>
+              <w:t>+</w:t>
+            </w:r>
+            <w:r>
+              <w:rPr>
+                <w:rFonts w:ascii="Times New Roman" w:hAnsi="Times New Roman" w:cs="Times New Roman"/>
+              </w:rPr>
+              <w:t>0,0625</w:t>
+            </w:r>
+            <w:r>
+              <w:rPr>
+                <w:rFonts w:ascii="Times New Roman" w:hAnsi="Times New Roman" w:cs="Times New Roman"/>
+              </w:rPr>
+              <w:t>+</w:t>
+            </w:r>
+            <w:r>
+              <w:rPr>
+                <w:rFonts w:ascii="Times New Roman" w:hAnsi="Times New Roman" w:cs="Times New Roman"/>
+              </w:rPr>
+              <w:t>0,03125 = 117,34375</w:t>
+            </w:r>
+            <w:r>
+              <w:rPr>
+                <w:rFonts w:ascii="Times New Roman" w:hAnsi="Times New Roman" w:cs="Times New Roman"/>
+              </w:rPr>
+              <w:t>‬</w:t>
+            </w:r>
+            <w:r>
+              <w:rPr>
+                <w:rFonts w:ascii="Times New Roman" w:hAnsi="Times New Roman" w:cs="Times New Roman"/>
+                <w:vertAlign w:val="subscript"/>
+              </w:rPr>
+              <w:t>10</w:t>
+            </w:r>
+            <w:r>
+              <w:rPr>
+                <w:rFonts w:ascii="Times New Roman" w:hAnsi="Times New Roman" w:cs="Times New Roman"/>
+              </w:rPr>
+              <w:t xml:space="preserve"> </w:t>
+            </w:r>
+            <w:r>
+              <w:rPr>
+                <w:rFonts w:ascii="Times New Roman" w:hAnsi="Times New Roman" w:cs="Times New Roman"/>
+              </w:rPr>
+              <w:sym w:font="Symbol" w:char="F0BB"/>
+            </w:r>
+            <w:r>
+              <w:rPr>
+                <w:rFonts w:ascii="Times New Roman" w:hAnsi="Times New Roman" w:cs="Times New Roman"/>
+              </w:rPr>
+              <w:t xml:space="preserve"> 117,3438</w:t>
+            </w:r>
+          </w:p>
+        </w:tc>
+      </w:tr>
+      <w:tr>
+        <w:tc>
+          <w:tcPr>
+            <w:tcW w:w="0" w:type="auto"/>
+            <w:vMerge/>
+            <w:tcBorders>
+              <w:left w:val="nil"/>
+              <w:bottom w:val="nil"/>
+            </w:tcBorders>
+          </w:tcPr>
+          <w:p>
+            <w:pPr>
+              <w:tabs>
+                <w:tab w:val="left" w:pos="1077"/>
+              </w:tabs>
+              <w:rPr>
+                <w:rFonts w:ascii="Times New Roman" w:hAnsi="Times New Roman" w:cs="Times New Roman"/>
+              </w:rPr>
+            </w:pPr>
+          </w:p>
+        </w:tc>
+        <w:tc>
+          <w:tcPr>
+            <w:tcW w:w="0" w:type="auto"/>
+          </w:tcPr>
+          <w:p>
+            <w:pPr>
+              <w:tabs>
+                <w:tab w:val="left" w:pos="1077"/>
+              </w:tabs>
+              <w:rPr>
+                <w:rFonts w:ascii="Times New Roman" w:hAnsi="Times New Roman" w:cs="Times New Roman"/>
+              </w:rPr>
+            </w:pPr>
+            <w:r>
+              <w:rPr>
+                <w:rFonts w:ascii="Times New Roman" w:hAnsi="Times New Roman" w:cs="Times New Roman"/>
+              </w:rPr>
+              <w:t>310,222</w:t>
+            </w:r>
+            <w:r>
+              <w:rPr>
+                <w:rFonts w:ascii="Times New Roman" w:hAnsi="Times New Roman" w:cs="Times New Roman"/>
+                <w:vertAlign w:val="subscript"/>
+              </w:rPr>
+              <w:t>8</w:t>
+            </w:r>
+            <w:r>
+              <w:rPr>
+                <w:rFonts w:ascii="Times New Roman" w:hAnsi="Times New Roman" w:cs="Times New Roman"/>
+                <w:vertAlign w:val="subscript"/>
+              </w:rPr>
+              <w:t xml:space="preserve"> </w:t>
+            </w:r>
+            <w:r>
+              <w:rPr>
+                <w:rFonts w:ascii="Times New Roman" w:eastAsia="Times New Roman" w:hAnsi="Times New Roman" w:cs="Times New Roman"/>
+                <w:sz w:val="24"/>
+                <w:lang w:eastAsia="ru-RU"/>
+              </w:rPr>
+              <w:t xml:space="preserve">= </w:t>
+            </w:r>
+            <w:r>
+              <w:rPr>
+                <w:rFonts w:ascii="Times New Roman" w:hAnsi="Times New Roman" w:cs="Times New Roman"/>
+              </w:rPr>
+              <w:t>3</w:t>
+            </w:r>
+            <w:r>
+              <w:rPr>
+                <w:rFonts w:ascii="Times New Roman" w:hAnsi="Times New Roman" w:cs="Times New Roman"/>
+              </w:rPr>
+              <w:t xml:space="preserve"> * 8</w:t>
+            </w:r>
+            <w:r>
+              <w:rPr>
+                <w:rFonts w:ascii="Times New Roman" w:hAnsi="Times New Roman" w:cs="Times New Roman"/>
+                <w:vertAlign w:val="superscript"/>
+              </w:rPr>
+              <w:t>2</w:t>
+            </w:r>
+            <w:r>
+              <w:rPr>
+                <w:rFonts w:ascii="Times New Roman" w:hAnsi="Times New Roman" w:cs="Times New Roman"/>
+              </w:rPr>
+              <w:t xml:space="preserve"> + </w:t>
+            </w:r>
+            <w:r>
+              <w:rPr>
+                <w:rFonts w:ascii="Times New Roman" w:hAnsi="Times New Roman" w:cs="Times New Roman"/>
+              </w:rPr>
+              <w:t>1</w:t>
+            </w:r>
+            <w:r>
+              <w:rPr>
+                <w:rFonts w:ascii="Times New Roman" w:hAnsi="Times New Roman" w:cs="Times New Roman"/>
+              </w:rPr>
+              <w:t xml:space="preserve"> * 8</w:t>
+            </w:r>
+            <w:r>
+              <w:rPr>
+                <w:rFonts w:ascii="Times New Roman" w:hAnsi="Times New Roman" w:cs="Times New Roman"/>
+                <w:vertAlign w:val="superscript"/>
+              </w:rPr>
+              <w:t>1</w:t>
+            </w:r>
+            <w:r>
+              <w:rPr>
+                <w:rFonts w:ascii="Times New Roman" w:hAnsi="Times New Roman" w:cs="Times New Roman"/>
+              </w:rPr>
+              <w:t xml:space="preserve"> + 0 * 8</w:t>
+            </w:r>
+            <w:r>
+              <w:rPr>
+                <w:rFonts w:ascii="Times New Roman" w:hAnsi="Times New Roman" w:cs="Times New Roman"/>
+                <w:vertAlign w:val="superscript"/>
+              </w:rPr>
+              <w:t>0</w:t>
+            </w:r>
+            <w:r>
+              <w:rPr>
+                <w:rFonts w:ascii="Times New Roman" w:hAnsi="Times New Roman" w:cs="Times New Roman"/>
+              </w:rPr>
+              <w:t xml:space="preserve"> + </w:t>
+            </w:r>
+            <w:r>
+              <w:rPr>
+                <w:rFonts w:ascii="Times New Roman" w:hAnsi="Times New Roman" w:cs="Times New Roman"/>
+              </w:rPr>
+              <w:t>2</w:t>
+            </w:r>
+            <w:r>
+              <w:rPr>
+                <w:rFonts w:ascii="Times New Roman" w:hAnsi="Times New Roman" w:cs="Times New Roman"/>
+              </w:rPr>
+              <w:t xml:space="preserve"> * 8</w:t>
+            </w:r>
+            <w:r>
+              <w:rPr>
+                <w:rFonts w:ascii="Times New Roman" w:hAnsi="Times New Roman" w:cs="Times New Roman"/>
+                <w:vertAlign w:val="superscript"/>
+              </w:rPr>
+              <w:t>-1</w:t>
+            </w:r>
+            <w:r>
+              <w:rPr>
+                <w:rFonts w:ascii="Times New Roman" w:hAnsi="Times New Roman" w:cs="Times New Roman"/>
+              </w:rPr>
+              <w:t xml:space="preserve"> + </w:t>
+            </w:r>
+            <w:r>
+              <w:rPr>
+                <w:rFonts w:ascii="Times New Roman" w:hAnsi="Times New Roman" w:cs="Times New Roman"/>
+              </w:rPr>
+              <w:t>2</w:t>
+            </w:r>
+            <w:r>
+              <w:rPr>
+                <w:rFonts w:ascii="Times New Roman" w:hAnsi="Times New Roman" w:cs="Times New Roman"/>
+              </w:rPr>
+              <w:t xml:space="preserve"> * 8</w:t>
+            </w:r>
+            <w:r>
+              <w:rPr>
+                <w:rFonts w:ascii="Times New Roman" w:hAnsi="Times New Roman" w:cs="Times New Roman"/>
+                <w:vertAlign w:val="superscript"/>
+              </w:rPr>
+              <w:t>-2</w:t>
+            </w:r>
+            <w:r>
+              <w:rPr>
+                <w:rFonts w:ascii="Times New Roman" w:hAnsi="Times New Roman" w:cs="Times New Roman"/>
+              </w:rPr>
+              <w:t xml:space="preserve"> + </w:t>
+            </w:r>
+            <w:r>
+              <w:rPr>
+                <w:rFonts w:ascii="Times New Roman" w:hAnsi="Times New Roman" w:cs="Times New Roman"/>
+              </w:rPr>
+              <w:t>2</w:t>
+            </w:r>
+            <w:r>
+              <w:rPr>
+                <w:rFonts w:ascii="Times New Roman" w:hAnsi="Times New Roman" w:cs="Times New Roman"/>
+              </w:rPr>
+              <w:t xml:space="preserve"> * 8</w:t>
+            </w:r>
+            <w:r>
+              <w:rPr>
+                <w:rFonts w:ascii="Times New Roman" w:hAnsi="Times New Roman" w:cs="Times New Roman"/>
+                <w:vertAlign w:val="superscript"/>
+              </w:rPr>
+              <w:t xml:space="preserve">-3 </w:t>
+            </w:r>
+            <w:r>
+              <w:rPr>
+                <w:rFonts w:ascii="Times New Roman" w:eastAsia="Times New Roman" w:hAnsi="Times New Roman" w:cs="Times New Roman"/>
+                <w:sz w:val="24"/>
+                <w:lang w:eastAsia="ru-RU"/>
+              </w:rPr>
+              <w:t>= 192 + 8 + 0,25 + 0,03125 + 0,00390625 = 200,28515625</w:t>
+            </w:r>
+            <w:r>
+              <w:rPr>
+                <w:rFonts w:ascii="Times New Roman" w:eastAsia="Times New Roman" w:hAnsi="Times New Roman" w:cs="Times New Roman"/>
+                <w:sz w:val="24"/>
+                <w:vertAlign w:val="subscript"/>
+                <w:lang w:eastAsia="ru-RU"/>
+              </w:rPr>
+              <w:t xml:space="preserve">10 </w:t>
+            </w:r>
+            <w:r>
+              <w:rPr>
+                <w:rFonts w:ascii="Times New Roman" w:hAnsi="Times New Roman" w:cs="Times New Roman"/>
+              </w:rPr>
+              <w:sym w:font="Symbol" w:char="F0BB"/>
+            </w:r>
+            <w:r>
+              <w:rPr>
+                <w:rFonts w:ascii="Times New Roman" w:hAnsi="Times New Roman" w:cs="Times New Roman"/>
+              </w:rPr>
+              <w:t xml:space="preserve"> 200,2852</w:t>
+            </w:r>
+          </w:p>
+        </w:tc>
+        <w:bookmarkStart w:id="0" w:name="_GoBack"/>
+        <w:bookmarkEnd w:id="0"/>
+      </w:tr>
+      <w:tr>
+        <w:tc>
+          <w:tcPr>
+            <w:tcW w:w="0" w:type="auto"/>
+            <w:vMerge/>
+            <w:tcBorders>
+              <w:left w:val="nil"/>
+              <w:bottom w:val="nil"/>
+            </w:tcBorders>
+          </w:tcPr>
+          <w:p>
+            <w:pPr>
+              <w:tabs>
+                <w:tab w:val="left" w:pos="1077"/>
+              </w:tabs>
+              <w:rPr>
+                <w:rFonts w:ascii="Times New Roman" w:hAnsi="Times New Roman" w:cs="Times New Roman"/>
+                <w:lang w:val="en-US"/>
+              </w:rPr>
+            </w:pPr>
+          </w:p>
+        </w:tc>
+        <w:tc>
+          <w:tcPr>
+            <w:tcW w:w="0" w:type="auto"/>
+          </w:tcPr>
+          <w:p>
+            <w:pPr>
+              <w:tabs>
+                <w:tab w:val="left" w:pos="1077"/>
+              </w:tabs>
+              <w:rPr>
+                <w:rFonts w:ascii="Times New Roman" w:hAnsi="Times New Roman" w:cs="Times New Roman"/>
+              </w:rPr>
+            </w:pPr>
+            <w:r>
+              <w:rPr>
+                <w:rFonts w:ascii="Times New Roman" w:hAnsi="Times New Roman" w:cs="Times New Roman"/>
+                <w:lang w:val="en-US"/>
+              </w:rPr>
+              <w:t>F</w:t>
+            </w:r>
+            <w:r>
+              <w:rPr>
+                <w:rFonts w:ascii="Times New Roman" w:hAnsi="Times New Roman" w:cs="Times New Roman"/>
+              </w:rPr>
+              <w:t>01,</w:t>
+            </w:r>
+            <w:r>
+              <w:rPr>
+                <w:rFonts w:ascii="Times New Roman" w:hAnsi="Times New Roman" w:cs="Times New Roman"/>
+                <w:lang w:val="en-US"/>
+              </w:rPr>
+              <w:t>E</w:t>
+            </w:r>
+            <w:r>
+              <w:rPr>
+                <w:rFonts w:ascii="Times New Roman" w:hAnsi="Times New Roman" w:cs="Times New Roman"/>
+              </w:rPr>
+              <w:t>70</w:t>
+            </w:r>
+            <w:r>
+              <w:rPr>
+                <w:rFonts w:ascii="Times New Roman" w:hAnsi="Times New Roman" w:cs="Times New Roman"/>
+                <w:vertAlign w:val="subscript"/>
+              </w:rPr>
+              <w:t>16</w:t>
+            </w:r>
+            <w:r>
+              <w:rPr>
+                <w:rFonts w:ascii="Times New Roman" w:hAnsi="Times New Roman" w:cs="Times New Roman"/>
+                <w:vertAlign w:val="subscript"/>
+              </w:rPr>
+              <w:t xml:space="preserve"> </w:t>
+            </w:r>
+            <w:r>
+              <w:rPr>
+                <w:rFonts w:ascii="Times New Roman" w:eastAsia="Times New Roman" w:hAnsi="Times New Roman" w:cs="Times New Roman"/>
+                <w:sz w:val="24"/>
+                <w:lang w:eastAsia="ru-RU"/>
+              </w:rPr>
+              <w:t xml:space="preserve">= </w:t>
+            </w:r>
+            <w:r>
+              <w:rPr>
+                <w:rFonts w:ascii="Times New Roman" w:hAnsi="Times New Roman" w:cs="Times New Roman"/>
+              </w:rPr>
+              <w:t>15 * 16</w:t>
+            </w:r>
+            <w:r>
+              <w:rPr>
+                <w:rFonts w:ascii="Times New Roman" w:hAnsi="Times New Roman" w:cs="Times New Roman"/>
+                <w:vertAlign w:val="superscript"/>
+              </w:rPr>
+              <w:t>2</w:t>
+            </w:r>
+            <w:r>
+              <w:rPr>
+                <w:rFonts w:ascii="Times New Roman" w:hAnsi="Times New Roman" w:cs="Times New Roman"/>
+              </w:rPr>
+              <w:t xml:space="preserve"> + </w:t>
+            </w:r>
+            <w:r>
+              <w:rPr>
+                <w:rFonts w:ascii="Times New Roman" w:hAnsi="Times New Roman" w:cs="Times New Roman"/>
+              </w:rPr>
+              <w:t>0</w:t>
+            </w:r>
+            <w:r>
+              <w:rPr>
+                <w:rFonts w:ascii="Times New Roman" w:hAnsi="Times New Roman" w:cs="Times New Roman"/>
+              </w:rPr>
+              <w:t xml:space="preserve"> * 16</w:t>
+            </w:r>
+            <w:r>
+              <w:rPr>
+                <w:rFonts w:ascii="Times New Roman" w:hAnsi="Times New Roman" w:cs="Times New Roman"/>
+                <w:vertAlign w:val="superscript"/>
+              </w:rPr>
+              <w:t>1</w:t>
+            </w:r>
+            <w:r>
+              <w:rPr>
+                <w:rFonts w:ascii="Times New Roman" w:hAnsi="Times New Roman" w:cs="Times New Roman"/>
+              </w:rPr>
+              <w:t xml:space="preserve"> + 1 * 16</w:t>
+            </w:r>
+            <w:r>
+              <w:rPr>
+                <w:rFonts w:ascii="Times New Roman" w:hAnsi="Times New Roman" w:cs="Times New Roman"/>
+                <w:vertAlign w:val="superscript"/>
+              </w:rPr>
+              <w:t>0</w:t>
+            </w:r>
+            <w:r>
+              <w:rPr>
+                <w:rFonts w:ascii="Times New Roman" w:hAnsi="Times New Roman" w:cs="Times New Roman"/>
+              </w:rPr>
+              <w:t xml:space="preserve"> + 14 * 16</w:t>
+            </w:r>
+            <w:r>
+              <w:rPr>
+                <w:rFonts w:ascii="Times New Roman" w:hAnsi="Times New Roman" w:cs="Times New Roman"/>
+                <w:vertAlign w:val="superscript"/>
+              </w:rPr>
+              <w:t>-1</w:t>
+            </w:r>
+            <w:r>
+              <w:rPr>
+                <w:rFonts w:ascii="Times New Roman" w:hAnsi="Times New Roman" w:cs="Times New Roman"/>
+              </w:rPr>
+              <w:t xml:space="preserve"> + </w:t>
+            </w:r>
+            <w:r>
+              <w:rPr>
+                <w:rFonts w:ascii="Times New Roman" w:hAnsi="Times New Roman" w:cs="Times New Roman"/>
+              </w:rPr>
+              <w:t>7</w:t>
+            </w:r>
+            <w:r>
+              <w:rPr>
+                <w:rFonts w:ascii="Times New Roman" w:hAnsi="Times New Roman" w:cs="Times New Roman"/>
+              </w:rPr>
+              <w:t xml:space="preserve"> * 16</w:t>
+            </w:r>
+            <w:r>
+              <w:rPr>
+                <w:rFonts w:ascii="Times New Roman" w:hAnsi="Times New Roman" w:cs="Times New Roman"/>
+                <w:vertAlign w:val="superscript"/>
+              </w:rPr>
+              <w:t>-2</w:t>
+            </w:r>
+            <w:r>
+              <w:rPr>
+                <w:rFonts w:ascii="Times New Roman" w:hAnsi="Times New Roman" w:cs="Times New Roman"/>
+              </w:rPr>
+              <w:t xml:space="preserve"> = 3 840</w:t>
+            </w:r>
+            <w:r>
+              <w:rPr>
+                <w:rFonts w:ascii="Times New Roman" w:hAnsi="Times New Roman" w:cs="Times New Roman"/>
+              </w:rPr>
+              <w:t>‬ + 1 + 0,875 + 0,02734375 = 3 841,90234375</w:t>
+            </w:r>
+            <w:r>
+              <w:rPr>
+                <w:rFonts w:ascii="Times New Roman" w:hAnsi="Times New Roman" w:cs="Times New Roman"/>
+                <w:vertAlign w:val="subscript"/>
+              </w:rPr>
+              <w:t>10</w:t>
+            </w:r>
+            <w:r>
+              <w:rPr>
+                <w:rFonts w:ascii="Times New Roman" w:hAnsi="Times New Roman" w:cs="Times New Roman"/>
+              </w:rPr>
+              <w:t xml:space="preserve"> </w:t>
+            </w:r>
+            <w:r>
+              <w:rPr>
+                <w:rFonts w:ascii="Times New Roman" w:hAnsi="Times New Roman" w:cs="Times New Roman"/>
+              </w:rPr>
+              <w:sym w:font="Symbol" w:char="F0BB"/>
+            </w:r>
+            <w:r>
+              <w:rPr>
+                <w:rFonts w:ascii="Times New Roman" w:hAnsi="Times New Roman" w:cs="Times New Roman"/>
+              </w:rPr>
+              <w:t xml:space="preserve"> 3841,9023</w:t>
+            </w:r>
+          </w:p>
+        </w:tc>
+      </w:tr>
+      <w:tr>
+        <w:tc>
+          <w:tcPr>
+            <w:tcW w:w="0" w:type="auto"/>
+            <w:vMerge/>
+            <w:tcBorders>
+              <w:left w:val="nil"/>
+              <w:bottom w:val="nil"/>
+            </w:tcBorders>
+          </w:tcPr>
+          <w:p>
+            <w:pPr>
+              <w:tabs>
+                <w:tab w:val="left" w:pos="1077"/>
+              </w:tabs>
+              <w:rPr>
+                <w:rFonts w:ascii="Times New Roman" w:hAnsi="Times New Roman" w:cs="Times New Roman"/>
+              </w:rPr>
+            </w:pPr>
+          </w:p>
+        </w:tc>
+        <w:tc>
+          <w:tcPr>
+            <w:tcW w:w="0" w:type="auto"/>
+          </w:tcPr>
+          <w:p>
+            <w:pPr>
+              <w:tabs>
+                <w:tab w:val="left" w:pos="1077"/>
+              </w:tabs>
+              <w:rPr>
+                <w:rFonts w:ascii="Times New Roman" w:eastAsia="Times New Roman" w:hAnsi="Times New Roman" w:cs="Times New Roman"/>
+                <w:sz w:val="24"/>
+                <w:lang w:eastAsia="ru-RU"/>
+              </w:rPr>
+            </w:pPr>
+            <w:r>
+              <w:rPr>
+                <w:rFonts w:ascii="Times New Roman" w:hAnsi="Times New Roman" w:cs="Times New Roman"/>
+              </w:rPr>
+              <w:t xml:space="preserve">Ответ: </w:t>
+            </w:r>
+            <w:r>
+              <w:rPr>
+                <w:rFonts w:ascii="Times New Roman" w:hAnsi="Times New Roman" w:cs="Times New Roman"/>
+              </w:rPr>
+              <w:t>117,3438</w:t>
+            </w:r>
+            <w:r>
+              <w:rPr>
+                <w:rFonts w:ascii="Times New Roman" w:hAnsi="Times New Roman" w:cs="Times New Roman"/>
+              </w:rPr>
+              <w:t xml:space="preserve">; </w:t>
+            </w:r>
+            <w:r>
+              <w:rPr>
+                <w:rFonts w:ascii="Times New Roman" w:hAnsi="Times New Roman" w:cs="Times New Roman"/>
+              </w:rPr>
+              <w:t>200,2852</w:t>
+            </w:r>
+            <w:r>
+              <w:rPr>
+                <w:rFonts w:ascii="Times New Roman" w:hAnsi="Times New Roman" w:cs="Times New Roman"/>
+              </w:rPr>
+              <w:t xml:space="preserve">; </w:t>
+            </w:r>
+            <w:r>
+              <w:rPr>
+                <w:rFonts w:ascii="Times New Roman" w:hAnsi="Times New Roman" w:cs="Times New Roman"/>
+              </w:rPr>
+              <w:t>3841,9023</w:t>
+            </w:r>
+          </w:p>
+        </w:tc>
+      </w:tr>
+    </w:tbl>
+    <w:p>
+      <w:pPr>
+        <w:tabs>
+          <w:tab w:val="left" w:pos="1077"/>
+        </w:tabs>
+        <w:spacing w:line="240" w:lineRule="auto"/>
+        <w:rPr>
+          <w:rFonts w:ascii="Times New Roman" w:eastAsia="Times New Roman" w:hAnsi="Times New Roman" w:cs="Times New Roman"/>
+          <w:sz w:val="24"/>
+          <w:lang w:eastAsia="ru-RU"/>
+        </w:rPr>
+      </w:pPr>
     </w:p>
     <w:sectPr>
       <w:headerReference w:type="default" r:id="rId8"/>
@@ -4784,7 +7716,7 @@
 </file>
 
 <file path=customXml/itemProps1.xml><?xml version="1.0" encoding="utf-8"?>
-<ds:datastoreItem xmlns:ds="http://schemas.openxmlformats.org/officeDocument/2006/customXml" ds:itemID="{E3B869FC-9775-47BE-AA92-978515FDFCF7}">
+<ds:datastoreItem xmlns:ds="http://schemas.openxmlformats.org/officeDocument/2006/customXml" ds:itemID="{E7C816D7-3A54-4590-B5D7-9069E31E6721}">
   <ds:schemaRefs>
     <ds:schemaRef ds:uri="http://schemas.openxmlformats.org/officeDocument/2006/bibliography"/>
   </ds:schemaRefs>

--- a/РГР ИНФОРМАТИКА.docx
+++ b/РГР ИНФОРМАТИКА.docx
@@ -1771,6 +1771,7 @@
         <w:tc>
           <w:tcPr>
             <w:tcW w:w="0" w:type="auto"/>
+            <w:vAlign w:val="center"/>
           </w:tcPr>
           <w:p>
             <w:pPr>
@@ -1779,6 +1780,7 @@
                 <w:tab w:val="right" w:pos="9921"/>
               </w:tabs>
               <w:spacing w:after="22"/>
+              <w:jc w:val="center"/>
               <w:rPr>
                 <w:rFonts w:ascii="Times New Roman" w:hAnsi="Times New Roman" w:cs="Times New Roman"/>
               </w:rPr>
@@ -1854,7 +1856,6 @@
               <w:spacing w:after="22"/>
               <w:rPr>
                 <w:rFonts w:ascii="Times New Roman" w:hAnsi="Times New Roman" w:cs="Times New Roman"/>
-                <w:lang w:val="en-US"/>
               </w:rPr>
             </w:pPr>
           </w:p>
@@ -2273,6 +2274,7 @@
         <w:tc>
           <w:tcPr>
             <w:tcW w:w="0" w:type="auto"/>
+            <w:vAlign w:val="center"/>
           </w:tcPr>
           <w:p>
             <w:pPr>
@@ -2281,6 +2283,7 @@
                 <w:tab w:val="right" w:pos="9921"/>
               </w:tabs>
               <w:spacing w:after="22"/>
+              <w:jc w:val="center"/>
               <w:rPr>
                 <w:rFonts w:ascii="Times New Roman" w:hAnsi="Times New Roman" w:cs="Times New Roman"/>
               </w:rPr>
@@ -2838,6 +2841,8 @@
         <w:tc>
           <w:tcPr>
             <w:tcW w:w="0" w:type="auto"/>
+            <w:vMerge w:val="restart"/>
+            <w:vAlign w:val="center"/>
           </w:tcPr>
           <w:p>
             <w:pPr>
@@ -2846,6 +2851,7 @@
                 <w:tab w:val="right" w:pos="9921"/>
               </w:tabs>
               <w:spacing w:after="22"/>
+              <w:jc w:val="center"/>
               <w:rPr>
                 <w:rFonts w:ascii="Times New Roman" w:hAnsi="Times New Roman" w:cs="Times New Roman"/>
               </w:rPr>
@@ -2904,7 +2910,6 @@
               <w:spacing w:after="22"/>
               <w:rPr>
                 <w:rFonts w:ascii="Times New Roman" w:hAnsi="Times New Roman" w:cs="Times New Roman"/>
-                <w:lang w:val="en-US"/>
               </w:rPr>
             </w:pPr>
           </w:p>
@@ -3414,6 +3419,7 @@
         <w:tc>
           <w:tcPr>
             <w:tcW w:w="0" w:type="auto"/>
+            <w:vMerge/>
           </w:tcPr>
           <w:p>
             <w:pPr>
@@ -3426,35 +3432,6 @@
                 <w:rFonts w:ascii="Times New Roman" w:hAnsi="Times New Roman" w:cs="Times New Roman"/>
               </w:rPr>
             </w:pPr>
-            <w:r>
-              <w:rPr>
-                <w:rFonts w:ascii="Times New Roman" w:eastAsia="Times New Roman" w:hAnsi="Times New Roman" w:cs="Times New Roman"/>
-                <w:color w:val="000000"/>
-                <w:sz w:val="24"/>
-                <w:lang w:eastAsia="ru-RU"/>
-              </w:rPr>
-              <w:t xml:space="preserve">Все действия как в 1 пункте, но наоборот. Представляем одни числа по разрядам в 2 </w:t>
-            </w:r>
-            <w:proofErr w:type="spellStart"/>
-            <w:r>
-              <w:rPr>
-                <w:rFonts w:ascii="Times New Roman" w:eastAsia="Times New Roman" w:hAnsi="Times New Roman" w:cs="Times New Roman"/>
-                <w:color w:val="000000"/>
-                <w:sz w:val="24"/>
-                <w:lang w:eastAsia="ru-RU"/>
-              </w:rPr>
-              <w:t>с.с</w:t>
-            </w:r>
-            <w:proofErr w:type="spellEnd"/>
-            <w:r>
-              <w:rPr>
-                <w:rFonts w:ascii="Times New Roman" w:eastAsia="Times New Roman" w:hAnsi="Times New Roman" w:cs="Times New Roman"/>
-                <w:color w:val="000000"/>
-                <w:sz w:val="24"/>
-                <w:lang w:eastAsia="ru-RU"/>
-              </w:rPr>
-              <w:t>.</w:t>
-            </w:r>
           </w:p>
         </w:tc>
       </w:tr>
@@ -3557,14 +3534,7 @@
                 <w:rFonts w:ascii="Times New Roman" w:hAnsi="Times New Roman" w:cs="Times New Roman"/>
                 <w:vertAlign w:val="subscript"/>
               </w:rPr>
-              <w:t>10</w:t>
-            </w:r>
-            <w:r>
-              <w:rPr>
-                <w:rFonts w:ascii="Times New Roman" w:hAnsi="Times New Roman" w:cs="Times New Roman"/>
-                <w:vertAlign w:val="subscript"/>
-              </w:rPr>
-              <w:t xml:space="preserve"> </w:t>
+              <w:t xml:space="preserve">10 </w:t>
             </w:r>
             <w:r>
               <w:rPr>
@@ -3865,16 +3835,7 @@
                 <w:sz w:val="24"/>
                 <w:lang w:eastAsia="ru-RU"/>
               </w:rPr>
-              <w:t>10/8 = 1    | 2</w:t>
-            </w:r>
-            <w:r>
-              <w:rPr>
-                <w:rFonts w:ascii="Times New Roman" w:eastAsia="Times New Roman" w:hAnsi="Times New Roman" w:cs="Times New Roman"/>
-                <w:color w:val="000000"/>
-                <w:sz w:val="24"/>
-                <w:lang w:eastAsia="ru-RU"/>
-              </w:rPr>
-              <w:t xml:space="preserve"> остаток</w:t>
+              <w:t>10/8 = 1    | 2 остаток</w:t>
             </w:r>
           </w:p>
           <w:p>
@@ -4093,6 +4054,8 @@
             </w:r>
           </w:p>
         </w:tc>
+        <w:bookmarkStart w:id="0" w:name="_GoBack"/>
+        <w:bookmarkEnd w:id="0"/>
       </w:tr>
       <w:tr>
         <w:tc>
@@ -4470,16 +4433,7 @@
                 <w:sz w:val="24"/>
                 <w:lang w:eastAsia="ru-RU"/>
               </w:rPr>
-              <w:t xml:space="preserve"> 5</w:t>
-            </w:r>
-            <w:r>
-              <w:rPr>
-                <w:rFonts w:ascii="Times New Roman" w:eastAsia="Times New Roman" w:hAnsi="Times New Roman" w:cs="Times New Roman"/>
-                <w:color w:val="000000"/>
-                <w:sz w:val="24"/>
-                <w:lang w:eastAsia="ru-RU"/>
-              </w:rPr>
-              <w:t xml:space="preserve"> целое     </w:t>
+              <w:t xml:space="preserve"> 5 целое     </w:t>
             </w:r>
             <w:r>
               <w:rPr>
@@ -5348,243 +5302,164 @@
                 <w:rFonts w:ascii="Times New Roman" w:hAnsi="Times New Roman" w:cs="Times New Roman"/>
                 <w:vertAlign w:val="subscript"/>
               </w:rPr>
+              <w:t xml:space="preserve">2 </w:t>
+            </w:r>
+            <w:r>
+              <w:rPr>
+                <w:rFonts w:ascii="Times New Roman" w:eastAsia="Times New Roman" w:hAnsi="Times New Roman" w:cs="Times New Roman"/>
+                <w:sz w:val="24"/>
+                <w:lang w:eastAsia="ru-RU"/>
+              </w:rPr>
+              <w:t xml:space="preserve">= </w:t>
+            </w:r>
+            <w:r>
+              <w:rPr>
+                <w:rFonts w:ascii="Times New Roman" w:hAnsi="Times New Roman" w:cs="Times New Roman"/>
+              </w:rPr>
+              <w:t>1*2</w:t>
+            </w:r>
+            <w:r>
+              <w:rPr>
+                <w:rFonts w:ascii="Times New Roman" w:hAnsi="Times New Roman" w:cs="Times New Roman"/>
+                <w:vertAlign w:val="superscript"/>
+              </w:rPr>
+              <w:t>6</w:t>
+            </w:r>
+            <w:r>
+              <w:rPr>
+                <w:rFonts w:ascii="Times New Roman" w:hAnsi="Times New Roman" w:cs="Times New Roman"/>
+              </w:rPr>
+              <w:t>+1*2</w:t>
+            </w:r>
+            <w:r>
+              <w:rPr>
+                <w:rFonts w:ascii="Times New Roman" w:hAnsi="Times New Roman" w:cs="Times New Roman"/>
+                <w:vertAlign w:val="superscript"/>
+              </w:rPr>
+              <w:t>5</w:t>
+            </w:r>
+            <w:r>
+              <w:rPr>
+                <w:rFonts w:ascii="Times New Roman" w:hAnsi="Times New Roman" w:cs="Times New Roman"/>
+              </w:rPr>
+              <w:t>+1*2</w:t>
+            </w:r>
+            <w:r>
+              <w:rPr>
+                <w:rFonts w:ascii="Times New Roman" w:hAnsi="Times New Roman" w:cs="Times New Roman"/>
+                <w:vertAlign w:val="superscript"/>
+              </w:rPr>
+              <w:t>4</w:t>
+            </w:r>
+            <w:r>
+              <w:rPr>
+                <w:rFonts w:ascii="Times New Roman" w:hAnsi="Times New Roman" w:cs="Times New Roman"/>
+              </w:rPr>
+              <w:t>+0*2</w:t>
+            </w:r>
+            <w:r>
+              <w:rPr>
+                <w:rFonts w:ascii="Times New Roman" w:hAnsi="Times New Roman" w:cs="Times New Roman"/>
+                <w:vertAlign w:val="superscript"/>
+              </w:rPr>
+              <w:t>3</w:t>
+            </w:r>
+            <w:r>
+              <w:rPr>
+                <w:rFonts w:ascii="Times New Roman" w:hAnsi="Times New Roman" w:cs="Times New Roman"/>
+              </w:rPr>
+              <w:t>+1*2</w:t>
+            </w:r>
+            <w:r>
+              <w:rPr>
+                <w:rFonts w:ascii="Times New Roman" w:hAnsi="Times New Roman" w:cs="Times New Roman"/>
+                <w:vertAlign w:val="superscript"/>
+              </w:rPr>
               <w:t>2</w:t>
             </w:r>
             <w:r>
               <w:rPr>
                 <w:rFonts w:ascii="Times New Roman" w:hAnsi="Times New Roman" w:cs="Times New Roman"/>
-                <w:vertAlign w:val="subscript"/>
-              </w:rPr>
-              <w:t xml:space="preserve"> </w:t>
-            </w:r>
-            <w:r>
-              <w:rPr>
-                <w:rFonts w:ascii="Times New Roman" w:eastAsia="Times New Roman" w:hAnsi="Times New Roman" w:cs="Times New Roman"/>
-                <w:sz w:val="24"/>
-                <w:lang w:eastAsia="ru-RU"/>
-              </w:rPr>
-              <w:t xml:space="preserve">= </w:t>
-            </w:r>
-            <w:r>
-              <w:rPr>
-                <w:rFonts w:ascii="Times New Roman" w:hAnsi="Times New Roman" w:cs="Times New Roman"/>
-              </w:rPr>
-              <w:t>1*2</w:t>
+              </w:rPr>
+              <w:t>+0*2</w:t>
             </w:r>
             <w:r>
               <w:rPr>
                 <w:rFonts w:ascii="Times New Roman" w:hAnsi="Times New Roman" w:cs="Times New Roman"/>
                 <w:vertAlign w:val="superscript"/>
               </w:rPr>
-              <w:t>6</w:t>
-            </w:r>
-            <w:r>
-              <w:rPr>
-                <w:rFonts w:ascii="Times New Roman" w:hAnsi="Times New Roman" w:cs="Times New Roman"/>
-              </w:rPr>
-              <w:t>+</w:t>
-            </w:r>
-            <w:r>
-              <w:rPr>
-                <w:rFonts w:ascii="Times New Roman" w:hAnsi="Times New Roman" w:cs="Times New Roman"/>
-              </w:rPr>
-              <w:t>1*2</w:t>
+              <w:t>1</w:t>
+            </w:r>
+            <w:r>
+              <w:rPr>
+                <w:rFonts w:ascii="Times New Roman" w:hAnsi="Times New Roman" w:cs="Times New Roman"/>
+              </w:rPr>
+              <w:t>+1*2</w:t>
             </w:r>
             <w:r>
               <w:rPr>
                 <w:rFonts w:ascii="Times New Roman" w:hAnsi="Times New Roman" w:cs="Times New Roman"/>
                 <w:vertAlign w:val="superscript"/>
               </w:rPr>
-              <w:t>5</w:t>
-            </w:r>
-            <w:r>
-              <w:rPr>
-                <w:rFonts w:ascii="Times New Roman" w:hAnsi="Times New Roman" w:cs="Times New Roman"/>
-              </w:rPr>
-              <w:t>+</w:t>
-            </w:r>
-            <w:r>
-              <w:rPr>
-                <w:rFonts w:ascii="Times New Roman" w:hAnsi="Times New Roman" w:cs="Times New Roman"/>
-              </w:rPr>
-              <w:t>1*2</w:t>
+              <w:t>0</w:t>
+            </w:r>
+            <w:r>
+              <w:rPr>
+                <w:rFonts w:ascii="Times New Roman" w:hAnsi="Times New Roman" w:cs="Times New Roman"/>
+              </w:rPr>
+              <w:t>+0*2</w:t>
             </w:r>
             <w:r>
               <w:rPr>
                 <w:rFonts w:ascii="Times New Roman" w:hAnsi="Times New Roman" w:cs="Times New Roman"/>
                 <w:vertAlign w:val="superscript"/>
               </w:rPr>
-              <w:t>4</w:t>
-            </w:r>
-            <w:r>
-              <w:rPr>
-                <w:rFonts w:ascii="Times New Roman" w:hAnsi="Times New Roman" w:cs="Times New Roman"/>
-              </w:rPr>
-              <w:t>+</w:t>
-            </w:r>
-            <w:r>
-              <w:rPr>
-                <w:rFonts w:ascii="Times New Roman" w:hAnsi="Times New Roman" w:cs="Times New Roman"/>
-              </w:rPr>
-              <w:t>0*2</w:t>
+              <w:t>-1</w:t>
+            </w:r>
+            <w:r>
+              <w:rPr>
+                <w:rFonts w:ascii="Times New Roman" w:hAnsi="Times New Roman" w:cs="Times New Roman"/>
+              </w:rPr>
+              <w:t>+1*2</w:t>
             </w:r>
             <w:r>
               <w:rPr>
                 <w:rFonts w:ascii="Times New Roman" w:hAnsi="Times New Roman" w:cs="Times New Roman"/>
                 <w:vertAlign w:val="superscript"/>
               </w:rPr>
-              <w:t>3</w:t>
-            </w:r>
-            <w:r>
-              <w:rPr>
-                <w:rFonts w:ascii="Times New Roman" w:hAnsi="Times New Roman" w:cs="Times New Roman"/>
-              </w:rPr>
-              <w:t>+</w:t>
-            </w:r>
-            <w:r>
-              <w:rPr>
-                <w:rFonts w:ascii="Times New Roman" w:hAnsi="Times New Roman" w:cs="Times New Roman"/>
-              </w:rPr>
-              <w:t>1*2</w:t>
+              <w:t>-2</w:t>
+            </w:r>
+            <w:r>
+              <w:rPr>
+                <w:rFonts w:ascii="Times New Roman" w:hAnsi="Times New Roman" w:cs="Times New Roman"/>
+              </w:rPr>
+              <w:t>+0*2</w:t>
             </w:r>
             <w:r>
               <w:rPr>
                 <w:rFonts w:ascii="Times New Roman" w:hAnsi="Times New Roman" w:cs="Times New Roman"/>
                 <w:vertAlign w:val="superscript"/>
               </w:rPr>
-              <w:t>2</w:t>
-            </w:r>
-            <w:r>
-              <w:rPr>
-                <w:rFonts w:ascii="Times New Roman" w:hAnsi="Times New Roman" w:cs="Times New Roman"/>
-              </w:rPr>
-              <w:t>+</w:t>
-            </w:r>
-            <w:r>
-              <w:rPr>
-                <w:rFonts w:ascii="Times New Roman" w:hAnsi="Times New Roman" w:cs="Times New Roman"/>
-              </w:rPr>
-              <w:t>0*2</w:t>
+              <w:t>-3</w:t>
+            </w:r>
+            <w:r>
+              <w:rPr>
+                <w:rFonts w:ascii="Times New Roman" w:hAnsi="Times New Roman" w:cs="Times New Roman"/>
+              </w:rPr>
+              <w:t>+1*2</w:t>
             </w:r>
             <w:r>
               <w:rPr>
                 <w:rFonts w:ascii="Times New Roman" w:hAnsi="Times New Roman" w:cs="Times New Roman"/>
                 <w:vertAlign w:val="superscript"/>
               </w:rPr>
-              <w:t>1</w:t>
-            </w:r>
-            <w:r>
-              <w:rPr>
-                <w:rFonts w:ascii="Times New Roman" w:hAnsi="Times New Roman" w:cs="Times New Roman"/>
-              </w:rPr>
-              <w:t>+</w:t>
-            </w:r>
-            <w:r>
-              <w:rPr>
-                <w:rFonts w:ascii="Times New Roman" w:hAnsi="Times New Roman" w:cs="Times New Roman"/>
-              </w:rPr>
-              <w:t>1</w:t>
-            </w:r>
-            <w:r>
-              <w:rPr>
-                <w:rFonts w:ascii="Times New Roman" w:hAnsi="Times New Roman" w:cs="Times New Roman"/>
-              </w:rPr>
-              <w:t>*2</w:t>
-            </w:r>
-            <w:r>
-              <w:rPr>
-                <w:rFonts w:ascii="Times New Roman" w:hAnsi="Times New Roman" w:cs="Times New Roman"/>
-                <w:vertAlign w:val="superscript"/>
-              </w:rPr>
-              <w:t>0</w:t>
-            </w:r>
-            <w:r>
-              <w:rPr>
-                <w:rFonts w:ascii="Times New Roman" w:hAnsi="Times New Roman" w:cs="Times New Roman"/>
-              </w:rPr>
-              <w:t>+</w:t>
-            </w:r>
-            <w:r>
-              <w:rPr>
-                <w:rFonts w:ascii="Times New Roman" w:hAnsi="Times New Roman" w:cs="Times New Roman"/>
-              </w:rPr>
-              <w:t>0*2</w:t>
-            </w:r>
-            <w:r>
-              <w:rPr>
-                <w:rFonts w:ascii="Times New Roman" w:hAnsi="Times New Roman" w:cs="Times New Roman"/>
-                <w:vertAlign w:val="superscript"/>
-              </w:rPr>
-              <w:t>-1</w:t>
-            </w:r>
-            <w:r>
-              <w:rPr>
-                <w:rFonts w:ascii="Times New Roman" w:hAnsi="Times New Roman" w:cs="Times New Roman"/>
-              </w:rPr>
-              <w:t>+</w:t>
-            </w:r>
-            <w:r>
-              <w:rPr>
-                <w:rFonts w:ascii="Times New Roman" w:hAnsi="Times New Roman" w:cs="Times New Roman"/>
-              </w:rPr>
-              <w:t>1*2</w:t>
-            </w:r>
-            <w:r>
-              <w:rPr>
-                <w:rFonts w:ascii="Times New Roman" w:hAnsi="Times New Roman" w:cs="Times New Roman"/>
-                <w:vertAlign w:val="superscript"/>
-              </w:rPr>
-              <w:t>-2</w:t>
-            </w:r>
-            <w:r>
-              <w:rPr>
-                <w:rFonts w:ascii="Times New Roman" w:hAnsi="Times New Roman" w:cs="Times New Roman"/>
-              </w:rPr>
-              <w:t>+</w:t>
-            </w:r>
-            <w:r>
-              <w:rPr>
-                <w:rFonts w:ascii="Times New Roman" w:hAnsi="Times New Roman" w:cs="Times New Roman"/>
-              </w:rPr>
-              <w:t>0*2</w:t>
-            </w:r>
-            <w:r>
-              <w:rPr>
-                <w:rFonts w:ascii="Times New Roman" w:hAnsi="Times New Roman" w:cs="Times New Roman"/>
-                <w:vertAlign w:val="superscript"/>
-              </w:rPr>
-              <w:t>-3</w:t>
-            </w:r>
-            <w:r>
-              <w:rPr>
-                <w:rFonts w:ascii="Times New Roman" w:hAnsi="Times New Roman" w:cs="Times New Roman"/>
-              </w:rPr>
-              <w:t>+</w:t>
-            </w:r>
-            <w:r>
-              <w:rPr>
-                <w:rFonts w:ascii="Times New Roman" w:hAnsi="Times New Roman" w:cs="Times New Roman"/>
-              </w:rPr>
-              <w:t>1*2</w:t>
-            </w:r>
-            <w:r>
-              <w:rPr>
-                <w:rFonts w:ascii="Times New Roman" w:hAnsi="Times New Roman" w:cs="Times New Roman"/>
-                <w:vertAlign w:val="superscript"/>
-              </w:rPr>
               <w:t>-4</w:t>
             </w:r>
             <w:r>
               <w:rPr>
                 <w:rFonts w:ascii="Times New Roman" w:hAnsi="Times New Roman" w:cs="Times New Roman"/>
               </w:rPr>
-              <w:t>+</w:t>
-            </w:r>
-            <w:r>
-              <w:rPr>
-                <w:rFonts w:ascii="Times New Roman" w:hAnsi="Times New Roman" w:cs="Times New Roman"/>
-              </w:rPr>
-              <w:t>1*2</w:t>
+              <w:t>+1*2</w:t>
             </w:r>
             <w:r>
               <w:rPr>
@@ -5652,91 +5527,7 @@
               <w:rPr>
                 <w:rFonts w:ascii="Times New Roman" w:hAnsi="Times New Roman" w:cs="Times New Roman"/>
               </w:rPr>
-              <w:t>64</w:t>
-            </w:r>
-            <w:r>
-              <w:rPr>
-                <w:rFonts w:ascii="Times New Roman" w:hAnsi="Times New Roman" w:cs="Times New Roman"/>
-              </w:rPr>
-              <w:t>+</w:t>
-            </w:r>
-            <w:r>
-              <w:rPr>
-                <w:rFonts w:ascii="Times New Roman" w:hAnsi="Times New Roman" w:cs="Times New Roman"/>
-              </w:rPr>
-              <w:t>32</w:t>
-            </w:r>
-            <w:r>
-              <w:rPr>
-                <w:rFonts w:ascii="Times New Roman" w:hAnsi="Times New Roman" w:cs="Times New Roman"/>
-              </w:rPr>
-              <w:t>+</w:t>
-            </w:r>
-            <w:r>
-              <w:rPr>
-                <w:rFonts w:ascii="Times New Roman" w:hAnsi="Times New Roman" w:cs="Times New Roman"/>
-              </w:rPr>
-              <w:t>16</w:t>
-            </w:r>
-            <w:r>
-              <w:rPr>
-                <w:rFonts w:ascii="Times New Roman" w:hAnsi="Times New Roman" w:cs="Times New Roman"/>
-              </w:rPr>
-              <w:t>+</w:t>
-            </w:r>
-            <w:r>
-              <w:rPr>
-                <w:rFonts w:ascii="Times New Roman" w:hAnsi="Times New Roman" w:cs="Times New Roman"/>
-              </w:rPr>
-              <w:t>4</w:t>
-            </w:r>
-            <w:r>
-              <w:rPr>
-                <w:rFonts w:ascii="Times New Roman" w:hAnsi="Times New Roman" w:cs="Times New Roman"/>
-              </w:rPr>
-              <w:t>+</w:t>
-            </w:r>
-            <w:r>
-              <w:rPr>
-                <w:rFonts w:ascii="Times New Roman" w:hAnsi="Times New Roman" w:cs="Times New Roman"/>
-              </w:rPr>
-              <w:t>1</w:t>
-            </w:r>
-            <w:r>
-              <w:rPr>
-                <w:rFonts w:ascii="Times New Roman" w:hAnsi="Times New Roman" w:cs="Times New Roman"/>
-              </w:rPr>
-              <w:t>+</w:t>
-            </w:r>
-            <w:r>
-              <w:rPr>
-                <w:rFonts w:ascii="Times New Roman" w:hAnsi="Times New Roman" w:cs="Times New Roman"/>
-              </w:rPr>
-              <w:t>0,25</w:t>
-            </w:r>
-            <w:r>
-              <w:rPr>
-                <w:rFonts w:ascii="Times New Roman" w:hAnsi="Times New Roman" w:cs="Times New Roman"/>
-              </w:rPr>
-              <w:t>+</w:t>
-            </w:r>
-            <w:r>
-              <w:rPr>
-                <w:rFonts w:ascii="Times New Roman" w:hAnsi="Times New Roman" w:cs="Times New Roman"/>
-              </w:rPr>
-              <w:t>0,0625</w:t>
-            </w:r>
-            <w:r>
-              <w:rPr>
-                <w:rFonts w:ascii="Times New Roman" w:hAnsi="Times New Roman" w:cs="Times New Roman"/>
-              </w:rPr>
-              <w:t>+</w:t>
-            </w:r>
-            <w:r>
-              <w:rPr>
-                <w:rFonts w:ascii="Times New Roman" w:hAnsi="Times New Roman" w:cs="Times New Roman"/>
-              </w:rPr>
-              <w:t>0,03125 = 117,34375</w:t>
+              <w:t>64+32+16+4+1+0,25+0,0625+0,03125 = 117,34375</w:t>
             </w:r>
             <w:r>
               <w:rPr>
@@ -5817,168 +5608,107 @@
                 <w:rFonts w:ascii="Times New Roman" w:hAnsi="Times New Roman" w:cs="Times New Roman"/>
                 <w:vertAlign w:val="subscript"/>
               </w:rPr>
-              <w:t>8</w:t>
-            </w:r>
-            <w:r>
-              <w:rPr>
-                <w:rFonts w:ascii="Times New Roman" w:hAnsi="Times New Roman" w:cs="Times New Roman"/>
+              <w:t xml:space="preserve">8 </w:t>
+            </w:r>
+            <w:r>
+              <w:rPr>
+                <w:rFonts w:ascii="Times New Roman" w:eastAsia="Times New Roman" w:hAnsi="Times New Roman" w:cs="Times New Roman"/>
+                <w:sz w:val="24"/>
+                <w:lang w:eastAsia="ru-RU"/>
+              </w:rPr>
+              <w:t xml:space="preserve">= </w:t>
+            </w:r>
+            <w:r>
+              <w:rPr>
+                <w:rFonts w:ascii="Times New Roman" w:hAnsi="Times New Roman" w:cs="Times New Roman"/>
+              </w:rPr>
+              <w:t>3 * 8</w:t>
+            </w:r>
+            <w:r>
+              <w:rPr>
+                <w:rFonts w:ascii="Times New Roman" w:hAnsi="Times New Roman" w:cs="Times New Roman"/>
+                <w:vertAlign w:val="superscript"/>
+              </w:rPr>
+              <w:t>2</w:t>
+            </w:r>
+            <w:r>
+              <w:rPr>
+                <w:rFonts w:ascii="Times New Roman" w:hAnsi="Times New Roman" w:cs="Times New Roman"/>
+              </w:rPr>
+              <w:t xml:space="preserve"> + 1 * 8</w:t>
+            </w:r>
+            <w:r>
+              <w:rPr>
+                <w:rFonts w:ascii="Times New Roman" w:hAnsi="Times New Roman" w:cs="Times New Roman"/>
+                <w:vertAlign w:val="superscript"/>
+              </w:rPr>
+              <w:t>1</w:t>
+            </w:r>
+            <w:r>
+              <w:rPr>
+                <w:rFonts w:ascii="Times New Roman" w:hAnsi="Times New Roman" w:cs="Times New Roman"/>
+              </w:rPr>
+              <w:t xml:space="preserve"> + 0 * 8</w:t>
+            </w:r>
+            <w:r>
+              <w:rPr>
+                <w:rFonts w:ascii="Times New Roman" w:hAnsi="Times New Roman" w:cs="Times New Roman"/>
+                <w:vertAlign w:val="superscript"/>
+              </w:rPr>
+              <w:t>0</w:t>
+            </w:r>
+            <w:r>
+              <w:rPr>
+                <w:rFonts w:ascii="Times New Roman" w:hAnsi="Times New Roman" w:cs="Times New Roman"/>
+              </w:rPr>
+              <w:t xml:space="preserve"> + 2 * 8</w:t>
+            </w:r>
+            <w:r>
+              <w:rPr>
+                <w:rFonts w:ascii="Times New Roman" w:hAnsi="Times New Roman" w:cs="Times New Roman"/>
+                <w:vertAlign w:val="superscript"/>
+              </w:rPr>
+              <w:t>-1</w:t>
+            </w:r>
+            <w:r>
+              <w:rPr>
+                <w:rFonts w:ascii="Times New Roman" w:hAnsi="Times New Roman" w:cs="Times New Roman"/>
+              </w:rPr>
+              <w:t xml:space="preserve"> + 2 * 8</w:t>
+            </w:r>
+            <w:r>
+              <w:rPr>
+                <w:rFonts w:ascii="Times New Roman" w:hAnsi="Times New Roman" w:cs="Times New Roman"/>
+                <w:vertAlign w:val="superscript"/>
+              </w:rPr>
+              <w:t>-2</w:t>
+            </w:r>
+            <w:r>
+              <w:rPr>
+                <w:rFonts w:ascii="Times New Roman" w:hAnsi="Times New Roman" w:cs="Times New Roman"/>
+              </w:rPr>
+              <w:t xml:space="preserve"> + 2 * 8</w:t>
+            </w:r>
+            <w:r>
+              <w:rPr>
+                <w:rFonts w:ascii="Times New Roman" w:hAnsi="Times New Roman" w:cs="Times New Roman"/>
+                <w:vertAlign w:val="superscript"/>
+              </w:rPr>
+              <w:t xml:space="preserve">-3 </w:t>
+            </w:r>
+            <w:r>
+              <w:rPr>
+                <w:rFonts w:ascii="Times New Roman" w:eastAsia="Times New Roman" w:hAnsi="Times New Roman" w:cs="Times New Roman"/>
+                <w:sz w:val="24"/>
+                <w:lang w:eastAsia="ru-RU"/>
+              </w:rPr>
+              <w:t>= 192 + 8 + 0,25 + 0,03125 + 0,00390625 = 200,28515625</w:t>
+            </w:r>
+            <w:r>
+              <w:rPr>
+                <w:rFonts w:ascii="Times New Roman" w:eastAsia="Times New Roman" w:hAnsi="Times New Roman" w:cs="Times New Roman"/>
+                <w:sz w:val="24"/>
                 <w:vertAlign w:val="subscript"/>
-              </w:rPr>
-              <w:t xml:space="preserve"> </w:t>
-            </w:r>
-            <w:r>
-              <w:rPr>
-                <w:rFonts w:ascii="Times New Roman" w:eastAsia="Times New Roman" w:hAnsi="Times New Roman" w:cs="Times New Roman"/>
-                <w:sz w:val="24"/>
-                <w:lang w:eastAsia="ru-RU"/>
-              </w:rPr>
-              <w:t xml:space="preserve">= </w:t>
-            </w:r>
-            <w:r>
-              <w:rPr>
-                <w:rFonts w:ascii="Times New Roman" w:hAnsi="Times New Roman" w:cs="Times New Roman"/>
-              </w:rPr>
-              <w:t>3</w:t>
-            </w:r>
-            <w:r>
-              <w:rPr>
-                <w:rFonts w:ascii="Times New Roman" w:hAnsi="Times New Roman" w:cs="Times New Roman"/>
-              </w:rPr>
-              <w:t xml:space="preserve"> * 8</w:t>
-            </w:r>
-            <w:r>
-              <w:rPr>
-                <w:rFonts w:ascii="Times New Roman" w:hAnsi="Times New Roman" w:cs="Times New Roman"/>
-                <w:vertAlign w:val="superscript"/>
-              </w:rPr>
-              <w:t>2</w:t>
-            </w:r>
-            <w:r>
-              <w:rPr>
-                <w:rFonts w:ascii="Times New Roman" w:hAnsi="Times New Roman" w:cs="Times New Roman"/>
-              </w:rPr>
-              <w:t xml:space="preserve"> + </w:t>
-            </w:r>
-            <w:r>
-              <w:rPr>
-                <w:rFonts w:ascii="Times New Roman" w:hAnsi="Times New Roman" w:cs="Times New Roman"/>
-              </w:rPr>
-              <w:t>1</w:t>
-            </w:r>
-            <w:r>
-              <w:rPr>
-                <w:rFonts w:ascii="Times New Roman" w:hAnsi="Times New Roman" w:cs="Times New Roman"/>
-              </w:rPr>
-              <w:t xml:space="preserve"> * 8</w:t>
-            </w:r>
-            <w:r>
-              <w:rPr>
-                <w:rFonts w:ascii="Times New Roman" w:hAnsi="Times New Roman" w:cs="Times New Roman"/>
-                <w:vertAlign w:val="superscript"/>
-              </w:rPr>
-              <w:t>1</w:t>
-            </w:r>
-            <w:r>
-              <w:rPr>
-                <w:rFonts w:ascii="Times New Roman" w:hAnsi="Times New Roman" w:cs="Times New Roman"/>
-              </w:rPr>
-              <w:t xml:space="preserve"> + 0 * 8</w:t>
-            </w:r>
-            <w:r>
-              <w:rPr>
-                <w:rFonts w:ascii="Times New Roman" w:hAnsi="Times New Roman" w:cs="Times New Roman"/>
-                <w:vertAlign w:val="superscript"/>
-              </w:rPr>
-              <w:t>0</w:t>
-            </w:r>
-            <w:r>
-              <w:rPr>
-                <w:rFonts w:ascii="Times New Roman" w:hAnsi="Times New Roman" w:cs="Times New Roman"/>
-              </w:rPr>
-              <w:t xml:space="preserve"> + </w:t>
-            </w:r>
-            <w:r>
-              <w:rPr>
-                <w:rFonts w:ascii="Times New Roman" w:hAnsi="Times New Roman" w:cs="Times New Roman"/>
-              </w:rPr>
-              <w:t>2</w:t>
-            </w:r>
-            <w:r>
-              <w:rPr>
-                <w:rFonts w:ascii="Times New Roman" w:hAnsi="Times New Roman" w:cs="Times New Roman"/>
-              </w:rPr>
-              <w:t xml:space="preserve"> * 8</w:t>
-            </w:r>
-            <w:r>
-              <w:rPr>
-                <w:rFonts w:ascii="Times New Roman" w:hAnsi="Times New Roman" w:cs="Times New Roman"/>
-                <w:vertAlign w:val="superscript"/>
-              </w:rPr>
-              <w:t>-1</w:t>
-            </w:r>
-            <w:r>
-              <w:rPr>
-                <w:rFonts w:ascii="Times New Roman" w:hAnsi="Times New Roman" w:cs="Times New Roman"/>
-              </w:rPr>
-              <w:t xml:space="preserve"> + </w:t>
-            </w:r>
-            <w:r>
-              <w:rPr>
-                <w:rFonts w:ascii="Times New Roman" w:hAnsi="Times New Roman" w:cs="Times New Roman"/>
-              </w:rPr>
-              <w:t>2</w:t>
-            </w:r>
-            <w:r>
-              <w:rPr>
-                <w:rFonts w:ascii="Times New Roman" w:hAnsi="Times New Roman" w:cs="Times New Roman"/>
-              </w:rPr>
-              <w:t xml:space="preserve"> * 8</w:t>
-            </w:r>
-            <w:r>
-              <w:rPr>
-                <w:rFonts w:ascii="Times New Roman" w:hAnsi="Times New Roman" w:cs="Times New Roman"/>
-                <w:vertAlign w:val="superscript"/>
-              </w:rPr>
-              <w:t>-2</w:t>
-            </w:r>
-            <w:r>
-              <w:rPr>
-                <w:rFonts w:ascii="Times New Roman" w:hAnsi="Times New Roman" w:cs="Times New Roman"/>
-              </w:rPr>
-              <w:t xml:space="preserve"> + </w:t>
-            </w:r>
-            <w:r>
-              <w:rPr>
-                <w:rFonts w:ascii="Times New Roman" w:hAnsi="Times New Roman" w:cs="Times New Roman"/>
-              </w:rPr>
-              <w:t>2</w:t>
-            </w:r>
-            <w:r>
-              <w:rPr>
-                <w:rFonts w:ascii="Times New Roman" w:hAnsi="Times New Roman" w:cs="Times New Roman"/>
-              </w:rPr>
-              <w:t xml:space="preserve"> * 8</w:t>
-            </w:r>
-            <w:r>
-              <w:rPr>
-                <w:rFonts w:ascii="Times New Roman" w:hAnsi="Times New Roman" w:cs="Times New Roman"/>
-                <w:vertAlign w:val="superscript"/>
-              </w:rPr>
-              <w:t xml:space="preserve">-3 </w:t>
-            </w:r>
-            <w:r>
-              <w:rPr>
-                <w:rFonts w:ascii="Times New Roman" w:eastAsia="Times New Roman" w:hAnsi="Times New Roman" w:cs="Times New Roman"/>
-                <w:sz w:val="24"/>
-                <w:lang w:eastAsia="ru-RU"/>
-              </w:rPr>
-              <w:t>= 192 + 8 + 0,25 + 0,03125 + 0,00390625 = 200,28515625</w:t>
-            </w:r>
-            <w:r>
-              <w:rPr>
-                <w:rFonts w:ascii="Times New Roman" w:eastAsia="Times New Roman" w:hAnsi="Times New Roman" w:cs="Times New Roman"/>
-                <w:sz w:val="24"/>
-                <w:vertAlign w:val="subscript"/>
                 <w:lang w:eastAsia="ru-RU"/>
               </w:rPr>
               <w:t xml:space="preserve">10 </w:t>
@@ -5994,220 +5724,6 @@
                 <w:rFonts w:ascii="Times New Roman" w:hAnsi="Times New Roman" w:cs="Times New Roman"/>
               </w:rPr>
               <w:t xml:space="preserve"> 200,2852</w:t>
-            </w:r>
-          </w:p>
-        </w:tc>
-        <w:bookmarkStart w:id="0" w:name="_GoBack"/>
-        <w:bookmarkEnd w:id="0"/>
-      </w:tr>
-      <w:tr>
-        <w:tc>
-          <w:tcPr>
-            <w:tcW w:w="0" w:type="auto"/>
-            <w:vMerge/>
-            <w:tcBorders>
-              <w:left w:val="nil"/>
-              <w:bottom w:val="nil"/>
-            </w:tcBorders>
-          </w:tcPr>
-          <w:p>
-            <w:pPr>
-              <w:tabs>
-                <w:tab w:val="left" w:pos="1077"/>
-              </w:tabs>
-              <w:rPr>
-                <w:rFonts w:ascii="Times New Roman" w:hAnsi="Times New Roman" w:cs="Times New Roman"/>
-                <w:lang w:val="en-US"/>
-              </w:rPr>
-            </w:pPr>
-          </w:p>
-        </w:tc>
-        <w:tc>
-          <w:tcPr>
-            <w:tcW w:w="0" w:type="auto"/>
-          </w:tcPr>
-          <w:p>
-            <w:pPr>
-              <w:tabs>
-                <w:tab w:val="left" w:pos="1077"/>
-              </w:tabs>
-              <w:rPr>
-                <w:rFonts w:ascii="Times New Roman" w:hAnsi="Times New Roman" w:cs="Times New Roman"/>
-              </w:rPr>
-            </w:pPr>
-            <w:r>
-              <w:rPr>
-                <w:rFonts w:ascii="Times New Roman" w:hAnsi="Times New Roman" w:cs="Times New Roman"/>
-                <w:lang w:val="en-US"/>
-              </w:rPr>
-              <w:t>F</w:t>
-            </w:r>
-            <w:r>
-              <w:rPr>
-                <w:rFonts w:ascii="Times New Roman" w:hAnsi="Times New Roman" w:cs="Times New Roman"/>
-              </w:rPr>
-              <w:t>01,</w:t>
-            </w:r>
-            <w:r>
-              <w:rPr>
-                <w:rFonts w:ascii="Times New Roman" w:hAnsi="Times New Roman" w:cs="Times New Roman"/>
-                <w:lang w:val="en-US"/>
-              </w:rPr>
-              <w:t>E</w:t>
-            </w:r>
-            <w:r>
-              <w:rPr>
-                <w:rFonts w:ascii="Times New Roman" w:hAnsi="Times New Roman" w:cs="Times New Roman"/>
-              </w:rPr>
-              <w:t>70</w:t>
-            </w:r>
-            <w:r>
-              <w:rPr>
-                <w:rFonts w:ascii="Times New Roman" w:hAnsi="Times New Roman" w:cs="Times New Roman"/>
-                <w:vertAlign w:val="subscript"/>
-              </w:rPr>
-              <w:t>16</w:t>
-            </w:r>
-            <w:r>
-              <w:rPr>
-                <w:rFonts w:ascii="Times New Roman" w:hAnsi="Times New Roman" w:cs="Times New Roman"/>
-                <w:vertAlign w:val="subscript"/>
-              </w:rPr>
-              <w:t xml:space="preserve"> </w:t>
-            </w:r>
-            <w:r>
-              <w:rPr>
-                <w:rFonts w:ascii="Times New Roman" w:eastAsia="Times New Roman" w:hAnsi="Times New Roman" w:cs="Times New Roman"/>
-                <w:sz w:val="24"/>
-                <w:lang w:eastAsia="ru-RU"/>
-              </w:rPr>
-              <w:t xml:space="preserve">= </w:t>
-            </w:r>
-            <w:r>
-              <w:rPr>
-                <w:rFonts w:ascii="Times New Roman" w:hAnsi="Times New Roman" w:cs="Times New Roman"/>
-              </w:rPr>
-              <w:t>15 * 16</w:t>
-            </w:r>
-            <w:r>
-              <w:rPr>
-                <w:rFonts w:ascii="Times New Roman" w:hAnsi="Times New Roman" w:cs="Times New Roman"/>
-                <w:vertAlign w:val="superscript"/>
-              </w:rPr>
-              <w:t>2</w:t>
-            </w:r>
-            <w:r>
-              <w:rPr>
-                <w:rFonts w:ascii="Times New Roman" w:hAnsi="Times New Roman" w:cs="Times New Roman"/>
-              </w:rPr>
-              <w:t xml:space="preserve"> + </w:t>
-            </w:r>
-            <w:r>
-              <w:rPr>
-                <w:rFonts w:ascii="Times New Roman" w:hAnsi="Times New Roman" w:cs="Times New Roman"/>
-              </w:rPr>
-              <w:t>0</w:t>
-            </w:r>
-            <w:r>
-              <w:rPr>
-                <w:rFonts w:ascii="Times New Roman" w:hAnsi="Times New Roman" w:cs="Times New Roman"/>
-              </w:rPr>
-              <w:t xml:space="preserve"> * 16</w:t>
-            </w:r>
-            <w:r>
-              <w:rPr>
-                <w:rFonts w:ascii="Times New Roman" w:hAnsi="Times New Roman" w:cs="Times New Roman"/>
-                <w:vertAlign w:val="superscript"/>
-              </w:rPr>
-              <w:t>1</w:t>
-            </w:r>
-            <w:r>
-              <w:rPr>
-                <w:rFonts w:ascii="Times New Roman" w:hAnsi="Times New Roman" w:cs="Times New Roman"/>
-              </w:rPr>
-              <w:t xml:space="preserve"> + 1 * 16</w:t>
-            </w:r>
-            <w:r>
-              <w:rPr>
-                <w:rFonts w:ascii="Times New Roman" w:hAnsi="Times New Roman" w:cs="Times New Roman"/>
-                <w:vertAlign w:val="superscript"/>
-              </w:rPr>
-              <w:t>0</w:t>
-            </w:r>
-            <w:r>
-              <w:rPr>
-                <w:rFonts w:ascii="Times New Roman" w:hAnsi="Times New Roman" w:cs="Times New Roman"/>
-              </w:rPr>
-              <w:t xml:space="preserve"> + 14 * 16</w:t>
-            </w:r>
-            <w:r>
-              <w:rPr>
-                <w:rFonts w:ascii="Times New Roman" w:hAnsi="Times New Roman" w:cs="Times New Roman"/>
-                <w:vertAlign w:val="superscript"/>
-              </w:rPr>
-              <w:t>-1</w:t>
-            </w:r>
-            <w:r>
-              <w:rPr>
-                <w:rFonts w:ascii="Times New Roman" w:hAnsi="Times New Roman" w:cs="Times New Roman"/>
-              </w:rPr>
-              <w:t xml:space="preserve"> + </w:t>
-            </w:r>
-            <w:r>
-              <w:rPr>
-                <w:rFonts w:ascii="Times New Roman" w:hAnsi="Times New Roman" w:cs="Times New Roman"/>
-              </w:rPr>
-              <w:t>7</w:t>
-            </w:r>
-            <w:r>
-              <w:rPr>
-                <w:rFonts w:ascii="Times New Roman" w:hAnsi="Times New Roman" w:cs="Times New Roman"/>
-              </w:rPr>
-              <w:t xml:space="preserve"> * 16</w:t>
-            </w:r>
-            <w:r>
-              <w:rPr>
-                <w:rFonts w:ascii="Times New Roman" w:hAnsi="Times New Roman" w:cs="Times New Roman"/>
-                <w:vertAlign w:val="superscript"/>
-              </w:rPr>
-              <w:t>-2</w:t>
-            </w:r>
-            <w:r>
-              <w:rPr>
-                <w:rFonts w:ascii="Times New Roman" w:hAnsi="Times New Roman" w:cs="Times New Roman"/>
-              </w:rPr>
-              <w:t xml:space="preserve"> = 3 840</w:t>
-            </w:r>
-            <w:r>
-              <w:rPr>
-                <w:rFonts w:ascii="Times New Roman" w:hAnsi="Times New Roman" w:cs="Times New Roman"/>
-              </w:rPr>
-              <w:t>‬ + 1 + 0,875 + 0,02734375 = 3 841,90234375</w:t>
-            </w:r>
-            <w:r>
-              <w:rPr>
-                <w:rFonts w:ascii="Times New Roman" w:hAnsi="Times New Roman" w:cs="Times New Roman"/>
-                <w:vertAlign w:val="subscript"/>
-              </w:rPr>
-              <w:t>10</w:t>
-            </w:r>
-            <w:r>
-              <w:rPr>
-                <w:rFonts w:ascii="Times New Roman" w:hAnsi="Times New Roman" w:cs="Times New Roman"/>
-              </w:rPr>
-              <w:t xml:space="preserve"> </w:t>
-            </w:r>
-            <w:r>
-              <w:rPr>
-                <w:rFonts w:ascii="Times New Roman" w:hAnsi="Times New Roman" w:cs="Times New Roman"/>
-              </w:rPr>
-              <w:sym w:font="Symbol" w:char="F0BB"/>
-            </w:r>
-            <w:r>
-              <w:rPr>
-                <w:rFonts w:ascii="Times New Roman" w:hAnsi="Times New Roman" w:cs="Times New Roman"/>
-              </w:rPr>
-              <w:t xml:space="preserve"> 3841,9023</w:t>
             </w:r>
           </w:p>
         </w:tc>
@@ -6229,6 +5745,7 @@
               </w:tabs>
               <w:rPr>
                 <w:rFonts w:ascii="Times New Roman" w:hAnsi="Times New Roman" w:cs="Times New Roman"/>
+                <w:lang w:val="en-US"/>
               </w:rPr>
             </w:pPr>
           </w:p>
@@ -6243,46 +5760,196 @@
                 <w:tab w:val="left" w:pos="1077"/>
               </w:tabs>
               <w:rPr>
-                <w:rFonts w:ascii="Times New Roman" w:eastAsia="Times New Roman" w:hAnsi="Times New Roman" w:cs="Times New Roman"/>
-                <w:sz w:val="24"/>
-                <w:lang w:eastAsia="ru-RU"/>
+                <w:rFonts w:ascii="Times New Roman" w:hAnsi="Times New Roman" w:cs="Times New Roman"/>
               </w:rPr>
             </w:pPr>
             <w:r>
               <w:rPr>
                 <w:rFonts w:ascii="Times New Roman" w:hAnsi="Times New Roman" w:cs="Times New Roman"/>
-              </w:rPr>
-              <w:t xml:space="preserve">Ответ: </w:t>
-            </w:r>
-            <w:r>
-              <w:rPr>
-                <w:rFonts w:ascii="Times New Roman" w:hAnsi="Times New Roman" w:cs="Times New Roman"/>
-              </w:rPr>
-              <w:t>117,3438</w:t>
-            </w:r>
-            <w:r>
-              <w:rPr>
-                <w:rFonts w:ascii="Times New Roman" w:hAnsi="Times New Roman" w:cs="Times New Roman"/>
-              </w:rPr>
-              <w:t xml:space="preserve">; </w:t>
-            </w:r>
-            <w:r>
-              <w:rPr>
-                <w:rFonts w:ascii="Times New Roman" w:hAnsi="Times New Roman" w:cs="Times New Roman"/>
-              </w:rPr>
-              <w:t>200,2852</w:t>
-            </w:r>
-            <w:r>
-              <w:rPr>
-                <w:rFonts w:ascii="Times New Roman" w:hAnsi="Times New Roman" w:cs="Times New Roman"/>
-              </w:rPr>
-              <w:t xml:space="preserve">; </w:t>
-            </w:r>
-            <w:r>
-              <w:rPr>
-                <w:rFonts w:ascii="Times New Roman" w:hAnsi="Times New Roman" w:cs="Times New Roman"/>
-              </w:rPr>
-              <w:t>3841,9023</w:t>
+                <w:lang w:val="en-US"/>
+              </w:rPr>
+              <w:t>F</w:t>
+            </w:r>
+            <w:r>
+              <w:rPr>
+                <w:rFonts w:ascii="Times New Roman" w:hAnsi="Times New Roman" w:cs="Times New Roman"/>
+              </w:rPr>
+              <w:t>01,</w:t>
+            </w:r>
+            <w:r>
+              <w:rPr>
+                <w:rFonts w:ascii="Times New Roman" w:hAnsi="Times New Roman" w:cs="Times New Roman"/>
+                <w:lang w:val="en-US"/>
+              </w:rPr>
+              <w:t>E</w:t>
+            </w:r>
+            <w:r>
+              <w:rPr>
+                <w:rFonts w:ascii="Times New Roman" w:hAnsi="Times New Roman" w:cs="Times New Roman"/>
+              </w:rPr>
+              <w:t>70</w:t>
+            </w:r>
+            <w:r>
+              <w:rPr>
+                <w:rFonts w:ascii="Times New Roman" w:hAnsi="Times New Roman" w:cs="Times New Roman"/>
+                <w:vertAlign w:val="subscript"/>
+              </w:rPr>
+              <w:t xml:space="preserve">16 </w:t>
+            </w:r>
+            <w:r>
+              <w:rPr>
+                <w:rFonts w:ascii="Times New Roman" w:eastAsia="Times New Roman" w:hAnsi="Times New Roman" w:cs="Times New Roman"/>
+                <w:sz w:val="24"/>
+                <w:lang w:eastAsia="ru-RU"/>
+              </w:rPr>
+              <w:t xml:space="preserve">= </w:t>
+            </w:r>
+            <w:r>
+              <w:rPr>
+                <w:rFonts w:ascii="Times New Roman" w:hAnsi="Times New Roman" w:cs="Times New Roman"/>
+              </w:rPr>
+              <w:t>15 * 16</w:t>
+            </w:r>
+            <w:r>
+              <w:rPr>
+                <w:rFonts w:ascii="Times New Roman" w:hAnsi="Times New Roman" w:cs="Times New Roman"/>
+                <w:vertAlign w:val="superscript"/>
+              </w:rPr>
+              <w:t>2</w:t>
+            </w:r>
+            <w:r>
+              <w:rPr>
+                <w:rFonts w:ascii="Times New Roman" w:hAnsi="Times New Roman" w:cs="Times New Roman"/>
+              </w:rPr>
+              <w:t xml:space="preserve"> + 0 * 16</w:t>
+            </w:r>
+            <w:r>
+              <w:rPr>
+                <w:rFonts w:ascii="Times New Roman" w:hAnsi="Times New Roman" w:cs="Times New Roman"/>
+                <w:vertAlign w:val="superscript"/>
+              </w:rPr>
+              <w:t>1</w:t>
+            </w:r>
+            <w:r>
+              <w:rPr>
+                <w:rFonts w:ascii="Times New Roman" w:hAnsi="Times New Roman" w:cs="Times New Roman"/>
+              </w:rPr>
+              <w:t xml:space="preserve"> + 1 * 16</w:t>
+            </w:r>
+            <w:r>
+              <w:rPr>
+                <w:rFonts w:ascii="Times New Roman" w:hAnsi="Times New Roman" w:cs="Times New Roman"/>
+                <w:vertAlign w:val="superscript"/>
+              </w:rPr>
+              <w:t>0</w:t>
+            </w:r>
+            <w:r>
+              <w:rPr>
+                <w:rFonts w:ascii="Times New Roman" w:hAnsi="Times New Roman" w:cs="Times New Roman"/>
+              </w:rPr>
+              <w:t xml:space="preserve"> + 14 * 16</w:t>
+            </w:r>
+            <w:r>
+              <w:rPr>
+                <w:rFonts w:ascii="Times New Roman" w:hAnsi="Times New Roman" w:cs="Times New Roman"/>
+                <w:vertAlign w:val="superscript"/>
+              </w:rPr>
+              <w:t>-1</w:t>
+            </w:r>
+            <w:r>
+              <w:rPr>
+                <w:rFonts w:ascii="Times New Roman" w:hAnsi="Times New Roman" w:cs="Times New Roman"/>
+              </w:rPr>
+              <w:t xml:space="preserve"> + 7 * 16</w:t>
+            </w:r>
+            <w:r>
+              <w:rPr>
+                <w:rFonts w:ascii="Times New Roman" w:hAnsi="Times New Roman" w:cs="Times New Roman"/>
+                <w:vertAlign w:val="superscript"/>
+              </w:rPr>
+              <w:t>-2</w:t>
+            </w:r>
+            <w:r>
+              <w:rPr>
+                <w:rFonts w:ascii="Times New Roman" w:hAnsi="Times New Roman" w:cs="Times New Roman"/>
+              </w:rPr>
+              <w:t xml:space="preserve"> = 3 840</w:t>
+            </w:r>
+            <w:r>
+              <w:rPr>
+                <w:rFonts w:ascii="Times New Roman" w:hAnsi="Times New Roman" w:cs="Times New Roman"/>
+              </w:rPr>
+              <w:t>‬ + 1 + 0,875 + 0,02734375 = 3 841,90234375</w:t>
+            </w:r>
+            <w:r>
+              <w:rPr>
+                <w:rFonts w:ascii="Times New Roman" w:hAnsi="Times New Roman" w:cs="Times New Roman"/>
+                <w:vertAlign w:val="subscript"/>
+              </w:rPr>
+              <w:t>10</w:t>
+            </w:r>
+            <w:r>
+              <w:rPr>
+                <w:rFonts w:ascii="Times New Roman" w:hAnsi="Times New Roman" w:cs="Times New Roman"/>
+              </w:rPr>
+              <w:t xml:space="preserve"> </w:t>
+            </w:r>
+            <w:r>
+              <w:rPr>
+                <w:rFonts w:ascii="Times New Roman" w:hAnsi="Times New Roman" w:cs="Times New Roman"/>
+              </w:rPr>
+              <w:sym w:font="Symbol" w:char="F0BB"/>
+            </w:r>
+            <w:r>
+              <w:rPr>
+                <w:rFonts w:ascii="Times New Roman" w:hAnsi="Times New Roman" w:cs="Times New Roman"/>
+              </w:rPr>
+              <w:t xml:space="preserve"> 3841,9023</w:t>
+            </w:r>
+          </w:p>
+        </w:tc>
+      </w:tr>
+      <w:tr>
+        <w:tc>
+          <w:tcPr>
+            <w:tcW w:w="0" w:type="auto"/>
+            <w:vMerge/>
+            <w:tcBorders>
+              <w:left w:val="nil"/>
+              <w:bottom w:val="nil"/>
+            </w:tcBorders>
+          </w:tcPr>
+          <w:p>
+            <w:pPr>
+              <w:tabs>
+                <w:tab w:val="left" w:pos="1077"/>
+              </w:tabs>
+              <w:rPr>
+                <w:rFonts w:ascii="Times New Roman" w:hAnsi="Times New Roman" w:cs="Times New Roman"/>
+              </w:rPr>
+            </w:pPr>
+          </w:p>
+        </w:tc>
+        <w:tc>
+          <w:tcPr>
+            <w:tcW w:w="0" w:type="auto"/>
+          </w:tcPr>
+          <w:p>
+            <w:pPr>
+              <w:tabs>
+                <w:tab w:val="left" w:pos="1077"/>
+              </w:tabs>
+              <w:rPr>
+                <w:rFonts w:ascii="Times New Roman" w:eastAsia="Times New Roman" w:hAnsi="Times New Roman" w:cs="Times New Roman"/>
+                <w:sz w:val="24"/>
+                <w:lang w:eastAsia="ru-RU"/>
+              </w:rPr>
+            </w:pPr>
+            <w:r>
+              <w:rPr>
+                <w:rFonts w:ascii="Times New Roman" w:hAnsi="Times New Roman" w:cs="Times New Roman"/>
+              </w:rPr>
+              <w:t>Ответ: 117,3438; 200,2852; 3841,9023</w:t>
             </w:r>
           </w:p>
         </w:tc>
@@ -7716,7 +7383,7 @@
 </file>
 
 <file path=customXml/itemProps1.xml><?xml version="1.0" encoding="utf-8"?>
-<ds:datastoreItem xmlns:ds="http://schemas.openxmlformats.org/officeDocument/2006/customXml" ds:itemID="{E7C816D7-3A54-4590-B5D7-9069E31E6721}">
+<ds:datastoreItem xmlns:ds="http://schemas.openxmlformats.org/officeDocument/2006/customXml" ds:itemID="{A419AA47-49F1-471F-A8FD-382A5591B847}">
   <ds:schemaRefs>
     <ds:schemaRef ds:uri="http://schemas.openxmlformats.org/officeDocument/2006/bibliography"/>
   </ds:schemaRefs>
